--- a/fujunEmSys/src/reportForm/reportForm.docx
+++ b/fujunEmSys/src/reportForm/reportForm.docx
@@ -1,6 +1,6 @@
 
 <file path=word/document.xml><?xml version="1.0" encoding="utf-8"?>
-<w:document xmlns:wpc="http://schemas.microsoft.com/office/word/2010/wordprocessingCanvas" xmlns:cx="http://schemas.microsoft.com/office/drawing/2014/chartex" xmlns:cx1="http://schemas.microsoft.com/office/drawing/2015/9/8/chartex" xmlns:cx2="http://schemas.microsoft.com/office/drawing/2015/10/21/chartex" xmlns:cx3="http://schemas.microsoft.com/office/drawing/2016/5/9/chartex" xmlns:cx4="http://schemas.microsoft.com/office/drawing/2016/5/10/chartex" xmlns:cx5="http://schemas.microsoft.com/office/drawing/2016/5/11/chartex" xmlns:mc="http://schemas.openxmlformats.org/markup-compatibility/2006" xmlns:o="urn:schemas-microsoft-com:office:office" xmlns:r="http://schemas.openxmlformats.org/officeDocument/2006/relationships" xmlns:m="http://schemas.openxmlformats.org/officeDocument/2006/math" xmlns:v="urn:schemas-microsoft-com:vml" xmlns:wp14="http://schemas.microsoft.com/office/word/2010/wordprocessingDrawing" xmlns:wp="http://schemas.openxmlformats.org/drawingml/2006/wordprocessingDrawing" xmlns:w10="urn:schemas-microsoft-com:office:word" xmlns:w="http://schemas.openxmlformats.org/wordprocessingml/2006/main" xmlns:w14="http://schemas.microsoft.com/office/word/2010/wordml" xmlns:w15="http://schemas.microsoft.com/office/word/2012/wordml" xmlns:w16se="http://schemas.microsoft.com/office/word/2015/wordml/symex" xmlns:wpg="http://schemas.microsoft.com/office/word/2010/wordprocessingGroup" xmlns:wpi="http://schemas.microsoft.com/office/word/2010/wordprocessingInk" xmlns:wne="http://schemas.microsoft.com/office/word/2006/wordml" xmlns:wps="http://schemas.microsoft.com/office/word/2010/wordprocessingShape" mc:Ignorable="w14 w15 w16se wp14">
+<w:document xmlns:wpc="http://schemas.microsoft.com/office/word/2010/wordprocessingCanvas" xmlns:cx="http://schemas.microsoft.com/office/drawing/2014/chartex" xmlns:cx1="http://schemas.microsoft.com/office/drawing/2015/9/8/chartex" xmlns:cx2="http://schemas.microsoft.com/office/drawing/2015/10/21/chartex" xmlns:cx3="http://schemas.microsoft.com/office/drawing/2016/5/9/chartex" xmlns:cx4="http://schemas.microsoft.com/office/drawing/2016/5/10/chartex" xmlns:cx5="http://schemas.microsoft.com/office/drawing/2016/5/11/chartex" xmlns:cx6="http://schemas.microsoft.com/office/drawing/2016/5/12/chartex" xmlns:cx7="http://schemas.microsoft.com/office/drawing/2016/5/13/chartex" xmlns:cx8="http://schemas.microsoft.com/office/drawing/2016/5/14/chartex" xmlns:mc="http://schemas.openxmlformats.org/markup-compatibility/2006" xmlns:o="urn:schemas-microsoft-com:office:office" xmlns:r="http://schemas.openxmlformats.org/officeDocument/2006/relationships" xmlns:m="http://schemas.openxmlformats.org/officeDocument/2006/math" xmlns:v="urn:schemas-microsoft-com:vml" xmlns:wp14="http://schemas.microsoft.com/office/word/2010/wordprocessingDrawing" xmlns:wp="http://schemas.openxmlformats.org/drawingml/2006/wordprocessingDrawing" xmlns:w10="urn:schemas-microsoft-com:office:word" xmlns:w="http://schemas.openxmlformats.org/wordprocessingml/2006/main" xmlns:w14="http://schemas.microsoft.com/office/word/2010/wordml" xmlns:w15="http://schemas.microsoft.com/office/word/2012/wordml" xmlns:w16se="http://schemas.microsoft.com/office/word/2015/wordml/symex" xmlns:wpg="http://schemas.microsoft.com/office/word/2010/wordprocessingGroup" xmlns:wpi="http://schemas.microsoft.com/office/word/2010/wordprocessingInk" xmlns:wne="http://schemas.microsoft.com/office/word/2006/wordml" xmlns:wps="http://schemas.microsoft.com/office/word/2010/wordprocessingShape" mc:Ignorable="w14 w15 w16se wp14">
   <w:body>
     <w:p>
       <w:pPr>
@@ -78,7 +78,7 @@
           <w:sz w:val="20"/>
           <w:szCs w:val="20"/>
         </w:rPr>
-        <w:t>民國一○六年一月六日 03:15 PM</w:t>
+        <w:t>民國一○六年四月十四日 06:47 PM</w:t>
       </w:r>
       <w:r>
         <w:rPr>
@@ -1246,6 +1246,19 @@
                 <w:szCs w:val="28"/>
               </w:rPr>
             </w:pPr>
+            <w:bookmarkStart w:id="14" w:name="docNotice"/>
+            <w:r>
+              <w:rPr>
+                <w:rFonts w:ascii="標楷體" w:eastAsia="標楷體" w:hAnsi="標楷體" w:cs="新細明體" w:hint="eastAsia"/>
+                <w:b/>
+                <w:color w:val="000000"/>
+                <w:kern w:val="0"/>
+                <w:sz w:val="28"/>
+                <w:szCs w:val="28"/>
+              </w:rPr>
+              <w:t xml:space="preserve"> </w:t>
+            </w:r>
+            <w:bookmarkEnd w:id="14"/>
           </w:p>
         </w:tc>
       </w:tr>
@@ -1325,7 +1338,7 @@
                 <w:szCs w:val="28"/>
               </w:rPr>
             </w:pPr>
-            <w:bookmarkStart w:id="14" w:name="commonFlu"/>
+            <w:bookmarkStart w:id="15" w:name="commonFlu"/>
             <w:r>
               <w:rPr>
                 <w:rFonts w:ascii="標楷體" w:eastAsia="標楷體" w:hAnsi="標楷體" w:cs="新細明體" w:hint="eastAsia"/>
@@ -1336,7 +1349,7 @@
               </w:rPr>
               <w:t xml:space="preserve"> </w:t>
             </w:r>
-            <w:bookmarkEnd w:id="14"/>
+            <w:bookmarkEnd w:id="15"/>
           </w:p>
         </w:tc>
       </w:tr>
@@ -1405,7 +1418,7 @@
                 <w:szCs w:val="28"/>
               </w:rPr>
             </w:pPr>
-            <w:bookmarkStart w:id="15" w:name="fluNotice"/>
+            <w:bookmarkStart w:id="16" w:name="fluNotice"/>
             <w:r>
               <w:rPr>
                 <w:rFonts w:ascii="標楷體" w:eastAsia="標楷體" w:hAnsi="標楷體" w:hint="eastAsia"/>
@@ -1415,7 +1428,7 @@
               </w:rPr>
               <w:t xml:space="preserve"> </w:t>
             </w:r>
-            <w:bookmarkEnd w:id="15"/>
+            <w:bookmarkEnd w:id="16"/>
           </w:p>
         </w:tc>
       </w:tr>
@@ -1541,7 +1554,7 @@
               </w:rPr>
               <w:t xml:space="preserve"> </w:t>
             </w:r>
-            <w:bookmarkStart w:id="16" w:name="bookYear"/>
+            <w:bookmarkStart w:id="17" w:name="bookYear"/>
             <w:r>
               <w:rPr>
                 <w:rFonts w:ascii="標楷體" w:eastAsia="標楷體" w:hAnsi="標楷體" w:cs="新細明體" w:hint="eastAsia"/>
@@ -1553,7 +1566,7 @@
               </w:rPr>
               <w:t>105</w:t>
             </w:r>
-            <w:bookmarkEnd w:id="16"/>
+            <w:bookmarkEnd w:id="17"/>
             <w:r>
               <w:rPr>
                 <w:rFonts w:ascii="標楷體" w:eastAsia="標楷體" w:hAnsi="標楷體" w:cs="新細明體" w:hint="eastAsia"/>
@@ -1586,7 +1599,7 @@
               </w:rPr>
               <w:t xml:space="preserve"> </w:t>
             </w:r>
-            <w:bookmarkStart w:id="17" w:name="bookMonth"/>
+            <w:bookmarkStart w:id="18" w:name="bookMonth"/>
             <w:r>
               <w:rPr>
                 <w:rFonts w:ascii="標楷體" w:eastAsia="標楷體" w:hAnsi="標楷體" w:cs="新細明體" w:hint="eastAsia"/>
@@ -1598,7 +1611,7 @@
               </w:rPr>
               <w:t xml:space="preserve">  </w:t>
             </w:r>
-            <w:bookmarkEnd w:id="17"/>
+            <w:bookmarkEnd w:id="18"/>
             <w:r>
               <w:rPr>
                 <w:rFonts w:ascii="標楷體" w:eastAsia="標楷體" w:hAnsi="標楷體" w:cs="新細明體" w:hint="eastAsia"/>
@@ -1631,7 +1644,7 @@
               </w:rPr>
               <w:t xml:space="preserve"> </w:t>
             </w:r>
-            <w:bookmarkStart w:id="18" w:name="bookDate"/>
+            <w:bookmarkStart w:id="19" w:name="bookDate"/>
             <w:r>
               <w:rPr>
                 <w:rFonts w:ascii="標楷體" w:eastAsia="標楷體" w:hAnsi="標楷體" w:cs="新細明體" w:hint="eastAsia"/>
@@ -1643,7 +1656,7 @@
               </w:rPr>
               <w:t xml:space="preserve">  </w:t>
             </w:r>
-            <w:bookmarkEnd w:id="18"/>
+            <w:bookmarkEnd w:id="19"/>
             <w:r>
               <w:rPr>
                 <w:rFonts w:ascii="標楷體" w:eastAsia="標楷體" w:hAnsi="標楷體" w:cs="新細明體" w:hint="eastAsia"/>
@@ -1674,9 +1687,9 @@
                 <w:szCs w:val="32"/>
                 <w:u w:val="single"/>
               </w:rPr>
-              <w:t xml:space="preserve"> 星期</w:t>
-            </w:r>
-            <w:bookmarkStart w:id="19" w:name="bookDayName"/>
+              <w:t xml:space="preserve"> </w:t>
+            </w:r>
+            <w:bookmarkStart w:id="20" w:name="bookDayName"/>
             <w:r>
               <w:rPr>
                 <w:rFonts w:ascii="標楷體" w:eastAsia="標楷體" w:hAnsi="標楷體" w:cs="新細明體" w:hint="eastAsia"/>
@@ -1686,9 +1699,8 @@
                 <w:szCs w:val="32"/>
                 <w:u w:val="single"/>
               </w:rPr>
-              <w:t xml:space="preserve">   </w:t>
-            </w:r>
-            <w:bookmarkEnd w:id="19"/>
+              <w:t>星期</w:t>
+            </w:r>
             <w:r>
               <w:rPr>
                 <w:rFonts w:ascii="標楷體" w:eastAsia="標楷體" w:hAnsi="標楷體" w:cs="新細明體" w:hint="eastAsia"/>
@@ -1700,16 +1712,8 @@
               </w:rPr>
               <w:t xml:space="preserve"> </w:t>
             </w:r>
-            <w:r>
-              <w:rPr>
-                <w:rFonts w:ascii="標楷體" w:eastAsia="標楷體" w:hAnsi="標楷體" w:cs="新細明體" w:hint="eastAsia"/>
-                <w:color w:val="000000"/>
-                <w:kern w:val="0"/>
-                <w:sz w:val="32"/>
-                <w:szCs w:val="32"/>
-              </w:rPr>
-              <w:t xml:space="preserve"> </w:t>
-            </w:r>
+            <w:bookmarkStart w:id="21" w:name="_GoBack"/>
+            <w:bookmarkEnd w:id="21"/>
             <w:r>
               <w:rPr>
                 <w:rFonts w:ascii="標楷體" w:eastAsia="標楷體" w:hAnsi="標楷體" w:cs="新細明體" w:hint="eastAsia"/>
@@ -1719,9 +1723,9 @@
                 <w:szCs w:val="32"/>
                 <w:u w:val="single"/>
               </w:rPr>
-              <w:t xml:space="preserve"> </w:t>
-            </w:r>
-            <w:bookmarkStart w:id="20" w:name="bookTime"/>
+              <w:t xml:space="preserve">  </w:t>
+            </w:r>
+            <w:bookmarkEnd w:id="20"/>
             <w:r>
               <w:rPr>
                 <w:rFonts w:ascii="標楷體" w:eastAsia="標楷體" w:hAnsi="標楷體" w:cs="新細明體" w:hint="eastAsia"/>
@@ -1731,7 +1735,17 @@
                 <w:szCs w:val="32"/>
                 <w:u w:val="single"/>
               </w:rPr>
-              <w:t xml:space="preserve">  </w:t>
+              <w:t xml:space="preserve"> </w:t>
+            </w:r>
+            <w:r>
+              <w:rPr>
+                <w:rFonts w:ascii="標楷體" w:eastAsia="標楷體" w:hAnsi="標楷體" w:cs="新細明體" w:hint="eastAsia"/>
+                <w:color w:val="000000"/>
+                <w:kern w:val="0"/>
+                <w:sz w:val="32"/>
+                <w:szCs w:val="32"/>
+              </w:rPr>
+              <w:t xml:space="preserve"> </w:t>
             </w:r>
             <w:r>
               <w:rPr>
@@ -1742,8 +1756,9 @@
                 <w:szCs w:val="32"/>
                 <w:u w:val="single"/>
               </w:rPr>
-              <w:t>午</w:t>
-            </w:r>
+              <w:t xml:space="preserve"> </w:t>
+            </w:r>
+            <w:bookmarkStart w:id="22" w:name="bookTime"/>
             <w:r>
               <w:rPr>
                 <w:rFonts w:ascii="標楷體" w:eastAsia="標楷體" w:hAnsi="標楷體" w:cs="新細明體" w:hint="eastAsia"/>
@@ -1753,7 +1768,7 @@
                 <w:szCs w:val="32"/>
                 <w:u w:val="single"/>
               </w:rPr>
-              <w:t xml:space="preserve">   </w:t>
+              <w:t xml:space="preserve">  </w:t>
             </w:r>
             <w:r>
               <w:rPr>
@@ -1764,7 +1779,7 @@
                 <w:szCs w:val="32"/>
                 <w:u w:val="single"/>
               </w:rPr>
-              <w:t>:</w:t>
+              <w:t>午</w:t>
             </w:r>
             <w:r>
               <w:rPr>
@@ -1777,7 +1792,29 @@
               </w:rPr>
               <w:t xml:space="preserve">   </w:t>
             </w:r>
-            <w:bookmarkEnd w:id="20"/>
+            <w:r>
+              <w:rPr>
+                <w:rFonts w:ascii="標楷體" w:eastAsia="標楷體" w:hAnsi="標楷體" w:cs="新細明體" w:hint="eastAsia"/>
+                <w:color w:val="000000"/>
+                <w:kern w:val="0"/>
+                <w:sz w:val="32"/>
+                <w:szCs w:val="32"/>
+                <w:u w:val="single"/>
+              </w:rPr>
+              <w:t>:</w:t>
+            </w:r>
+            <w:r>
+              <w:rPr>
+                <w:rFonts w:ascii="標楷體" w:eastAsia="標楷體" w:hAnsi="標楷體" w:cs="新細明體" w:hint="eastAsia"/>
+                <w:color w:val="000000"/>
+                <w:kern w:val="0"/>
+                <w:sz w:val="32"/>
+                <w:szCs w:val="32"/>
+                <w:u w:val="single"/>
+              </w:rPr>
+              <w:t xml:space="preserve">   </w:t>
+            </w:r>
+            <w:bookmarkEnd w:id="22"/>
             <w:r>
               <w:rPr>
                 <w:rFonts w:ascii="標楷體" w:eastAsia="標楷體" w:hAnsi="標楷體" w:cs="新細明體" w:hint="eastAsia"/>
@@ -2289,7 +2326,7 @@
                 <w:szCs w:val="24"/>
               </w:rPr>
             </w:pPr>
-            <w:bookmarkStart w:id="21" w:name="CE1"/>
+            <w:bookmarkStart w:id="23" w:name="CE1"/>
             <w:r>
               <w:rPr>
                 <w:rFonts w:ascii="微軟正黑體" w:eastAsia="微軟正黑體" w:hAnsi="微軟正黑體" w:cs="新細明體" w:hint="eastAsia"/>
@@ -2301,7 +2338,7 @@
               </w:rPr>
               <w:t>-</w:t>
             </w:r>
-            <w:bookmarkEnd w:id="21"/>
+            <w:bookmarkEnd w:id="23"/>
           </w:p>
         </w:tc>
         <w:tc>
@@ -2332,7 +2369,7 @@
                 <w:szCs w:val="24"/>
               </w:rPr>
             </w:pPr>
-            <w:bookmarkStart w:id="22" w:name="CE2"/>
+            <w:bookmarkStart w:id="24" w:name="CE2"/>
             <w:r>
               <w:rPr>
                 <w:rFonts w:ascii="微軟正黑體" w:eastAsia="微軟正黑體" w:hAnsi="微軟正黑體" w:cs="新細明體" w:hint="eastAsia"/>
@@ -2344,7 +2381,7 @@
               </w:rPr>
               <w:t>-</w:t>
             </w:r>
-            <w:bookmarkEnd w:id="22"/>
+            <w:bookmarkEnd w:id="24"/>
           </w:p>
         </w:tc>
         <w:tc>
@@ -2375,7 +2412,7 @@
                 <w:szCs w:val="24"/>
               </w:rPr>
             </w:pPr>
-            <w:bookmarkStart w:id="23" w:name="CE3"/>
+            <w:bookmarkStart w:id="25" w:name="CE3"/>
             <w:r>
               <w:rPr>
                 <w:rFonts w:ascii="微軟正黑體" w:eastAsia="微軟正黑體" w:hAnsi="微軟正黑體" w:cs="新細明體" w:hint="eastAsia"/>
@@ -2387,7 +2424,7 @@
               </w:rPr>
               <w:t>-</w:t>
             </w:r>
-            <w:bookmarkEnd w:id="23"/>
+            <w:bookmarkEnd w:id="25"/>
           </w:p>
         </w:tc>
         <w:tc>
@@ -2418,7 +2455,7 @@
                 <w:szCs w:val="24"/>
               </w:rPr>
             </w:pPr>
-            <w:bookmarkStart w:id="24" w:name="CE4"/>
+            <w:bookmarkStart w:id="26" w:name="CE4"/>
             <w:r>
               <w:rPr>
                 <w:rFonts w:ascii="微軟正黑體" w:eastAsia="微軟正黑體" w:hAnsi="微軟正黑體" w:cs="新細明體" w:hint="eastAsia"/>
@@ -2430,7 +2467,7 @@
               </w:rPr>
               <w:t>-</w:t>
             </w:r>
-            <w:bookmarkEnd w:id="24"/>
+            <w:bookmarkEnd w:id="26"/>
           </w:p>
         </w:tc>
         <w:tc>
@@ -2461,7 +2498,7 @@
                 <w:szCs w:val="24"/>
               </w:rPr>
             </w:pPr>
-            <w:bookmarkStart w:id="25" w:name="CE5"/>
+            <w:bookmarkStart w:id="27" w:name="CE5"/>
             <w:r>
               <w:rPr>
                 <w:rFonts w:ascii="微軟正黑體" w:eastAsia="微軟正黑體" w:hAnsi="微軟正黑體" w:cs="新細明體" w:hint="eastAsia"/>
@@ -2473,7 +2510,7 @@
               </w:rPr>
               <w:t>-</w:t>
             </w:r>
-            <w:bookmarkEnd w:id="25"/>
+            <w:bookmarkEnd w:id="27"/>
           </w:p>
         </w:tc>
         <w:tc>
@@ -2504,7 +2541,7 @@
                 <w:szCs w:val="24"/>
               </w:rPr>
             </w:pPr>
-            <w:bookmarkStart w:id="26" w:name="CE6"/>
+            <w:bookmarkStart w:id="28" w:name="CE6"/>
             <w:r>
               <w:rPr>
                 <w:rFonts w:ascii="微軟正黑體" w:eastAsia="微軟正黑體" w:hAnsi="微軟正黑體" w:cs="新細明體" w:hint="eastAsia"/>
@@ -2516,7 +2553,7 @@
               </w:rPr>
               <w:t>-</w:t>
             </w:r>
-            <w:bookmarkEnd w:id="26"/>
+            <w:bookmarkEnd w:id="28"/>
           </w:p>
         </w:tc>
       </w:tr>
@@ -2591,7 +2628,7 @@
                 <w:szCs w:val="24"/>
               </w:rPr>
             </w:pPr>
-            <w:bookmarkStart w:id="27" w:name="PE1"/>
+            <w:bookmarkStart w:id="29" w:name="PE1"/>
             <w:r>
               <w:rPr>
                 <w:rFonts w:ascii="微軟正黑體" w:eastAsia="微軟正黑體" w:hAnsi="微軟正黑體" w:cs="新細明體" w:hint="eastAsia"/>
@@ -2603,7 +2640,7 @@
               </w:rPr>
               <w:t>-</w:t>
             </w:r>
-            <w:bookmarkEnd w:id="27"/>
+            <w:bookmarkEnd w:id="29"/>
           </w:p>
         </w:tc>
         <w:tc>
@@ -2634,7 +2671,7 @@
                 <w:szCs w:val="24"/>
               </w:rPr>
             </w:pPr>
-            <w:bookmarkStart w:id="28" w:name="PE2"/>
+            <w:bookmarkStart w:id="30" w:name="PE2"/>
             <w:r>
               <w:rPr>
                 <w:rFonts w:ascii="微軟正黑體" w:eastAsia="微軟正黑體" w:hAnsi="微軟正黑體" w:cs="新細明體" w:hint="eastAsia"/>
@@ -2646,7 +2683,7 @@
               </w:rPr>
               <w:t>-</w:t>
             </w:r>
-            <w:bookmarkEnd w:id="28"/>
+            <w:bookmarkEnd w:id="30"/>
           </w:p>
         </w:tc>
         <w:tc>
@@ -2677,7 +2714,7 @@
                 <w:szCs w:val="24"/>
               </w:rPr>
             </w:pPr>
-            <w:bookmarkStart w:id="29" w:name="PE3"/>
+            <w:bookmarkStart w:id="31" w:name="PE3"/>
             <w:r>
               <w:rPr>
                 <w:rFonts w:ascii="微軟正黑體" w:eastAsia="微軟正黑體" w:hAnsi="微軟正黑體" w:cs="新細明體" w:hint="eastAsia"/>
@@ -2689,7 +2726,7 @@
               </w:rPr>
               <w:t>-</w:t>
             </w:r>
-            <w:bookmarkEnd w:id="29"/>
+            <w:bookmarkEnd w:id="31"/>
           </w:p>
         </w:tc>
         <w:tc>
@@ -2720,7 +2757,7 @@
                 <w:szCs w:val="24"/>
               </w:rPr>
             </w:pPr>
-            <w:bookmarkStart w:id="30" w:name="PE4"/>
+            <w:bookmarkStart w:id="32" w:name="PE4"/>
             <w:r>
               <w:rPr>
                 <w:rFonts w:ascii="微軟正黑體" w:eastAsia="微軟正黑體" w:hAnsi="微軟正黑體" w:cs="新細明體" w:hint="eastAsia"/>
@@ -2732,7 +2769,7 @@
               </w:rPr>
               <w:t>-</w:t>
             </w:r>
-            <w:bookmarkEnd w:id="30"/>
+            <w:bookmarkEnd w:id="32"/>
           </w:p>
         </w:tc>
         <w:tc>
@@ -2763,7 +2800,7 @@
                 <w:szCs w:val="24"/>
               </w:rPr>
             </w:pPr>
-            <w:bookmarkStart w:id="31" w:name="PE5"/>
+            <w:bookmarkStart w:id="33" w:name="PE5"/>
             <w:r>
               <w:rPr>
                 <w:rFonts w:ascii="微軟正黑體" w:eastAsia="微軟正黑體" w:hAnsi="微軟正黑體" w:cs="新細明體" w:hint="eastAsia"/>
@@ -2775,7 +2812,7 @@
               </w:rPr>
               <w:t>-</w:t>
             </w:r>
-            <w:bookmarkEnd w:id="31"/>
+            <w:bookmarkEnd w:id="33"/>
           </w:p>
         </w:tc>
         <w:tc>
@@ -2806,7 +2843,7 @@
                 <w:szCs w:val="24"/>
               </w:rPr>
             </w:pPr>
-            <w:bookmarkStart w:id="32" w:name="PE6"/>
+            <w:bookmarkStart w:id="34" w:name="PE6"/>
             <w:r>
               <w:rPr>
                 <w:rFonts w:ascii="微軟正黑體" w:eastAsia="微軟正黑體" w:hAnsi="微軟正黑體" w:cs="新細明體" w:hint="eastAsia"/>
@@ -2818,7 +2855,7 @@
               </w:rPr>
               <w:t>-</w:t>
             </w:r>
-            <w:bookmarkEnd w:id="32"/>
+            <w:bookmarkEnd w:id="34"/>
           </w:p>
         </w:tc>
       </w:tr>
@@ -3545,7 +3582,7 @@
                 <w:szCs w:val="24"/>
               </w:rPr>
             </w:pPr>
-            <w:bookmarkStart w:id="33" w:name="CLH115"/>
+            <w:bookmarkStart w:id="35" w:name="CLH115"/>
             <w:r>
               <w:rPr>
                 <w:rFonts w:ascii="微軟正黑體" w:eastAsia="微軟正黑體" w:hAnsi="微軟正黑體" w:cs="新細明體" w:hint="eastAsia"/>
@@ -3557,7 +3594,7 @@
               </w:rPr>
               <w:t>-</w:t>
             </w:r>
-            <w:bookmarkEnd w:id="33"/>
+            <w:bookmarkEnd w:id="35"/>
           </w:p>
         </w:tc>
         <w:tc>
@@ -3588,7 +3625,7 @@
                 <w:szCs w:val="24"/>
               </w:rPr>
             </w:pPr>
-            <w:bookmarkStart w:id="34" w:name="PLH115"/>
+            <w:bookmarkStart w:id="36" w:name="PLH115"/>
             <w:r>
               <w:rPr>
                 <w:rFonts w:ascii="微軟正黑體" w:eastAsia="微軟正黑體" w:hAnsi="微軟正黑體" w:cs="新細明體" w:hint="eastAsia"/>
@@ -3600,7 +3637,7 @@
               </w:rPr>
               <w:t>-</w:t>
             </w:r>
-            <w:bookmarkEnd w:id="34"/>
+            <w:bookmarkEnd w:id="36"/>
           </w:p>
         </w:tc>
         <w:tc>
@@ -3630,7 +3667,7 @@
                 <w:szCs w:val="24"/>
               </w:rPr>
             </w:pPr>
-            <w:bookmarkStart w:id="35" w:name="CRH115"/>
+            <w:bookmarkStart w:id="37" w:name="CRH115"/>
             <w:r>
               <w:rPr>
                 <w:rFonts w:ascii="微軟正黑體" w:eastAsia="微軟正黑體" w:hAnsi="微軟正黑體" w:cs="新細明體" w:hint="eastAsia"/>
@@ -3642,7 +3679,7 @@
               </w:rPr>
               <w:t>-</w:t>
             </w:r>
-            <w:bookmarkEnd w:id="35"/>
+            <w:bookmarkEnd w:id="37"/>
           </w:p>
         </w:tc>
         <w:tc>
@@ -3673,7 +3710,7 @@
                 <w:szCs w:val="24"/>
               </w:rPr>
             </w:pPr>
-            <w:bookmarkStart w:id="36" w:name="PRH115"/>
+            <w:bookmarkStart w:id="38" w:name="PRH115"/>
             <w:r>
               <w:rPr>
                 <w:rFonts w:ascii="微軟正黑體" w:eastAsia="微軟正黑體" w:hAnsi="微軟正黑體" w:cs="新細明體" w:hint="eastAsia"/>
@@ -3685,7 +3722,7 @@
               </w:rPr>
               <w:t>-</w:t>
             </w:r>
-            <w:bookmarkEnd w:id="36"/>
+            <w:bookmarkEnd w:id="38"/>
           </w:p>
         </w:tc>
         <w:tc>
@@ -3756,7 +3793,7 @@
                 <w:szCs w:val="24"/>
               </w:rPr>
             </w:pPr>
-            <w:bookmarkStart w:id="37" w:name="CLF115"/>
+            <w:bookmarkStart w:id="39" w:name="CLF115"/>
             <w:r>
               <w:rPr>
                 <w:rFonts w:ascii="微軟正黑體" w:eastAsia="微軟正黑體" w:hAnsi="微軟正黑體" w:cs="新細明體" w:hint="eastAsia"/>
@@ -3768,7 +3805,7 @@
               </w:rPr>
               <w:t>-</w:t>
             </w:r>
-            <w:bookmarkEnd w:id="37"/>
+            <w:bookmarkEnd w:id="39"/>
           </w:p>
         </w:tc>
         <w:tc>
@@ -3798,7 +3835,7 @@
                 <w:szCs w:val="24"/>
               </w:rPr>
             </w:pPr>
-            <w:bookmarkStart w:id="38" w:name="PLF115"/>
+            <w:bookmarkStart w:id="40" w:name="PLF115"/>
             <w:r>
               <w:rPr>
                 <w:rFonts w:ascii="微軟正黑體" w:eastAsia="微軟正黑體" w:hAnsi="微軟正黑體" w:cs="新細明體" w:hint="eastAsia"/>
@@ -3810,7 +3847,7 @@
               </w:rPr>
               <w:t>-</w:t>
             </w:r>
-            <w:bookmarkEnd w:id="38"/>
+            <w:bookmarkEnd w:id="40"/>
           </w:p>
         </w:tc>
         <w:tc>
@@ -3841,7 +3878,7 @@
                 <w:szCs w:val="24"/>
               </w:rPr>
             </w:pPr>
-            <w:bookmarkStart w:id="39" w:name="CRF115"/>
+            <w:bookmarkStart w:id="41" w:name="CRF115"/>
             <w:r>
               <w:rPr>
                 <w:rFonts w:ascii="微軟正黑體" w:eastAsia="微軟正黑體" w:hAnsi="微軟正黑體" w:cs="新細明體" w:hint="eastAsia"/>
@@ -3853,7 +3890,7 @@
               </w:rPr>
               <w:t>-</w:t>
             </w:r>
-            <w:bookmarkEnd w:id="39"/>
+            <w:bookmarkEnd w:id="41"/>
           </w:p>
         </w:tc>
         <w:tc>
@@ -3883,7 +3920,7 @@
                 <w:szCs w:val="24"/>
               </w:rPr>
             </w:pPr>
-            <w:bookmarkStart w:id="40" w:name="PRF115"/>
+            <w:bookmarkStart w:id="42" w:name="PRF115"/>
             <w:r>
               <w:rPr>
                 <w:rFonts w:ascii="微軟正黑體" w:eastAsia="微軟正黑體" w:hAnsi="微軟正黑體" w:cs="新細明體" w:hint="eastAsia"/>
@@ -3895,7 +3932,7 @@
               </w:rPr>
               <w:t>-</w:t>
             </w:r>
-            <w:bookmarkEnd w:id="40"/>
+            <w:bookmarkEnd w:id="42"/>
           </w:p>
         </w:tc>
       </w:tr>
@@ -3980,7 +4017,7 @@
                 <w:szCs w:val="24"/>
               </w:rPr>
             </w:pPr>
-            <w:bookmarkStart w:id="41" w:name="CLH125"/>
+            <w:bookmarkStart w:id="43" w:name="CLH125"/>
             <w:r>
               <w:rPr>
                 <w:rFonts w:ascii="微軟正黑體" w:eastAsia="微軟正黑體" w:hAnsi="微軟正黑體" w:cs="新細明體" w:hint="eastAsia"/>
@@ -3992,7 +4029,7 @@
               </w:rPr>
               <w:t>-</w:t>
             </w:r>
-            <w:bookmarkEnd w:id="41"/>
+            <w:bookmarkEnd w:id="43"/>
           </w:p>
         </w:tc>
         <w:tc>
@@ -4023,7 +4060,7 @@
                 <w:szCs w:val="24"/>
               </w:rPr>
             </w:pPr>
-            <w:bookmarkStart w:id="42" w:name="PLH125"/>
+            <w:bookmarkStart w:id="44" w:name="PLH125"/>
             <w:r>
               <w:rPr>
                 <w:rFonts w:ascii="微軟正黑體" w:eastAsia="微軟正黑體" w:hAnsi="微軟正黑體" w:cs="新細明體" w:hint="eastAsia"/>
@@ -4035,7 +4072,7 @@
               </w:rPr>
               <w:t>-</w:t>
             </w:r>
-            <w:bookmarkEnd w:id="42"/>
+            <w:bookmarkEnd w:id="44"/>
           </w:p>
         </w:tc>
         <w:tc>
@@ -4065,7 +4102,7 @@
                 <w:szCs w:val="24"/>
               </w:rPr>
             </w:pPr>
-            <w:bookmarkStart w:id="43" w:name="CRH125"/>
+            <w:bookmarkStart w:id="45" w:name="CRH125"/>
             <w:r>
               <w:rPr>
                 <w:rFonts w:ascii="微軟正黑體" w:eastAsia="微軟正黑體" w:hAnsi="微軟正黑體" w:cs="新細明體" w:hint="eastAsia"/>
@@ -4077,7 +4114,7 @@
               </w:rPr>
               <w:t>-</w:t>
             </w:r>
-            <w:bookmarkEnd w:id="43"/>
+            <w:bookmarkEnd w:id="45"/>
           </w:p>
         </w:tc>
         <w:tc>
@@ -4108,7 +4145,7 @@
                 <w:szCs w:val="24"/>
               </w:rPr>
             </w:pPr>
-            <w:bookmarkStart w:id="44" w:name="PRH125"/>
+            <w:bookmarkStart w:id="46" w:name="PRH125"/>
             <w:r>
               <w:rPr>
                 <w:rFonts w:ascii="微軟正黑體" w:eastAsia="微軟正黑體" w:hAnsi="微軟正黑體" w:cs="新細明體" w:hint="eastAsia"/>
@@ -4120,7 +4157,7 @@
               </w:rPr>
               <w:t>-</w:t>
             </w:r>
-            <w:bookmarkEnd w:id="44"/>
+            <w:bookmarkEnd w:id="46"/>
           </w:p>
         </w:tc>
         <w:tc>
@@ -4233,7 +4270,7 @@
                 <w:szCs w:val="24"/>
               </w:rPr>
             </w:pPr>
-            <w:bookmarkStart w:id="45" w:name="CRF113"/>
+            <w:bookmarkStart w:id="47" w:name="CRF113"/>
             <w:r>
               <w:rPr>
                 <w:rFonts w:ascii="微軟正黑體" w:eastAsia="微軟正黑體" w:hAnsi="微軟正黑體" w:cs="新細明體" w:hint="eastAsia"/>
@@ -4245,7 +4282,7 @@
               </w:rPr>
               <w:t>-</w:t>
             </w:r>
-            <w:bookmarkEnd w:id="45"/>
+            <w:bookmarkEnd w:id="47"/>
           </w:p>
         </w:tc>
         <w:tc>
@@ -4275,7 +4312,7 @@
                 <w:szCs w:val="24"/>
               </w:rPr>
             </w:pPr>
-            <w:bookmarkStart w:id="46" w:name="PRF113"/>
+            <w:bookmarkStart w:id="48" w:name="PRF113"/>
             <w:r>
               <w:rPr>
                 <w:rFonts w:ascii="微軟正黑體" w:eastAsia="微軟正黑體" w:hAnsi="微軟正黑體" w:cs="新細明體" w:hint="eastAsia"/>
@@ -4287,7 +4324,7 @@
               </w:rPr>
               <w:t>-</w:t>
             </w:r>
-            <w:bookmarkEnd w:id="46"/>
+            <w:bookmarkEnd w:id="48"/>
           </w:p>
         </w:tc>
       </w:tr>
@@ -4372,7 +4409,7 @@
                 <w:szCs w:val="24"/>
               </w:rPr>
             </w:pPr>
-            <w:bookmarkStart w:id="47" w:name="CLH123"/>
+            <w:bookmarkStart w:id="49" w:name="CLH123"/>
             <w:r>
               <w:rPr>
                 <w:rFonts w:ascii="微軟正黑體" w:eastAsia="微軟正黑體" w:hAnsi="微軟正黑體" w:cs="新細明體" w:hint="eastAsia"/>
@@ -4384,7 +4421,7 @@
               </w:rPr>
               <w:t>-</w:t>
             </w:r>
-            <w:bookmarkEnd w:id="47"/>
+            <w:bookmarkEnd w:id="49"/>
           </w:p>
         </w:tc>
         <w:tc>
@@ -4415,7 +4452,7 @@
                 <w:szCs w:val="24"/>
               </w:rPr>
             </w:pPr>
-            <w:bookmarkStart w:id="48" w:name="PLH123"/>
+            <w:bookmarkStart w:id="50" w:name="PLH123"/>
             <w:r>
               <w:rPr>
                 <w:rFonts w:ascii="微軟正黑體" w:eastAsia="微軟正黑體" w:hAnsi="微軟正黑體" w:cs="新細明體" w:hint="eastAsia"/>
@@ -4427,7 +4464,7 @@
               </w:rPr>
               <w:t>-</w:t>
             </w:r>
-            <w:bookmarkEnd w:id="48"/>
+            <w:bookmarkEnd w:id="50"/>
           </w:p>
         </w:tc>
         <w:tc>
@@ -4457,7 +4494,7 @@
                 <w:szCs w:val="24"/>
               </w:rPr>
             </w:pPr>
-            <w:bookmarkStart w:id="49" w:name="CRH123"/>
+            <w:bookmarkStart w:id="51" w:name="CRH123"/>
             <w:r>
               <w:rPr>
                 <w:rFonts w:ascii="微軟正黑體" w:eastAsia="微軟正黑體" w:hAnsi="微軟正黑體" w:cs="新細明體" w:hint="eastAsia"/>
@@ -4469,7 +4506,7 @@
               </w:rPr>
               <w:t>-</w:t>
             </w:r>
-            <w:bookmarkEnd w:id="49"/>
+            <w:bookmarkEnd w:id="51"/>
           </w:p>
         </w:tc>
         <w:tc>
@@ -4500,7 +4537,7 @@
                 <w:szCs w:val="24"/>
               </w:rPr>
             </w:pPr>
-            <w:bookmarkStart w:id="50" w:name="PRH123"/>
+            <w:bookmarkStart w:id="52" w:name="PRH123"/>
             <w:r>
               <w:rPr>
                 <w:rFonts w:ascii="微軟正黑體" w:eastAsia="微軟正黑體" w:hAnsi="微軟正黑體" w:cs="新細明體" w:hint="eastAsia"/>
@@ -4512,7 +4549,7 @@
               </w:rPr>
               <w:t>-</w:t>
             </w:r>
-            <w:bookmarkEnd w:id="50"/>
+            <w:bookmarkEnd w:id="52"/>
           </w:p>
         </w:tc>
         <w:tc>
@@ -4583,9 +4620,9 @@
                 <w:szCs w:val="24"/>
               </w:rPr>
             </w:pPr>
-            <w:bookmarkStart w:id="51" w:name="CLF124"/>
-            <w:bookmarkStart w:id="52" w:name="CLF125"/>
-            <w:bookmarkEnd w:id="51"/>
+            <w:bookmarkStart w:id="53" w:name="CLF124"/>
+            <w:bookmarkStart w:id="54" w:name="CLF125"/>
+            <w:bookmarkEnd w:id="53"/>
             <w:r>
               <w:rPr>
                 <w:rFonts w:ascii="微軟正黑體" w:eastAsia="微軟正黑體" w:hAnsi="微軟正黑體" w:cs="新細明體" w:hint="eastAsia"/>
@@ -4597,7 +4634,7 @@
               </w:rPr>
               <w:t>-</w:t>
             </w:r>
-            <w:bookmarkEnd w:id="52"/>
+            <w:bookmarkEnd w:id="54"/>
           </w:p>
         </w:tc>
         <w:tc>
@@ -4627,9 +4664,9 @@
                 <w:szCs w:val="24"/>
               </w:rPr>
             </w:pPr>
-            <w:bookmarkStart w:id="53" w:name="PLF124"/>
-            <w:bookmarkStart w:id="54" w:name="PLF125"/>
-            <w:bookmarkEnd w:id="53"/>
+            <w:bookmarkStart w:id="55" w:name="PLF124"/>
+            <w:bookmarkStart w:id="56" w:name="PLF125"/>
+            <w:bookmarkEnd w:id="55"/>
             <w:r>
               <w:rPr>
                 <w:rFonts w:ascii="微軟正黑體" w:eastAsia="微軟正黑體" w:hAnsi="微軟正黑體" w:cs="新細明體" w:hint="eastAsia"/>
@@ -4641,7 +4678,7 @@
               </w:rPr>
               <w:t>-</w:t>
             </w:r>
-            <w:bookmarkEnd w:id="54"/>
+            <w:bookmarkEnd w:id="56"/>
           </w:p>
         </w:tc>
         <w:tc>
@@ -4672,9 +4709,9 @@
                 <w:szCs w:val="24"/>
               </w:rPr>
             </w:pPr>
-            <w:bookmarkStart w:id="55" w:name="CRF124"/>
-            <w:bookmarkStart w:id="56" w:name="CRF125"/>
-            <w:bookmarkEnd w:id="55"/>
+            <w:bookmarkStart w:id="57" w:name="CRF124"/>
+            <w:bookmarkStart w:id="58" w:name="CRF125"/>
+            <w:bookmarkEnd w:id="57"/>
             <w:r>
               <w:rPr>
                 <w:rFonts w:ascii="微軟正黑體" w:eastAsia="微軟正黑體" w:hAnsi="微軟正黑體" w:cs="新細明體" w:hint="eastAsia"/>
@@ -4686,7 +4723,7 @@
               </w:rPr>
               <w:t>-</w:t>
             </w:r>
-            <w:bookmarkEnd w:id="56"/>
+            <w:bookmarkEnd w:id="58"/>
           </w:p>
         </w:tc>
         <w:tc>
@@ -4716,9 +4753,9 @@
                 <w:szCs w:val="24"/>
               </w:rPr>
             </w:pPr>
-            <w:bookmarkStart w:id="57" w:name="PRF124"/>
-            <w:bookmarkStart w:id="58" w:name="PRF125"/>
-            <w:bookmarkEnd w:id="57"/>
+            <w:bookmarkStart w:id="59" w:name="PRF124"/>
+            <w:bookmarkStart w:id="60" w:name="PRF125"/>
+            <w:bookmarkEnd w:id="59"/>
             <w:r>
               <w:rPr>
                 <w:rFonts w:ascii="微軟正黑體" w:eastAsia="微軟正黑體" w:hAnsi="微軟正黑體" w:cs="新細明體" w:hint="eastAsia"/>
@@ -4730,7 +4767,7 @@
               </w:rPr>
               <w:t>-</w:t>
             </w:r>
-            <w:bookmarkEnd w:id="58"/>
+            <w:bookmarkEnd w:id="60"/>
           </w:p>
         </w:tc>
       </w:tr>
@@ -4815,7 +4852,7 @@
                 <w:szCs w:val="24"/>
               </w:rPr>
             </w:pPr>
-            <w:bookmarkStart w:id="59" w:name="CLH215"/>
+            <w:bookmarkStart w:id="61" w:name="CLH215"/>
             <w:r>
               <w:rPr>
                 <w:rFonts w:ascii="微軟正黑體" w:eastAsia="微軟正黑體" w:hAnsi="微軟正黑體" w:cs="新細明體" w:hint="eastAsia"/>
@@ -4827,7 +4864,7 @@
               </w:rPr>
               <w:t>-</w:t>
             </w:r>
-            <w:bookmarkEnd w:id="59"/>
+            <w:bookmarkEnd w:id="61"/>
           </w:p>
         </w:tc>
         <w:tc>
@@ -4858,7 +4895,7 @@
                 <w:szCs w:val="24"/>
               </w:rPr>
             </w:pPr>
-            <w:bookmarkStart w:id="60" w:name="PLH215"/>
+            <w:bookmarkStart w:id="62" w:name="PLH215"/>
             <w:r>
               <w:rPr>
                 <w:rFonts w:ascii="微軟正黑體" w:eastAsia="微軟正黑體" w:hAnsi="微軟正黑體" w:cs="新細明體" w:hint="eastAsia"/>
@@ -4870,7 +4907,7 @@
               </w:rPr>
               <w:t>-</w:t>
             </w:r>
-            <w:bookmarkEnd w:id="60"/>
+            <w:bookmarkEnd w:id="62"/>
           </w:p>
         </w:tc>
         <w:tc>
@@ -4900,7 +4937,7 @@
                 <w:szCs w:val="24"/>
               </w:rPr>
             </w:pPr>
-            <w:bookmarkStart w:id="61" w:name="CRH215"/>
+            <w:bookmarkStart w:id="63" w:name="CRH215"/>
             <w:r>
               <w:rPr>
                 <w:rFonts w:ascii="微軟正黑體" w:eastAsia="微軟正黑體" w:hAnsi="微軟正黑體" w:cs="新細明體" w:hint="eastAsia"/>
@@ -4912,7 +4949,7 @@
               </w:rPr>
               <w:t>-</w:t>
             </w:r>
-            <w:bookmarkEnd w:id="61"/>
+            <w:bookmarkEnd w:id="63"/>
           </w:p>
         </w:tc>
         <w:tc>
@@ -4943,7 +4980,7 @@
                 <w:szCs w:val="24"/>
               </w:rPr>
             </w:pPr>
-            <w:bookmarkStart w:id="62" w:name="PRH215"/>
+            <w:bookmarkStart w:id="64" w:name="PRH215"/>
             <w:r>
               <w:rPr>
                 <w:rFonts w:ascii="微軟正黑體" w:eastAsia="微軟正黑體" w:hAnsi="微軟正黑體" w:cs="新細明體" w:hint="eastAsia"/>
@@ -4955,7 +4992,7 @@
               </w:rPr>
               <w:t>-</w:t>
             </w:r>
-            <w:bookmarkEnd w:id="62"/>
+            <w:bookmarkEnd w:id="64"/>
           </w:p>
         </w:tc>
         <w:tc>
@@ -5056,7 +5093,7 @@
                 <w:szCs w:val="24"/>
               </w:rPr>
             </w:pPr>
-            <w:bookmarkStart w:id="63" w:name="CLF126"/>
+            <w:bookmarkStart w:id="65" w:name="CLF126"/>
             <w:r>
               <w:rPr>
                 <w:rFonts w:ascii="微軟正黑體" w:eastAsia="微軟正黑體" w:hAnsi="微軟正黑體" w:cs="新細明體" w:hint="eastAsia"/>
@@ -5068,7 +5105,7 @@
               </w:rPr>
               <w:t>-</w:t>
             </w:r>
-            <w:bookmarkEnd w:id="63"/>
+            <w:bookmarkEnd w:id="65"/>
           </w:p>
         </w:tc>
         <w:tc>
@@ -5098,7 +5135,7 @@
                 <w:szCs w:val="24"/>
               </w:rPr>
             </w:pPr>
-            <w:bookmarkStart w:id="64" w:name="PLF126"/>
+            <w:bookmarkStart w:id="66" w:name="PLF126"/>
             <w:r>
               <w:rPr>
                 <w:rFonts w:ascii="微軟正黑體" w:eastAsia="微軟正黑體" w:hAnsi="微軟正黑體" w:cs="新細明體" w:hint="eastAsia"/>
@@ -5110,7 +5147,7 @@
               </w:rPr>
               <w:t>-</w:t>
             </w:r>
-            <w:bookmarkEnd w:id="64"/>
+            <w:bookmarkEnd w:id="66"/>
           </w:p>
         </w:tc>
         <w:tc>
@@ -5141,7 +5178,7 @@
                 <w:szCs w:val="24"/>
               </w:rPr>
             </w:pPr>
-            <w:bookmarkStart w:id="65" w:name="CRF126"/>
+            <w:bookmarkStart w:id="67" w:name="CRF126"/>
             <w:r>
               <w:rPr>
                 <w:rFonts w:ascii="微軟正黑體" w:eastAsia="微軟正黑體" w:hAnsi="微軟正黑體" w:cs="新細明體" w:hint="eastAsia"/>
@@ -5153,7 +5190,7 @@
               </w:rPr>
               <w:t>-</w:t>
             </w:r>
-            <w:bookmarkEnd w:id="65"/>
+            <w:bookmarkEnd w:id="67"/>
           </w:p>
         </w:tc>
         <w:tc>
@@ -5183,7 +5220,7 @@
                 <w:szCs w:val="24"/>
               </w:rPr>
             </w:pPr>
-            <w:bookmarkStart w:id="66" w:name="PRF126"/>
+            <w:bookmarkStart w:id="68" w:name="PRF126"/>
             <w:r>
               <w:rPr>
                 <w:rFonts w:ascii="微軟正黑體" w:eastAsia="微軟正黑體" w:hAnsi="微軟正黑體" w:cs="新細明體" w:hint="eastAsia"/>
@@ -5195,7 +5232,7 @@
               </w:rPr>
               <w:t>-</w:t>
             </w:r>
-            <w:bookmarkEnd w:id="66"/>
+            <w:bookmarkEnd w:id="68"/>
           </w:p>
         </w:tc>
       </w:tr>
@@ -5280,7 +5317,7 @@
                 <w:szCs w:val="24"/>
               </w:rPr>
             </w:pPr>
-            <w:bookmarkStart w:id="67" w:name="CLH225"/>
+            <w:bookmarkStart w:id="69" w:name="CLH225"/>
             <w:r>
               <w:rPr>
                 <w:rFonts w:ascii="微軟正黑體" w:eastAsia="微軟正黑體" w:hAnsi="微軟正黑體" w:cs="新細明體" w:hint="eastAsia"/>
@@ -5292,7 +5329,7 @@
               </w:rPr>
               <w:t>-</w:t>
             </w:r>
-            <w:bookmarkEnd w:id="67"/>
+            <w:bookmarkEnd w:id="69"/>
           </w:p>
         </w:tc>
         <w:tc>
@@ -5323,7 +5360,7 @@
                 <w:szCs w:val="24"/>
               </w:rPr>
             </w:pPr>
-            <w:bookmarkStart w:id="68" w:name="PLH225"/>
+            <w:bookmarkStart w:id="70" w:name="PLH225"/>
             <w:r>
               <w:rPr>
                 <w:rFonts w:ascii="微軟正黑體" w:eastAsia="微軟正黑體" w:hAnsi="微軟正黑體" w:cs="新細明體" w:hint="eastAsia"/>
@@ -5335,7 +5372,7 @@
               </w:rPr>
               <w:t>-</w:t>
             </w:r>
-            <w:bookmarkEnd w:id="68"/>
+            <w:bookmarkEnd w:id="70"/>
           </w:p>
         </w:tc>
         <w:tc>
@@ -5365,7 +5402,7 @@
                 <w:szCs w:val="24"/>
               </w:rPr>
             </w:pPr>
-            <w:bookmarkStart w:id="69" w:name="CRH225"/>
+            <w:bookmarkStart w:id="71" w:name="CRH225"/>
             <w:r>
               <w:rPr>
                 <w:rFonts w:ascii="微軟正黑體" w:eastAsia="微軟正黑體" w:hAnsi="微軟正黑體" w:cs="新細明體" w:hint="eastAsia"/>
@@ -5377,7 +5414,7 @@
               </w:rPr>
               <w:t>-</w:t>
             </w:r>
-            <w:bookmarkEnd w:id="69"/>
+            <w:bookmarkEnd w:id="71"/>
           </w:p>
         </w:tc>
         <w:tc>
@@ -5408,7 +5445,7 @@
                 <w:szCs w:val="24"/>
               </w:rPr>
             </w:pPr>
-            <w:bookmarkStart w:id="70" w:name="PRH225"/>
+            <w:bookmarkStart w:id="72" w:name="PRH225"/>
             <w:r>
               <w:rPr>
                 <w:rFonts w:ascii="微軟正黑體" w:eastAsia="微軟正黑體" w:hAnsi="微軟正黑體" w:cs="新細明體" w:hint="eastAsia"/>
@@ -5420,7 +5457,7 @@
               </w:rPr>
               <w:t>-</w:t>
             </w:r>
-            <w:bookmarkEnd w:id="70"/>
+            <w:bookmarkEnd w:id="72"/>
           </w:p>
         </w:tc>
         <w:tc>
@@ -5542,7 +5579,7 @@
                 <w:szCs w:val="24"/>
               </w:rPr>
             </w:pPr>
-            <w:bookmarkStart w:id="71" w:name="CLF211"/>
+            <w:bookmarkStart w:id="73" w:name="CLF211"/>
             <w:r>
               <w:rPr>
                 <w:rFonts w:ascii="微軟正黑體" w:eastAsia="微軟正黑體" w:hAnsi="微軟正黑體" w:cs="新細明體" w:hint="eastAsia"/>
@@ -5554,7 +5591,7 @@
               </w:rPr>
               <w:t>-</w:t>
             </w:r>
-            <w:bookmarkEnd w:id="71"/>
+            <w:bookmarkEnd w:id="73"/>
           </w:p>
         </w:tc>
         <w:tc>
@@ -5584,7 +5621,7 @@
                 <w:szCs w:val="24"/>
               </w:rPr>
             </w:pPr>
-            <w:bookmarkStart w:id="72" w:name="PLF211"/>
+            <w:bookmarkStart w:id="74" w:name="PLF211"/>
             <w:r>
               <w:rPr>
                 <w:rFonts w:ascii="微軟正黑體" w:eastAsia="微軟正黑體" w:hAnsi="微軟正黑體" w:cs="新細明體" w:hint="eastAsia"/>
@@ -5596,7 +5633,7 @@
               </w:rPr>
               <w:t>-</w:t>
             </w:r>
-            <w:bookmarkEnd w:id="72"/>
+            <w:bookmarkEnd w:id="74"/>
           </w:p>
         </w:tc>
         <w:tc>
@@ -5627,7 +5664,7 @@
                 <w:szCs w:val="24"/>
               </w:rPr>
             </w:pPr>
-            <w:bookmarkStart w:id="73" w:name="CRF211"/>
+            <w:bookmarkStart w:id="75" w:name="CRF211"/>
             <w:r>
               <w:rPr>
                 <w:rFonts w:ascii="微軟正黑體" w:eastAsia="微軟正黑體" w:hAnsi="微軟正黑體" w:cs="新細明體" w:hint="eastAsia"/>
@@ -5639,7 +5676,7 @@
               </w:rPr>
               <w:t>-</w:t>
             </w:r>
-            <w:bookmarkEnd w:id="73"/>
+            <w:bookmarkEnd w:id="75"/>
           </w:p>
         </w:tc>
         <w:tc>
@@ -5669,7 +5706,7 @@
                 <w:szCs w:val="24"/>
               </w:rPr>
             </w:pPr>
-            <w:bookmarkStart w:id="74" w:name="PRF211"/>
+            <w:bookmarkStart w:id="76" w:name="PRF211"/>
             <w:r>
               <w:rPr>
                 <w:rFonts w:ascii="微軟正黑體" w:eastAsia="微軟正黑體" w:hAnsi="微軟正黑體" w:cs="新細明體" w:hint="eastAsia"/>
@@ -5681,7 +5718,7 @@
               </w:rPr>
               <w:t>-</w:t>
             </w:r>
-            <w:bookmarkEnd w:id="74"/>
+            <w:bookmarkEnd w:id="76"/>
           </w:p>
         </w:tc>
       </w:tr>
@@ -5766,7 +5803,7 @@
                 <w:szCs w:val="24"/>
               </w:rPr>
             </w:pPr>
-            <w:bookmarkStart w:id="75" w:name="CLH315"/>
+            <w:bookmarkStart w:id="77" w:name="CLH315"/>
             <w:r>
               <w:rPr>
                 <w:rFonts w:ascii="微軟正黑體" w:eastAsia="微軟正黑體" w:hAnsi="微軟正黑體" w:cs="新細明體" w:hint="eastAsia"/>
@@ -5778,7 +5815,7 @@
               </w:rPr>
               <w:t>-</w:t>
             </w:r>
-            <w:bookmarkEnd w:id="75"/>
+            <w:bookmarkEnd w:id="77"/>
           </w:p>
         </w:tc>
         <w:tc>
@@ -5809,7 +5846,7 @@
                 <w:szCs w:val="24"/>
               </w:rPr>
             </w:pPr>
-            <w:bookmarkStart w:id="76" w:name="PLH315"/>
+            <w:bookmarkStart w:id="78" w:name="PLH315"/>
             <w:r>
               <w:rPr>
                 <w:rFonts w:ascii="微軟正黑體" w:eastAsia="微軟正黑體" w:hAnsi="微軟正黑體" w:cs="新細明體" w:hint="eastAsia"/>
@@ -5821,7 +5858,7 @@
               </w:rPr>
               <w:t>-</w:t>
             </w:r>
-            <w:bookmarkEnd w:id="76"/>
+            <w:bookmarkEnd w:id="78"/>
           </w:p>
         </w:tc>
         <w:tc>
@@ -5851,7 +5888,7 @@
                 <w:szCs w:val="24"/>
               </w:rPr>
             </w:pPr>
-            <w:bookmarkStart w:id="77" w:name="CRH315"/>
+            <w:bookmarkStart w:id="79" w:name="CRH315"/>
             <w:r>
               <w:rPr>
                 <w:rFonts w:ascii="微軟正黑體" w:eastAsia="微軟正黑體" w:hAnsi="微軟正黑體" w:cs="新細明體" w:hint="eastAsia"/>
@@ -5863,7 +5900,7 @@
               </w:rPr>
               <w:t>-</w:t>
             </w:r>
-            <w:bookmarkEnd w:id="77"/>
+            <w:bookmarkEnd w:id="79"/>
           </w:p>
         </w:tc>
         <w:tc>
@@ -5894,7 +5931,7 @@
                 <w:szCs w:val="24"/>
               </w:rPr>
             </w:pPr>
-            <w:bookmarkStart w:id="78" w:name="PRH315"/>
+            <w:bookmarkStart w:id="80" w:name="PRH315"/>
             <w:r>
               <w:rPr>
                 <w:rFonts w:ascii="微軟正黑體" w:eastAsia="微軟正黑體" w:hAnsi="微軟正黑體" w:cs="新細明體" w:hint="eastAsia"/>
@@ -5906,7 +5943,7 @@
               </w:rPr>
               <w:t>-</w:t>
             </w:r>
-            <w:bookmarkEnd w:id="78"/>
+            <w:bookmarkEnd w:id="80"/>
           </w:p>
         </w:tc>
         <w:tc>
@@ -6006,7 +6043,7 @@
                 <w:szCs w:val="24"/>
               </w:rPr>
             </w:pPr>
-            <w:bookmarkStart w:id="79" w:name="CLF212"/>
+            <w:bookmarkStart w:id="81" w:name="CLF212"/>
             <w:r>
               <w:rPr>
                 <w:rFonts w:ascii="微軟正黑體" w:eastAsia="微軟正黑體" w:hAnsi="微軟正黑體" w:cs="新細明體" w:hint="eastAsia"/>
@@ -6018,7 +6055,7 @@
               </w:rPr>
               <w:t>-</w:t>
             </w:r>
-            <w:bookmarkEnd w:id="79"/>
+            <w:bookmarkEnd w:id="81"/>
           </w:p>
         </w:tc>
         <w:tc>
@@ -6048,7 +6085,7 @@
                 <w:szCs w:val="24"/>
               </w:rPr>
             </w:pPr>
-            <w:bookmarkStart w:id="80" w:name="PLF212"/>
+            <w:bookmarkStart w:id="82" w:name="PLF212"/>
             <w:r>
               <w:rPr>
                 <w:rFonts w:ascii="微軟正黑體" w:eastAsia="微軟正黑體" w:hAnsi="微軟正黑體" w:cs="新細明體" w:hint="eastAsia"/>
@@ -6060,7 +6097,7 @@
               </w:rPr>
               <w:t>-</w:t>
             </w:r>
-            <w:bookmarkEnd w:id="80"/>
+            <w:bookmarkEnd w:id="82"/>
           </w:p>
         </w:tc>
         <w:tc>
@@ -6091,7 +6128,7 @@
                 <w:szCs w:val="24"/>
               </w:rPr>
             </w:pPr>
-            <w:bookmarkStart w:id="81" w:name="CRF212"/>
+            <w:bookmarkStart w:id="83" w:name="CRF212"/>
             <w:r>
               <w:rPr>
                 <w:rFonts w:ascii="微軟正黑體" w:eastAsia="微軟正黑體" w:hAnsi="微軟正黑體" w:cs="新細明體" w:hint="eastAsia"/>
@@ -6103,7 +6140,7 @@
               </w:rPr>
               <w:t>-</w:t>
             </w:r>
-            <w:bookmarkEnd w:id="81"/>
+            <w:bookmarkEnd w:id="83"/>
           </w:p>
         </w:tc>
         <w:tc>
@@ -6133,7 +6170,7 @@
                 <w:szCs w:val="24"/>
               </w:rPr>
             </w:pPr>
-            <w:bookmarkStart w:id="82" w:name="PRF212"/>
+            <w:bookmarkStart w:id="84" w:name="PRF212"/>
             <w:r>
               <w:rPr>
                 <w:rFonts w:ascii="微軟正黑體" w:eastAsia="微軟正黑體" w:hAnsi="微軟正黑體" w:cs="新細明體" w:hint="eastAsia"/>
@@ -6145,7 +6182,7 @@
               </w:rPr>
               <w:t>-</w:t>
             </w:r>
-            <w:bookmarkEnd w:id="82"/>
+            <w:bookmarkEnd w:id="84"/>
           </w:p>
         </w:tc>
       </w:tr>
@@ -6230,7 +6267,7 @@
                 <w:szCs w:val="24"/>
               </w:rPr>
             </w:pPr>
-            <w:bookmarkStart w:id="83" w:name="CLH325"/>
+            <w:bookmarkStart w:id="85" w:name="CLH325"/>
             <w:r>
               <w:rPr>
                 <w:rFonts w:ascii="微軟正黑體" w:eastAsia="微軟正黑體" w:hAnsi="微軟正黑體" w:cs="新細明體" w:hint="eastAsia"/>
@@ -6242,7 +6279,7 @@
               </w:rPr>
               <w:t>-</w:t>
             </w:r>
-            <w:bookmarkEnd w:id="83"/>
+            <w:bookmarkEnd w:id="85"/>
           </w:p>
         </w:tc>
         <w:tc>
@@ -6273,7 +6310,7 @@
                 <w:szCs w:val="24"/>
               </w:rPr>
             </w:pPr>
-            <w:bookmarkStart w:id="84" w:name="PLH325"/>
+            <w:bookmarkStart w:id="86" w:name="PLH325"/>
             <w:r>
               <w:rPr>
                 <w:rFonts w:ascii="微軟正黑體" w:eastAsia="微軟正黑體" w:hAnsi="微軟正黑體" w:cs="新細明體" w:hint="eastAsia"/>
@@ -6285,7 +6322,7 @@
               </w:rPr>
               <w:t>-</w:t>
             </w:r>
-            <w:bookmarkEnd w:id="84"/>
+            <w:bookmarkEnd w:id="86"/>
           </w:p>
         </w:tc>
         <w:tc>
@@ -6315,7 +6352,7 @@
                 <w:szCs w:val="24"/>
               </w:rPr>
             </w:pPr>
-            <w:bookmarkStart w:id="85" w:name="CRH325"/>
+            <w:bookmarkStart w:id="87" w:name="CRH325"/>
             <w:r>
               <w:rPr>
                 <w:rFonts w:ascii="微軟正黑體" w:eastAsia="微軟正黑體" w:hAnsi="微軟正黑體" w:cs="新細明體" w:hint="eastAsia"/>
@@ -6327,7 +6364,7 @@
               </w:rPr>
               <w:t>-</w:t>
             </w:r>
-            <w:bookmarkEnd w:id="85"/>
+            <w:bookmarkEnd w:id="87"/>
           </w:p>
         </w:tc>
         <w:tc>
@@ -6358,7 +6395,7 @@
                 <w:szCs w:val="24"/>
               </w:rPr>
             </w:pPr>
-            <w:bookmarkStart w:id="86" w:name="PRH325"/>
+            <w:bookmarkStart w:id="88" w:name="PRH325"/>
             <w:r>
               <w:rPr>
                 <w:rFonts w:ascii="微軟正黑體" w:eastAsia="微軟正黑體" w:hAnsi="微軟正黑體" w:cs="新細明體" w:hint="eastAsia"/>
@@ -6370,7 +6407,7 @@
               </w:rPr>
               <w:t>-</w:t>
             </w:r>
-            <w:bookmarkEnd w:id="86"/>
+            <w:bookmarkEnd w:id="88"/>
           </w:p>
         </w:tc>
         <w:tc>
@@ -6470,7 +6507,7 @@
                 <w:szCs w:val="24"/>
               </w:rPr>
             </w:pPr>
-            <w:bookmarkStart w:id="87" w:name="CLF213"/>
+            <w:bookmarkStart w:id="89" w:name="CLF213"/>
             <w:r>
               <w:rPr>
                 <w:rFonts w:ascii="微軟正黑體" w:eastAsia="微軟正黑體" w:hAnsi="微軟正黑體" w:cs="新細明體" w:hint="eastAsia"/>
@@ -6482,7 +6519,7 @@
               </w:rPr>
               <w:t>-</w:t>
             </w:r>
-            <w:bookmarkEnd w:id="87"/>
+            <w:bookmarkEnd w:id="89"/>
           </w:p>
         </w:tc>
         <w:tc>
@@ -6512,7 +6549,7 @@
                 <w:szCs w:val="24"/>
               </w:rPr>
             </w:pPr>
-            <w:bookmarkStart w:id="88" w:name="PLF213"/>
+            <w:bookmarkStart w:id="90" w:name="PLF213"/>
             <w:r>
               <w:rPr>
                 <w:rFonts w:ascii="微軟正黑體" w:eastAsia="微軟正黑體" w:hAnsi="微軟正黑體" w:cs="新細明體" w:hint="eastAsia"/>
@@ -6524,7 +6561,7 @@
               </w:rPr>
               <w:t>-</w:t>
             </w:r>
-            <w:bookmarkEnd w:id="88"/>
+            <w:bookmarkEnd w:id="90"/>
           </w:p>
         </w:tc>
         <w:tc>
@@ -6555,7 +6592,7 @@
                 <w:szCs w:val="24"/>
               </w:rPr>
             </w:pPr>
-            <w:bookmarkStart w:id="89" w:name="CRF213"/>
+            <w:bookmarkStart w:id="91" w:name="CRF213"/>
             <w:r>
               <w:rPr>
                 <w:rFonts w:ascii="微軟正黑體" w:eastAsia="微軟正黑體" w:hAnsi="微軟正黑體" w:cs="新細明體" w:hint="eastAsia"/>
@@ -6567,7 +6604,7 @@
               </w:rPr>
               <w:t>-</w:t>
             </w:r>
-            <w:bookmarkEnd w:id="89"/>
+            <w:bookmarkEnd w:id="91"/>
           </w:p>
         </w:tc>
         <w:tc>
@@ -6597,7 +6634,7 @@
                 <w:szCs w:val="24"/>
               </w:rPr>
             </w:pPr>
-            <w:bookmarkStart w:id="90" w:name="PRF213"/>
+            <w:bookmarkStart w:id="92" w:name="PRF213"/>
             <w:r>
               <w:rPr>
                 <w:rFonts w:ascii="微軟正黑體" w:eastAsia="微軟正黑體" w:hAnsi="微軟正黑體" w:cs="新細明體" w:hint="eastAsia"/>
@@ -6609,7 +6646,7 @@
               </w:rPr>
               <w:t>-</w:t>
             </w:r>
-            <w:bookmarkEnd w:id="90"/>
+            <w:bookmarkEnd w:id="92"/>
           </w:p>
         </w:tc>
       </w:tr>
@@ -6694,7 +6731,7 @@
                 <w:szCs w:val="24"/>
               </w:rPr>
             </w:pPr>
-            <w:bookmarkStart w:id="91" w:name="CLH415"/>
+            <w:bookmarkStart w:id="93" w:name="CLH415"/>
             <w:r>
               <w:rPr>
                 <w:rFonts w:ascii="微軟正黑體" w:eastAsia="微軟正黑體" w:hAnsi="微軟正黑體" w:cs="新細明體" w:hint="eastAsia"/>
@@ -6706,7 +6743,7 @@
               </w:rPr>
               <w:t>-</w:t>
             </w:r>
-            <w:bookmarkEnd w:id="91"/>
+            <w:bookmarkEnd w:id="93"/>
           </w:p>
         </w:tc>
         <w:tc>
@@ -6737,7 +6774,7 @@
                 <w:szCs w:val="24"/>
               </w:rPr>
             </w:pPr>
-            <w:bookmarkStart w:id="92" w:name="PLH415"/>
+            <w:bookmarkStart w:id="94" w:name="PLH415"/>
             <w:r>
               <w:rPr>
                 <w:rFonts w:ascii="微軟正黑體" w:eastAsia="微軟正黑體" w:hAnsi="微軟正黑體" w:cs="新細明體" w:hint="eastAsia"/>
@@ -6749,7 +6786,7 @@
               </w:rPr>
               <w:t>-</w:t>
             </w:r>
-            <w:bookmarkEnd w:id="92"/>
+            <w:bookmarkEnd w:id="94"/>
           </w:p>
         </w:tc>
         <w:tc>
@@ -6779,7 +6816,7 @@
                 <w:szCs w:val="24"/>
               </w:rPr>
             </w:pPr>
-            <w:bookmarkStart w:id="93" w:name="CRH415"/>
+            <w:bookmarkStart w:id="95" w:name="CRH415"/>
             <w:r>
               <w:rPr>
                 <w:rFonts w:ascii="微軟正黑體" w:eastAsia="微軟正黑體" w:hAnsi="微軟正黑體" w:cs="新細明體" w:hint="eastAsia"/>
@@ -6791,7 +6828,7 @@
               </w:rPr>
               <w:t>-</w:t>
             </w:r>
-            <w:bookmarkEnd w:id="93"/>
+            <w:bookmarkEnd w:id="95"/>
           </w:p>
         </w:tc>
         <w:tc>
@@ -6822,7 +6859,7 @@
                 <w:szCs w:val="24"/>
               </w:rPr>
             </w:pPr>
-            <w:bookmarkStart w:id="94" w:name="PRH415"/>
+            <w:bookmarkStart w:id="96" w:name="PRH415"/>
             <w:r>
               <w:rPr>
                 <w:rFonts w:ascii="微軟正黑體" w:eastAsia="微軟正黑體" w:hAnsi="微軟正黑體" w:cs="新細明體" w:hint="eastAsia"/>
@@ -6834,7 +6871,7 @@
               </w:rPr>
               <w:t>-</w:t>
             </w:r>
-            <w:bookmarkEnd w:id="94"/>
+            <w:bookmarkEnd w:id="96"/>
           </w:p>
         </w:tc>
         <w:tc>
@@ -6904,8 +6941,6 @@
               </w:rPr>
               <w:t>髖關節</w:t>
             </w:r>
-            <w:bookmarkStart w:id="95" w:name="_GoBack"/>
-            <w:bookmarkEnd w:id="95"/>
           </w:p>
         </w:tc>
         <w:tc>
@@ -6936,7 +6971,7 @@
                 <w:szCs w:val="24"/>
               </w:rPr>
             </w:pPr>
-            <w:bookmarkStart w:id="96" w:name="CLF215"/>
+            <w:bookmarkStart w:id="97" w:name="CLF215"/>
             <w:r>
               <w:rPr>
                 <w:rFonts w:ascii="微軟正黑體" w:eastAsia="微軟正黑體" w:hAnsi="微軟正黑體" w:cs="新細明體" w:hint="eastAsia"/>
@@ -6948,7 +6983,7 @@
               </w:rPr>
               <w:t>-</w:t>
             </w:r>
-            <w:bookmarkEnd w:id="96"/>
+            <w:bookmarkEnd w:id="97"/>
           </w:p>
         </w:tc>
         <w:tc>
@@ -6978,7 +7013,7 @@
                 <w:szCs w:val="24"/>
               </w:rPr>
             </w:pPr>
-            <w:bookmarkStart w:id="97" w:name="PLF215"/>
+            <w:bookmarkStart w:id="98" w:name="PLF215"/>
             <w:r>
               <w:rPr>
                 <w:rFonts w:ascii="微軟正黑體" w:eastAsia="微軟正黑體" w:hAnsi="微軟正黑體" w:cs="新細明體" w:hint="eastAsia"/>
@@ -6990,7 +7025,7 @@
               </w:rPr>
               <w:t>-</w:t>
             </w:r>
-            <w:bookmarkEnd w:id="97"/>
+            <w:bookmarkEnd w:id="98"/>
           </w:p>
         </w:tc>
         <w:tc>
@@ -7021,7 +7056,7 @@
                 <w:szCs w:val="24"/>
               </w:rPr>
             </w:pPr>
-            <w:bookmarkStart w:id="98" w:name="CRF215"/>
+            <w:bookmarkStart w:id="99" w:name="CRF215"/>
             <w:r>
               <w:rPr>
                 <w:rFonts w:ascii="微軟正黑體" w:eastAsia="微軟正黑體" w:hAnsi="微軟正黑體" w:cs="新細明體" w:hint="eastAsia"/>
@@ -7033,7 +7068,7 @@
               </w:rPr>
               <w:t>-</w:t>
             </w:r>
-            <w:bookmarkEnd w:id="98"/>
+            <w:bookmarkEnd w:id="99"/>
           </w:p>
         </w:tc>
         <w:tc>
@@ -7063,7 +7098,7 @@
                 <w:szCs w:val="24"/>
               </w:rPr>
             </w:pPr>
-            <w:bookmarkStart w:id="99" w:name="PRF215"/>
+            <w:bookmarkStart w:id="100" w:name="PRF215"/>
             <w:r>
               <w:rPr>
                 <w:rFonts w:ascii="微軟正黑體" w:eastAsia="微軟正黑體" w:hAnsi="微軟正黑體" w:cs="新細明體" w:hint="eastAsia"/>
@@ -7075,7 +7110,7 @@
               </w:rPr>
               <w:t>-</w:t>
             </w:r>
-            <w:bookmarkEnd w:id="99"/>
+            <w:bookmarkEnd w:id="100"/>
           </w:p>
         </w:tc>
       </w:tr>
@@ -7189,7 +7224,7 @@
                 <w:szCs w:val="24"/>
               </w:rPr>
             </w:pPr>
-            <w:bookmarkStart w:id="100" w:name="CLH411"/>
+            <w:bookmarkStart w:id="101" w:name="CLH411"/>
             <w:r>
               <w:rPr>
                 <w:rFonts w:ascii="微軟正黑體" w:eastAsia="微軟正黑體" w:hAnsi="微軟正黑體" w:cs="新細明體" w:hint="eastAsia"/>
@@ -7201,7 +7236,7 @@
               </w:rPr>
               <w:t>-</w:t>
             </w:r>
-            <w:bookmarkEnd w:id="100"/>
+            <w:bookmarkEnd w:id="101"/>
           </w:p>
         </w:tc>
         <w:tc>
@@ -7232,7 +7267,7 @@
                 <w:szCs w:val="24"/>
               </w:rPr>
             </w:pPr>
-            <w:bookmarkStart w:id="101" w:name="PLH411"/>
+            <w:bookmarkStart w:id="102" w:name="PLH411"/>
             <w:r>
               <w:rPr>
                 <w:rFonts w:ascii="微軟正黑體" w:eastAsia="微軟正黑體" w:hAnsi="微軟正黑體" w:cs="新細明體" w:hint="eastAsia"/>
@@ -7244,7 +7279,7 @@
               </w:rPr>
               <w:t>-</w:t>
             </w:r>
-            <w:bookmarkEnd w:id="101"/>
+            <w:bookmarkEnd w:id="102"/>
           </w:p>
         </w:tc>
         <w:tc>
@@ -7274,7 +7309,7 @@
                 <w:szCs w:val="24"/>
               </w:rPr>
             </w:pPr>
-            <w:bookmarkStart w:id="102" w:name="CRH411"/>
+            <w:bookmarkStart w:id="103" w:name="CRH411"/>
             <w:r>
               <w:rPr>
                 <w:rFonts w:ascii="微軟正黑體" w:eastAsia="微軟正黑體" w:hAnsi="微軟正黑體" w:cs="新細明體" w:hint="eastAsia"/>
@@ -7286,7 +7321,7 @@
               </w:rPr>
               <w:t>-</w:t>
             </w:r>
-            <w:bookmarkEnd w:id="102"/>
+            <w:bookmarkEnd w:id="103"/>
           </w:p>
         </w:tc>
         <w:tc>
@@ -7317,7 +7352,7 @@
                 <w:szCs w:val="24"/>
               </w:rPr>
             </w:pPr>
-            <w:bookmarkStart w:id="103" w:name="PRH411"/>
+            <w:bookmarkStart w:id="104" w:name="PRH411"/>
             <w:r>
               <w:rPr>
                 <w:rFonts w:ascii="微軟正黑體" w:eastAsia="微軟正黑體" w:hAnsi="微軟正黑體" w:cs="新細明體" w:hint="eastAsia"/>
@@ -7329,7 +7364,7 @@
               </w:rPr>
               <w:t>-</w:t>
             </w:r>
-            <w:bookmarkEnd w:id="103"/>
+            <w:bookmarkEnd w:id="104"/>
           </w:p>
         </w:tc>
         <w:tc>
@@ -7429,7 +7464,7 @@
                 <w:szCs w:val="24"/>
               </w:rPr>
             </w:pPr>
-            <w:bookmarkStart w:id="104" w:name="CLF214"/>
+            <w:bookmarkStart w:id="105" w:name="CLF214"/>
             <w:r>
               <w:rPr>
                 <w:rFonts w:ascii="微軟正黑體" w:eastAsia="微軟正黑體" w:hAnsi="微軟正黑體" w:cs="新細明體" w:hint="eastAsia"/>
@@ -7441,7 +7476,7 @@
               </w:rPr>
               <w:t>-</w:t>
             </w:r>
-            <w:bookmarkEnd w:id="104"/>
+            <w:bookmarkEnd w:id="105"/>
           </w:p>
         </w:tc>
         <w:tc>
@@ -7471,7 +7506,7 @@
                 <w:szCs w:val="24"/>
               </w:rPr>
             </w:pPr>
-            <w:bookmarkStart w:id="105" w:name="PLF214"/>
+            <w:bookmarkStart w:id="106" w:name="PLF214"/>
             <w:r>
               <w:rPr>
                 <w:rFonts w:ascii="微軟正黑體" w:eastAsia="微軟正黑體" w:hAnsi="微軟正黑體" w:cs="新細明體" w:hint="eastAsia"/>
@@ -7483,7 +7518,7 @@
               </w:rPr>
               <w:t>-</w:t>
             </w:r>
-            <w:bookmarkEnd w:id="105"/>
+            <w:bookmarkEnd w:id="106"/>
           </w:p>
         </w:tc>
         <w:tc>
@@ -7514,7 +7549,7 @@
                 <w:szCs w:val="24"/>
               </w:rPr>
             </w:pPr>
-            <w:bookmarkStart w:id="106" w:name="CRF214"/>
+            <w:bookmarkStart w:id="107" w:name="CRF214"/>
             <w:r>
               <w:rPr>
                 <w:rFonts w:ascii="微軟正黑體" w:eastAsia="微軟正黑體" w:hAnsi="微軟正黑體" w:cs="新細明體" w:hint="eastAsia"/>
@@ -7526,7 +7561,7 @@
               </w:rPr>
               <w:t>-</w:t>
             </w:r>
-            <w:bookmarkEnd w:id="106"/>
+            <w:bookmarkEnd w:id="107"/>
           </w:p>
         </w:tc>
         <w:tc>
@@ -7556,7 +7591,7 @@
                 <w:szCs w:val="24"/>
               </w:rPr>
             </w:pPr>
-            <w:bookmarkStart w:id="107" w:name="PRF214"/>
+            <w:bookmarkStart w:id="108" w:name="PRF214"/>
             <w:r>
               <w:rPr>
                 <w:rFonts w:ascii="微軟正黑體" w:eastAsia="微軟正黑體" w:hAnsi="微軟正黑體" w:cs="新細明體" w:hint="eastAsia"/>
@@ -7568,7 +7603,7 @@
               </w:rPr>
               <w:t>-</w:t>
             </w:r>
-            <w:bookmarkEnd w:id="107"/>
+            <w:bookmarkEnd w:id="108"/>
           </w:p>
         </w:tc>
       </w:tr>
@@ -7681,7 +7716,7 @@
                 <w:szCs w:val="24"/>
               </w:rPr>
             </w:pPr>
-            <w:bookmarkStart w:id="108" w:name="CLH412"/>
+            <w:bookmarkStart w:id="109" w:name="CLH412"/>
             <w:r>
               <w:rPr>
                 <w:rFonts w:ascii="微軟正黑體" w:eastAsia="微軟正黑體" w:hAnsi="微軟正黑體" w:cs="新細明體" w:hint="eastAsia"/>
@@ -7693,7 +7728,7 @@
               </w:rPr>
               <w:t>-</w:t>
             </w:r>
-            <w:bookmarkEnd w:id="108"/>
+            <w:bookmarkEnd w:id="109"/>
           </w:p>
         </w:tc>
         <w:tc>
@@ -7724,7 +7759,7 @@
                 <w:szCs w:val="24"/>
               </w:rPr>
             </w:pPr>
-            <w:bookmarkStart w:id="109" w:name="PLH412"/>
+            <w:bookmarkStart w:id="110" w:name="PLH412"/>
             <w:r>
               <w:rPr>
                 <w:rFonts w:ascii="微軟正黑體" w:eastAsia="微軟正黑體" w:hAnsi="微軟正黑體" w:cs="新細明體" w:hint="eastAsia"/>
@@ -7736,7 +7771,7 @@
               </w:rPr>
               <w:t>-</w:t>
             </w:r>
-            <w:bookmarkEnd w:id="109"/>
+            <w:bookmarkEnd w:id="110"/>
           </w:p>
         </w:tc>
         <w:tc>
@@ -7766,7 +7801,7 @@
                 <w:szCs w:val="24"/>
               </w:rPr>
             </w:pPr>
-            <w:bookmarkStart w:id="110" w:name="CRH412"/>
+            <w:bookmarkStart w:id="111" w:name="CRH412"/>
             <w:r>
               <w:rPr>
                 <w:rFonts w:ascii="微軟正黑體" w:eastAsia="微軟正黑體" w:hAnsi="微軟正黑體" w:cs="新細明體" w:hint="eastAsia"/>
@@ -7778,7 +7813,7 @@
               </w:rPr>
               <w:t>-</w:t>
             </w:r>
-            <w:bookmarkEnd w:id="110"/>
+            <w:bookmarkEnd w:id="111"/>
           </w:p>
         </w:tc>
         <w:tc>
@@ -7809,7 +7844,7 @@
                 <w:szCs w:val="24"/>
               </w:rPr>
             </w:pPr>
-            <w:bookmarkStart w:id="111" w:name="PRH412"/>
+            <w:bookmarkStart w:id="112" w:name="PRH412"/>
             <w:r>
               <w:rPr>
                 <w:rFonts w:ascii="微軟正黑體" w:eastAsia="微軟正黑體" w:hAnsi="微軟正黑體" w:cs="新細明體" w:hint="eastAsia"/>
@@ -7821,7 +7856,7 @@
               </w:rPr>
               <w:t>-</w:t>
             </w:r>
-            <w:bookmarkEnd w:id="111"/>
+            <w:bookmarkEnd w:id="112"/>
           </w:p>
         </w:tc>
         <w:tc>
@@ -7921,7 +7956,7 @@
                 <w:szCs w:val="24"/>
               </w:rPr>
             </w:pPr>
-            <w:bookmarkStart w:id="112" w:name="CLF216"/>
+            <w:bookmarkStart w:id="113" w:name="CLF216"/>
             <w:r>
               <w:rPr>
                 <w:rFonts w:ascii="微軟正黑體" w:eastAsia="微軟正黑體" w:hAnsi="微軟正黑體" w:cs="新細明體" w:hint="eastAsia"/>
@@ -7933,7 +7968,7 @@
               </w:rPr>
               <w:t>-</w:t>
             </w:r>
-            <w:bookmarkEnd w:id="112"/>
+            <w:bookmarkEnd w:id="113"/>
           </w:p>
         </w:tc>
         <w:tc>
@@ -7963,7 +7998,7 @@
                 <w:szCs w:val="24"/>
               </w:rPr>
             </w:pPr>
-            <w:bookmarkStart w:id="113" w:name="PLF216"/>
+            <w:bookmarkStart w:id="114" w:name="PLF216"/>
             <w:r>
               <w:rPr>
                 <w:rFonts w:ascii="微軟正黑體" w:eastAsia="微軟正黑體" w:hAnsi="微軟正黑體" w:cs="新細明體" w:hint="eastAsia"/>
@@ -7975,7 +8010,7 @@
               </w:rPr>
               <w:t>-</w:t>
             </w:r>
-            <w:bookmarkEnd w:id="113"/>
+            <w:bookmarkEnd w:id="114"/>
           </w:p>
         </w:tc>
         <w:tc>
@@ -8006,7 +8041,7 @@
                 <w:szCs w:val="24"/>
               </w:rPr>
             </w:pPr>
-            <w:bookmarkStart w:id="114" w:name="CRF216"/>
+            <w:bookmarkStart w:id="115" w:name="CRF216"/>
             <w:r>
               <w:rPr>
                 <w:rFonts w:ascii="微軟正黑體" w:eastAsia="微軟正黑體" w:hAnsi="微軟正黑體" w:cs="新細明體" w:hint="eastAsia"/>
@@ -8018,7 +8053,7 @@
               </w:rPr>
               <w:t>-</w:t>
             </w:r>
-            <w:bookmarkEnd w:id="114"/>
+            <w:bookmarkEnd w:id="115"/>
           </w:p>
         </w:tc>
         <w:tc>
@@ -8048,7 +8083,7 @@
                 <w:szCs w:val="24"/>
               </w:rPr>
             </w:pPr>
-            <w:bookmarkStart w:id="115" w:name="PRF216"/>
+            <w:bookmarkStart w:id="116" w:name="PRF216"/>
             <w:r>
               <w:rPr>
                 <w:rFonts w:ascii="微軟正黑體" w:eastAsia="微軟正黑體" w:hAnsi="微軟正黑體" w:cs="新細明體" w:hint="eastAsia"/>
@@ -8060,7 +8095,7 @@
               </w:rPr>
               <w:t>-</w:t>
             </w:r>
-            <w:bookmarkEnd w:id="115"/>
+            <w:bookmarkEnd w:id="116"/>
           </w:p>
         </w:tc>
       </w:tr>
@@ -8173,7 +8208,7 @@
                 <w:szCs w:val="24"/>
               </w:rPr>
             </w:pPr>
-            <w:bookmarkStart w:id="116" w:name="CLH413"/>
+            <w:bookmarkStart w:id="117" w:name="CLH413"/>
             <w:r>
               <w:rPr>
                 <w:rFonts w:ascii="微軟正黑體" w:eastAsia="微軟正黑體" w:hAnsi="微軟正黑體" w:cs="新細明體" w:hint="eastAsia"/>
@@ -8185,7 +8220,7 @@
               </w:rPr>
               <w:t>-</w:t>
             </w:r>
-            <w:bookmarkEnd w:id="116"/>
+            <w:bookmarkEnd w:id="117"/>
           </w:p>
         </w:tc>
         <w:tc>
@@ -8216,7 +8251,7 @@
                 <w:szCs w:val="24"/>
               </w:rPr>
             </w:pPr>
-            <w:bookmarkStart w:id="117" w:name="PLH413"/>
+            <w:bookmarkStart w:id="118" w:name="PLH413"/>
             <w:r>
               <w:rPr>
                 <w:rFonts w:ascii="微軟正黑體" w:eastAsia="微軟正黑體" w:hAnsi="微軟正黑體" w:cs="新細明體" w:hint="eastAsia"/>
@@ -8228,7 +8263,7 @@
               </w:rPr>
               <w:t>-</w:t>
             </w:r>
-            <w:bookmarkEnd w:id="117"/>
+            <w:bookmarkEnd w:id="118"/>
           </w:p>
         </w:tc>
         <w:tc>
@@ -8258,7 +8293,7 @@
                 <w:szCs w:val="24"/>
               </w:rPr>
             </w:pPr>
-            <w:bookmarkStart w:id="118" w:name="CRH413"/>
+            <w:bookmarkStart w:id="119" w:name="CRH413"/>
             <w:r>
               <w:rPr>
                 <w:rFonts w:ascii="微軟正黑體" w:eastAsia="微軟正黑體" w:hAnsi="微軟正黑體" w:cs="新細明體" w:hint="eastAsia"/>
@@ -8270,7 +8305,7 @@
               </w:rPr>
               <w:t>-</w:t>
             </w:r>
-            <w:bookmarkEnd w:id="118"/>
+            <w:bookmarkEnd w:id="119"/>
           </w:p>
         </w:tc>
         <w:tc>
@@ -8301,7 +8336,7 @@
                 <w:szCs w:val="24"/>
               </w:rPr>
             </w:pPr>
-            <w:bookmarkStart w:id="119" w:name="PRH413"/>
+            <w:bookmarkStart w:id="120" w:name="PRH413"/>
             <w:r>
               <w:rPr>
                 <w:rFonts w:ascii="微軟正黑體" w:eastAsia="微軟正黑體" w:hAnsi="微軟正黑體" w:cs="新細明體" w:hint="eastAsia"/>
@@ -8313,7 +8348,7 @@
               </w:rPr>
               <w:t>-</w:t>
             </w:r>
-            <w:bookmarkEnd w:id="119"/>
+            <w:bookmarkEnd w:id="120"/>
           </w:p>
         </w:tc>
         <w:tc>
@@ -8384,7 +8419,7 @@
                 <w:szCs w:val="24"/>
               </w:rPr>
             </w:pPr>
-            <w:bookmarkStart w:id="120" w:name="CLF225"/>
+            <w:bookmarkStart w:id="121" w:name="CLF225"/>
             <w:r>
               <w:rPr>
                 <w:rFonts w:ascii="微軟正黑體" w:eastAsia="微軟正黑體" w:hAnsi="微軟正黑體" w:cs="新細明體" w:hint="eastAsia"/>
@@ -8396,7 +8431,7 @@
               </w:rPr>
               <w:t>-</w:t>
             </w:r>
-            <w:bookmarkEnd w:id="120"/>
+            <w:bookmarkEnd w:id="121"/>
           </w:p>
         </w:tc>
         <w:tc>
@@ -8426,7 +8461,7 @@
                 <w:szCs w:val="24"/>
               </w:rPr>
             </w:pPr>
-            <w:bookmarkStart w:id="121" w:name="PLF225"/>
+            <w:bookmarkStart w:id="122" w:name="PLF225"/>
             <w:r>
               <w:rPr>
                 <w:rFonts w:ascii="微軟正黑體" w:eastAsia="微軟正黑體" w:hAnsi="微軟正黑體" w:cs="新細明體" w:hint="eastAsia"/>
@@ -8438,7 +8473,7 @@
               </w:rPr>
               <w:t>-</w:t>
             </w:r>
-            <w:bookmarkEnd w:id="121"/>
+            <w:bookmarkEnd w:id="122"/>
           </w:p>
         </w:tc>
         <w:tc>
@@ -8469,7 +8504,7 @@
                 <w:szCs w:val="24"/>
               </w:rPr>
             </w:pPr>
-            <w:bookmarkStart w:id="122" w:name="CRF225"/>
+            <w:bookmarkStart w:id="123" w:name="CRF225"/>
             <w:r>
               <w:rPr>
                 <w:rFonts w:ascii="微軟正黑體" w:eastAsia="微軟正黑體" w:hAnsi="微軟正黑體" w:cs="新細明體" w:hint="eastAsia"/>
@@ -8481,7 +8516,7 @@
               </w:rPr>
               <w:t>-</w:t>
             </w:r>
-            <w:bookmarkEnd w:id="122"/>
+            <w:bookmarkEnd w:id="123"/>
           </w:p>
         </w:tc>
         <w:tc>
@@ -8511,7 +8546,7 @@
                 <w:szCs w:val="24"/>
               </w:rPr>
             </w:pPr>
-            <w:bookmarkStart w:id="123" w:name="PRF225"/>
+            <w:bookmarkStart w:id="124" w:name="PRF225"/>
             <w:r>
               <w:rPr>
                 <w:rFonts w:ascii="微軟正黑體" w:eastAsia="微軟正黑體" w:hAnsi="微軟正黑體" w:cs="新細明體" w:hint="eastAsia"/>
@@ -8523,7 +8558,7 @@
               </w:rPr>
               <w:t>-</w:t>
             </w:r>
-            <w:bookmarkEnd w:id="123"/>
+            <w:bookmarkEnd w:id="124"/>
           </w:p>
         </w:tc>
       </w:tr>
@@ -8636,7 +8671,7 @@
                 <w:szCs w:val="24"/>
               </w:rPr>
             </w:pPr>
-            <w:bookmarkStart w:id="124" w:name="CLH414"/>
+            <w:bookmarkStart w:id="125" w:name="CLH414"/>
             <w:r>
               <w:rPr>
                 <w:rFonts w:ascii="微軟正黑體" w:eastAsia="微軟正黑體" w:hAnsi="微軟正黑體" w:cs="新細明體" w:hint="eastAsia"/>
@@ -8648,7 +8683,7 @@
               </w:rPr>
               <w:t>-</w:t>
             </w:r>
-            <w:bookmarkEnd w:id="124"/>
+            <w:bookmarkEnd w:id="125"/>
           </w:p>
         </w:tc>
         <w:tc>
@@ -8679,7 +8714,7 @@
                 <w:szCs w:val="24"/>
               </w:rPr>
             </w:pPr>
-            <w:bookmarkStart w:id="125" w:name="PLH414"/>
+            <w:bookmarkStart w:id="126" w:name="PLH414"/>
             <w:r>
               <w:rPr>
                 <w:rFonts w:ascii="微軟正黑體" w:eastAsia="微軟正黑體" w:hAnsi="微軟正黑體" w:cs="新細明體" w:hint="eastAsia"/>
@@ -8691,7 +8726,7 @@
               </w:rPr>
               <w:t>-</w:t>
             </w:r>
-            <w:bookmarkEnd w:id="125"/>
+            <w:bookmarkEnd w:id="126"/>
           </w:p>
         </w:tc>
         <w:tc>
@@ -8721,7 +8756,7 @@
                 <w:szCs w:val="24"/>
               </w:rPr>
             </w:pPr>
-            <w:bookmarkStart w:id="126" w:name="CRH414"/>
+            <w:bookmarkStart w:id="127" w:name="CRH414"/>
             <w:r>
               <w:rPr>
                 <w:rFonts w:ascii="微軟正黑體" w:eastAsia="微軟正黑體" w:hAnsi="微軟正黑體" w:cs="新細明體" w:hint="eastAsia"/>
@@ -8733,7 +8768,7 @@
               </w:rPr>
               <w:t>-</w:t>
             </w:r>
-            <w:bookmarkEnd w:id="126"/>
+            <w:bookmarkEnd w:id="127"/>
           </w:p>
         </w:tc>
         <w:tc>
@@ -8764,7 +8799,7 @@
                 <w:szCs w:val="24"/>
               </w:rPr>
             </w:pPr>
-            <w:bookmarkStart w:id="127" w:name="PRH414"/>
+            <w:bookmarkStart w:id="128" w:name="PRH414"/>
             <w:r>
               <w:rPr>
                 <w:rFonts w:ascii="微軟正黑體" w:eastAsia="微軟正黑體" w:hAnsi="微軟正黑體" w:cs="新細明體" w:hint="eastAsia"/>
@@ -8776,7 +8811,7 @@
               </w:rPr>
               <w:t>-</w:t>
             </w:r>
-            <w:bookmarkEnd w:id="127"/>
+            <w:bookmarkEnd w:id="128"/>
           </w:p>
         </w:tc>
         <w:tc>
@@ -8847,7 +8882,7 @@
                 <w:szCs w:val="24"/>
               </w:rPr>
             </w:pPr>
-            <w:bookmarkStart w:id="128" w:name="CLF315"/>
+            <w:bookmarkStart w:id="129" w:name="CLF315"/>
             <w:r>
               <w:rPr>
                 <w:rFonts w:ascii="微軟正黑體" w:eastAsia="微軟正黑體" w:hAnsi="微軟正黑體" w:cs="新細明體" w:hint="eastAsia"/>
@@ -8859,7 +8894,7 @@
               </w:rPr>
               <w:t>-</w:t>
             </w:r>
-            <w:bookmarkEnd w:id="128"/>
+            <w:bookmarkEnd w:id="129"/>
           </w:p>
         </w:tc>
         <w:tc>
@@ -8889,7 +8924,7 @@
                 <w:szCs w:val="24"/>
               </w:rPr>
             </w:pPr>
-            <w:bookmarkStart w:id="129" w:name="PLF315"/>
+            <w:bookmarkStart w:id="130" w:name="PLF315"/>
             <w:r>
               <w:rPr>
                 <w:rFonts w:ascii="微軟正黑體" w:eastAsia="微軟正黑體" w:hAnsi="微軟正黑體" w:cs="新細明體" w:hint="eastAsia"/>
@@ -8901,7 +8936,7 @@
               </w:rPr>
               <w:t>-</w:t>
             </w:r>
-            <w:bookmarkEnd w:id="129"/>
+            <w:bookmarkEnd w:id="130"/>
           </w:p>
         </w:tc>
         <w:tc>
@@ -8932,7 +8967,7 @@
                 <w:szCs w:val="24"/>
               </w:rPr>
             </w:pPr>
-            <w:bookmarkStart w:id="130" w:name="CRF315"/>
+            <w:bookmarkStart w:id="131" w:name="CRF315"/>
             <w:r>
               <w:rPr>
                 <w:rFonts w:ascii="微軟正黑體" w:eastAsia="微軟正黑體" w:hAnsi="微軟正黑體" w:cs="新細明體" w:hint="eastAsia"/>
@@ -8944,7 +8979,7 @@
               </w:rPr>
               <w:t>-</w:t>
             </w:r>
-            <w:bookmarkEnd w:id="130"/>
+            <w:bookmarkEnd w:id="131"/>
           </w:p>
         </w:tc>
         <w:tc>
@@ -8974,7 +9009,7 @@
                 <w:szCs w:val="24"/>
               </w:rPr>
             </w:pPr>
-            <w:bookmarkStart w:id="131" w:name="PRF315"/>
+            <w:bookmarkStart w:id="132" w:name="PRF315"/>
             <w:r>
               <w:rPr>
                 <w:rFonts w:ascii="微軟正黑體" w:eastAsia="微軟正黑體" w:hAnsi="微軟正黑體" w:cs="新細明體" w:hint="eastAsia"/>
@@ -8986,7 +9021,7 @@
               </w:rPr>
               <w:t>-</w:t>
             </w:r>
-            <w:bookmarkEnd w:id="131"/>
+            <w:bookmarkEnd w:id="132"/>
           </w:p>
         </w:tc>
       </w:tr>
@@ -9099,7 +9134,7 @@
                 <w:szCs w:val="24"/>
               </w:rPr>
             </w:pPr>
-            <w:bookmarkStart w:id="132" w:name="CLH416"/>
+            <w:bookmarkStart w:id="133" w:name="CLH416"/>
             <w:r>
               <w:rPr>
                 <w:rFonts w:ascii="微軟正黑體" w:eastAsia="微軟正黑體" w:hAnsi="微軟正黑體" w:cs="新細明體" w:hint="eastAsia"/>
@@ -9111,7 +9146,7 @@
               </w:rPr>
               <w:t>-</w:t>
             </w:r>
-            <w:bookmarkEnd w:id="132"/>
+            <w:bookmarkEnd w:id="133"/>
           </w:p>
         </w:tc>
         <w:tc>
@@ -9142,7 +9177,7 @@
                 <w:szCs w:val="24"/>
               </w:rPr>
             </w:pPr>
-            <w:bookmarkStart w:id="133" w:name="PLH416"/>
+            <w:bookmarkStart w:id="134" w:name="PLH416"/>
             <w:r>
               <w:rPr>
                 <w:rFonts w:ascii="微軟正黑體" w:eastAsia="微軟正黑體" w:hAnsi="微軟正黑體" w:cs="新細明體" w:hint="eastAsia"/>
@@ -9154,7 +9189,7 @@
               </w:rPr>
               <w:t>-</w:t>
             </w:r>
-            <w:bookmarkEnd w:id="133"/>
+            <w:bookmarkEnd w:id="134"/>
           </w:p>
         </w:tc>
         <w:tc>
@@ -9184,7 +9219,7 @@
                 <w:szCs w:val="24"/>
               </w:rPr>
             </w:pPr>
-            <w:bookmarkStart w:id="134" w:name="CRH416"/>
+            <w:bookmarkStart w:id="135" w:name="CRH416"/>
             <w:r>
               <w:rPr>
                 <w:rFonts w:ascii="微軟正黑體" w:eastAsia="微軟正黑體" w:hAnsi="微軟正黑體" w:cs="新細明體" w:hint="eastAsia"/>
@@ -9196,7 +9231,7 @@
               </w:rPr>
               <w:t>-</w:t>
             </w:r>
-            <w:bookmarkEnd w:id="134"/>
+            <w:bookmarkEnd w:id="135"/>
           </w:p>
         </w:tc>
         <w:tc>
@@ -9227,7 +9262,7 @@
                 <w:szCs w:val="24"/>
               </w:rPr>
             </w:pPr>
-            <w:bookmarkStart w:id="135" w:name="PRH416"/>
+            <w:bookmarkStart w:id="136" w:name="PRH416"/>
             <w:r>
               <w:rPr>
                 <w:rFonts w:ascii="微軟正黑體" w:eastAsia="微軟正黑體" w:hAnsi="微軟正黑體" w:cs="新細明體" w:hint="eastAsia"/>
@@ -9239,7 +9274,7 @@
               </w:rPr>
               <w:t>-</w:t>
             </w:r>
-            <w:bookmarkEnd w:id="135"/>
+            <w:bookmarkEnd w:id="136"/>
           </w:p>
         </w:tc>
         <w:tc>
@@ -9340,7 +9375,7 @@
                 <w:szCs w:val="24"/>
               </w:rPr>
             </w:pPr>
-            <w:bookmarkStart w:id="136" w:name="CLF312"/>
+            <w:bookmarkStart w:id="137" w:name="CLF312"/>
             <w:r>
               <w:rPr>
                 <w:rFonts w:ascii="微軟正黑體" w:eastAsia="微軟正黑體" w:hAnsi="微軟正黑體" w:cs="新細明體" w:hint="eastAsia"/>
@@ -9352,7 +9387,7 @@
               </w:rPr>
               <w:t>-</w:t>
             </w:r>
-            <w:bookmarkEnd w:id="136"/>
+            <w:bookmarkEnd w:id="137"/>
           </w:p>
         </w:tc>
         <w:tc>
@@ -9382,7 +9417,7 @@
                 <w:szCs w:val="24"/>
               </w:rPr>
             </w:pPr>
-            <w:bookmarkStart w:id="137" w:name="PLF312"/>
+            <w:bookmarkStart w:id="138" w:name="PLF312"/>
             <w:r>
               <w:rPr>
                 <w:rFonts w:ascii="微軟正黑體" w:eastAsia="微軟正黑體" w:hAnsi="微軟正黑體" w:cs="新細明體" w:hint="eastAsia"/>
@@ -9394,7 +9429,7 @@
               </w:rPr>
               <w:t>-</w:t>
             </w:r>
-            <w:bookmarkEnd w:id="137"/>
+            <w:bookmarkEnd w:id="138"/>
           </w:p>
         </w:tc>
         <w:tc>
@@ -9425,7 +9460,7 @@
                 <w:szCs w:val="24"/>
               </w:rPr>
             </w:pPr>
-            <w:bookmarkStart w:id="138" w:name="CRF312"/>
+            <w:bookmarkStart w:id="139" w:name="CRF312"/>
             <w:r>
               <w:rPr>
                 <w:rFonts w:ascii="微軟正黑體" w:eastAsia="微軟正黑體" w:hAnsi="微軟正黑體" w:cs="新細明體" w:hint="eastAsia"/>
@@ -9437,7 +9472,7 @@
               </w:rPr>
               <w:t>-</w:t>
             </w:r>
-            <w:bookmarkEnd w:id="138"/>
+            <w:bookmarkEnd w:id="139"/>
           </w:p>
         </w:tc>
         <w:tc>
@@ -9467,7 +9502,7 @@
                 <w:szCs w:val="24"/>
               </w:rPr>
             </w:pPr>
-            <w:bookmarkStart w:id="139" w:name="PRF312"/>
+            <w:bookmarkStart w:id="140" w:name="PRF312"/>
             <w:r>
               <w:rPr>
                 <w:rFonts w:ascii="微軟正黑體" w:eastAsia="微軟正黑體" w:hAnsi="微軟正黑體" w:cs="新細明體" w:hint="eastAsia"/>
@@ -9479,7 +9514,7 @@
               </w:rPr>
               <w:t>-</w:t>
             </w:r>
-            <w:bookmarkEnd w:id="139"/>
+            <w:bookmarkEnd w:id="140"/>
           </w:p>
         </w:tc>
       </w:tr>
@@ -9564,7 +9599,7 @@
                 <w:szCs w:val="24"/>
               </w:rPr>
             </w:pPr>
-            <w:bookmarkStart w:id="140" w:name="CLH425"/>
+            <w:bookmarkStart w:id="141" w:name="CLH425"/>
             <w:r>
               <w:rPr>
                 <w:rFonts w:ascii="微軟正黑體" w:eastAsia="微軟正黑體" w:hAnsi="微軟正黑體" w:cs="新細明體" w:hint="eastAsia"/>
@@ -9576,7 +9611,7 @@
               </w:rPr>
               <w:t>-</w:t>
             </w:r>
-            <w:bookmarkEnd w:id="140"/>
+            <w:bookmarkEnd w:id="141"/>
           </w:p>
         </w:tc>
         <w:tc>
@@ -9607,7 +9642,7 @@
                 <w:szCs w:val="24"/>
               </w:rPr>
             </w:pPr>
-            <w:bookmarkStart w:id="141" w:name="PLH425"/>
+            <w:bookmarkStart w:id="142" w:name="PLH425"/>
             <w:r>
               <w:rPr>
                 <w:rFonts w:ascii="微軟正黑體" w:eastAsia="微軟正黑體" w:hAnsi="微軟正黑體" w:cs="新細明體" w:hint="eastAsia"/>
@@ -9619,7 +9654,7 @@
               </w:rPr>
               <w:t>-</w:t>
             </w:r>
-            <w:bookmarkEnd w:id="141"/>
+            <w:bookmarkEnd w:id="142"/>
           </w:p>
         </w:tc>
         <w:tc>
@@ -9649,7 +9684,7 @@
                 <w:szCs w:val="24"/>
               </w:rPr>
             </w:pPr>
-            <w:bookmarkStart w:id="142" w:name="CRH425"/>
+            <w:bookmarkStart w:id="143" w:name="CRH425"/>
             <w:r>
               <w:rPr>
                 <w:rFonts w:ascii="微軟正黑體" w:eastAsia="微軟正黑體" w:hAnsi="微軟正黑體" w:cs="新細明體" w:hint="eastAsia"/>
@@ -9661,7 +9696,7 @@
               </w:rPr>
               <w:t>-</w:t>
             </w:r>
-            <w:bookmarkEnd w:id="142"/>
+            <w:bookmarkEnd w:id="143"/>
           </w:p>
         </w:tc>
         <w:tc>
@@ -9692,7 +9727,7 @@
                 <w:szCs w:val="24"/>
               </w:rPr>
             </w:pPr>
-            <w:bookmarkStart w:id="143" w:name="PRH425"/>
+            <w:bookmarkStart w:id="144" w:name="PRH425"/>
             <w:r>
               <w:rPr>
                 <w:rFonts w:ascii="微軟正黑體" w:eastAsia="微軟正黑體" w:hAnsi="微軟正黑體" w:cs="新細明體" w:hint="eastAsia"/>
@@ -9704,7 +9739,7 @@
               </w:rPr>
               <w:t>-</w:t>
             </w:r>
-            <w:bookmarkEnd w:id="143"/>
+            <w:bookmarkEnd w:id="144"/>
           </w:p>
         </w:tc>
         <w:tc>
@@ -9804,7 +9839,7 @@
                 <w:szCs w:val="24"/>
               </w:rPr>
             </w:pPr>
-            <w:bookmarkStart w:id="144" w:name="CLF313"/>
+            <w:bookmarkStart w:id="145" w:name="CLF313"/>
             <w:r>
               <w:rPr>
                 <w:rFonts w:ascii="微軟正黑體" w:eastAsia="微軟正黑體" w:hAnsi="微軟正黑體" w:cs="新細明體" w:hint="eastAsia"/>
@@ -9816,7 +9851,7 @@
               </w:rPr>
               <w:t>-</w:t>
             </w:r>
-            <w:bookmarkEnd w:id="144"/>
+            <w:bookmarkEnd w:id="145"/>
           </w:p>
         </w:tc>
         <w:tc>
@@ -9846,7 +9881,7 @@
                 <w:szCs w:val="24"/>
               </w:rPr>
             </w:pPr>
-            <w:bookmarkStart w:id="145" w:name="PLF313"/>
+            <w:bookmarkStart w:id="146" w:name="PLF313"/>
             <w:r>
               <w:rPr>
                 <w:rFonts w:ascii="微軟正黑體" w:eastAsia="微軟正黑體" w:hAnsi="微軟正黑體" w:cs="新細明體" w:hint="eastAsia"/>
@@ -9858,7 +9893,7 @@
               </w:rPr>
               <w:t>-</w:t>
             </w:r>
-            <w:bookmarkEnd w:id="145"/>
+            <w:bookmarkEnd w:id="146"/>
           </w:p>
         </w:tc>
         <w:tc>
@@ -9889,7 +9924,7 @@
                 <w:szCs w:val="24"/>
               </w:rPr>
             </w:pPr>
-            <w:bookmarkStart w:id="146" w:name="CRF313"/>
+            <w:bookmarkStart w:id="147" w:name="CRF313"/>
             <w:r>
               <w:rPr>
                 <w:rFonts w:ascii="微軟正黑體" w:eastAsia="微軟正黑體" w:hAnsi="微軟正黑體" w:cs="新細明體" w:hint="eastAsia"/>
@@ -9901,7 +9936,7 @@
               </w:rPr>
               <w:t>-</w:t>
             </w:r>
-            <w:bookmarkEnd w:id="146"/>
+            <w:bookmarkEnd w:id="147"/>
           </w:p>
         </w:tc>
         <w:tc>
@@ -9931,7 +9966,7 @@
                 <w:szCs w:val="24"/>
               </w:rPr>
             </w:pPr>
-            <w:bookmarkStart w:id="147" w:name="PRF313"/>
+            <w:bookmarkStart w:id="148" w:name="PRF313"/>
             <w:r>
               <w:rPr>
                 <w:rFonts w:ascii="微軟正黑體" w:eastAsia="微軟正黑體" w:hAnsi="微軟正黑體" w:cs="新細明體" w:hint="eastAsia"/>
@@ -9943,7 +9978,7 @@
               </w:rPr>
               <w:t>-</w:t>
             </w:r>
-            <w:bookmarkEnd w:id="147"/>
+            <w:bookmarkEnd w:id="148"/>
           </w:p>
         </w:tc>
       </w:tr>
@@ -10057,7 +10092,7 @@
                 <w:szCs w:val="24"/>
               </w:rPr>
             </w:pPr>
-            <w:bookmarkStart w:id="148" w:name="CLH421"/>
+            <w:bookmarkStart w:id="149" w:name="CLH421"/>
             <w:r>
               <w:rPr>
                 <w:rFonts w:ascii="微軟正黑體" w:eastAsia="微軟正黑體" w:hAnsi="微軟正黑體" w:cs="新細明體" w:hint="eastAsia"/>
@@ -10069,7 +10104,7 @@
               </w:rPr>
               <w:t>-</w:t>
             </w:r>
-            <w:bookmarkEnd w:id="148"/>
+            <w:bookmarkEnd w:id="149"/>
           </w:p>
         </w:tc>
         <w:tc>
@@ -10100,7 +10135,7 @@
                 <w:szCs w:val="24"/>
               </w:rPr>
             </w:pPr>
-            <w:bookmarkStart w:id="149" w:name="PLH421"/>
+            <w:bookmarkStart w:id="150" w:name="PLH421"/>
             <w:r>
               <w:rPr>
                 <w:rFonts w:ascii="微軟正黑體" w:eastAsia="微軟正黑體" w:hAnsi="微軟正黑體" w:cs="新細明體" w:hint="eastAsia"/>
@@ -10112,7 +10147,7 @@
               </w:rPr>
               <w:t>-</w:t>
             </w:r>
-            <w:bookmarkEnd w:id="149"/>
+            <w:bookmarkEnd w:id="150"/>
           </w:p>
         </w:tc>
         <w:tc>
@@ -10142,7 +10177,7 @@
                 <w:szCs w:val="24"/>
               </w:rPr>
             </w:pPr>
-            <w:bookmarkStart w:id="150" w:name="CRH421"/>
+            <w:bookmarkStart w:id="151" w:name="CRH421"/>
             <w:r>
               <w:rPr>
                 <w:rFonts w:ascii="微軟正黑體" w:eastAsia="微軟正黑體" w:hAnsi="微軟正黑體" w:cs="新細明體" w:hint="eastAsia"/>
@@ -10154,7 +10189,7 @@
               </w:rPr>
               <w:t>-</w:t>
             </w:r>
-            <w:bookmarkEnd w:id="150"/>
+            <w:bookmarkEnd w:id="151"/>
           </w:p>
         </w:tc>
         <w:tc>
@@ -10185,7 +10220,7 @@
                 <w:szCs w:val="24"/>
               </w:rPr>
             </w:pPr>
-            <w:bookmarkStart w:id="151" w:name="PRH421"/>
+            <w:bookmarkStart w:id="152" w:name="PRH421"/>
             <w:r>
               <w:rPr>
                 <w:rFonts w:ascii="微軟正黑體" w:eastAsia="微軟正黑體" w:hAnsi="微軟正黑體" w:cs="新細明體" w:hint="eastAsia"/>
@@ -10197,7 +10232,7 @@
               </w:rPr>
               <w:t>-</w:t>
             </w:r>
-            <w:bookmarkEnd w:id="151"/>
+            <w:bookmarkEnd w:id="152"/>
           </w:p>
         </w:tc>
         <w:tc>
@@ -10297,7 +10332,7 @@
                 <w:szCs w:val="24"/>
               </w:rPr>
             </w:pPr>
-            <w:bookmarkStart w:id="152" w:name="CLF314"/>
+            <w:bookmarkStart w:id="153" w:name="CLF314"/>
             <w:r>
               <w:rPr>
                 <w:rFonts w:ascii="微軟正黑體" w:eastAsia="微軟正黑體" w:hAnsi="微軟正黑體" w:cs="新細明體" w:hint="eastAsia"/>
@@ -10309,7 +10344,7 @@
               </w:rPr>
               <w:t>-</w:t>
             </w:r>
-            <w:bookmarkEnd w:id="152"/>
+            <w:bookmarkEnd w:id="153"/>
           </w:p>
         </w:tc>
         <w:tc>
@@ -10339,7 +10374,7 @@
                 <w:szCs w:val="24"/>
               </w:rPr>
             </w:pPr>
-            <w:bookmarkStart w:id="153" w:name="PLF314"/>
+            <w:bookmarkStart w:id="154" w:name="PLF314"/>
             <w:r>
               <w:rPr>
                 <w:rFonts w:ascii="微軟正黑體" w:eastAsia="微軟正黑體" w:hAnsi="微軟正黑體" w:cs="新細明體" w:hint="eastAsia"/>
@@ -10351,7 +10386,7 @@
               </w:rPr>
               <w:t>-</w:t>
             </w:r>
-            <w:bookmarkEnd w:id="153"/>
+            <w:bookmarkEnd w:id="154"/>
           </w:p>
         </w:tc>
         <w:tc>
@@ -10382,7 +10417,7 @@
                 <w:szCs w:val="24"/>
               </w:rPr>
             </w:pPr>
-            <w:bookmarkStart w:id="154" w:name="CRF314"/>
+            <w:bookmarkStart w:id="155" w:name="CRF314"/>
             <w:r>
               <w:rPr>
                 <w:rFonts w:ascii="微軟正黑體" w:eastAsia="微軟正黑體" w:hAnsi="微軟正黑體" w:cs="新細明體" w:hint="eastAsia"/>
@@ -10394,7 +10429,7 @@
               </w:rPr>
               <w:t>-</w:t>
             </w:r>
-            <w:bookmarkEnd w:id="154"/>
+            <w:bookmarkEnd w:id="155"/>
           </w:p>
         </w:tc>
         <w:tc>
@@ -10424,7 +10459,7 @@
                 <w:szCs w:val="24"/>
               </w:rPr>
             </w:pPr>
-            <w:bookmarkStart w:id="155" w:name="PRF314"/>
+            <w:bookmarkStart w:id="156" w:name="PRF314"/>
             <w:r>
               <w:rPr>
                 <w:rFonts w:ascii="微軟正黑體" w:eastAsia="微軟正黑體" w:hAnsi="微軟正黑體" w:cs="新細明體" w:hint="eastAsia"/>
@@ -10436,7 +10471,7 @@
               </w:rPr>
               <w:t>-</w:t>
             </w:r>
-            <w:bookmarkEnd w:id="155"/>
+            <w:bookmarkEnd w:id="156"/>
           </w:p>
         </w:tc>
       </w:tr>
@@ -10549,7 +10584,7 @@
                 <w:szCs w:val="24"/>
               </w:rPr>
             </w:pPr>
-            <w:bookmarkStart w:id="156" w:name="CLH422"/>
+            <w:bookmarkStart w:id="157" w:name="CLH422"/>
             <w:r>
               <w:rPr>
                 <w:rFonts w:ascii="微軟正黑體" w:eastAsia="微軟正黑體" w:hAnsi="微軟正黑體" w:cs="新細明體" w:hint="eastAsia"/>
@@ -10561,7 +10596,7 @@
               </w:rPr>
               <w:t>-</w:t>
             </w:r>
-            <w:bookmarkEnd w:id="156"/>
+            <w:bookmarkEnd w:id="157"/>
           </w:p>
         </w:tc>
         <w:tc>
@@ -10592,7 +10627,7 @@
                 <w:szCs w:val="24"/>
               </w:rPr>
             </w:pPr>
-            <w:bookmarkStart w:id="157" w:name="PLH422"/>
+            <w:bookmarkStart w:id="158" w:name="PLH422"/>
             <w:r>
               <w:rPr>
                 <w:rFonts w:ascii="微軟正黑體" w:eastAsia="微軟正黑體" w:hAnsi="微軟正黑體" w:cs="新細明體" w:hint="eastAsia"/>
@@ -10604,7 +10639,7 @@
               </w:rPr>
               <w:t>-</w:t>
             </w:r>
-            <w:bookmarkEnd w:id="157"/>
+            <w:bookmarkEnd w:id="158"/>
           </w:p>
         </w:tc>
         <w:tc>
@@ -10634,7 +10669,7 @@
                 <w:szCs w:val="24"/>
               </w:rPr>
             </w:pPr>
-            <w:bookmarkStart w:id="158" w:name="CRH422"/>
+            <w:bookmarkStart w:id="159" w:name="CRH422"/>
             <w:r>
               <w:rPr>
                 <w:rFonts w:ascii="微軟正黑體" w:eastAsia="微軟正黑體" w:hAnsi="微軟正黑體" w:cs="新細明體" w:hint="eastAsia"/>
@@ -10646,7 +10681,7 @@
               </w:rPr>
               <w:t>-</w:t>
             </w:r>
-            <w:bookmarkEnd w:id="158"/>
+            <w:bookmarkEnd w:id="159"/>
           </w:p>
         </w:tc>
         <w:tc>
@@ -10677,7 +10712,7 @@
                 <w:szCs w:val="24"/>
               </w:rPr>
             </w:pPr>
-            <w:bookmarkStart w:id="159" w:name="PRH422"/>
+            <w:bookmarkStart w:id="160" w:name="PRH422"/>
             <w:r>
               <w:rPr>
                 <w:rFonts w:ascii="微軟正黑體" w:eastAsia="微軟正黑體" w:hAnsi="微軟正黑體" w:cs="新細明體" w:hint="eastAsia"/>
@@ -10689,7 +10724,7 @@
               </w:rPr>
               <w:t>-</w:t>
             </w:r>
-            <w:bookmarkEnd w:id="159"/>
+            <w:bookmarkEnd w:id="160"/>
           </w:p>
         </w:tc>
         <w:tc>
@@ -10789,7 +10824,7 @@
                 <w:szCs w:val="24"/>
               </w:rPr>
             </w:pPr>
-            <w:bookmarkStart w:id="160" w:name="CLF316"/>
+            <w:bookmarkStart w:id="161" w:name="CLF316"/>
             <w:r>
               <w:rPr>
                 <w:rFonts w:ascii="微軟正黑體" w:eastAsia="微軟正黑體" w:hAnsi="微軟正黑體" w:cs="新細明體" w:hint="eastAsia"/>
@@ -10801,7 +10836,7 @@
               </w:rPr>
               <w:t>-</w:t>
             </w:r>
-            <w:bookmarkEnd w:id="160"/>
+            <w:bookmarkEnd w:id="161"/>
           </w:p>
         </w:tc>
         <w:tc>
@@ -10831,7 +10866,7 @@
                 <w:szCs w:val="24"/>
               </w:rPr>
             </w:pPr>
-            <w:bookmarkStart w:id="161" w:name="PLF316"/>
+            <w:bookmarkStart w:id="162" w:name="PLF316"/>
             <w:r>
               <w:rPr>
                 <w:rFonts w:ascii="微軟正黑體" w:eastAsia="微軟正黑體" w:hAnsi="微軟正黑體" w:cs="新細明體" w:hint="eastAsia"/>
@@ -10843,7 +10878,7 @@
               </w:rPr>
               <w:t>-</w:t>
             </w:r>
-            <w:bookmarkEnd w:id="161"/>
+            <w:bookmarkEnd w:id="162"/>
           </w:p>
         </w:tc>
         <w:tc>
@@ -10874,7 +10909,7 @@
                 <w:szCs w:val="24"/>
               </w:rPr>
             </w:pPr>
-            <w:bookmarkStart w:id="162" w:name="CRF316"/>
+            <w:bookmarkStart w:id="163" w:name="CRF316"/>
             <w:r>
               <w:rPr>
                 <w:rFonts w:ascii="微軟正黑體" w:eastAsia="微軟正黑體" w:hAnsi="微軟正黑體" w:cs="新細明體" w:hint="eastAsia"/>
@@ -10886,7 +10921,7 @@
               </w:rPr>
               <w:t>-</w:t>
             </w:r>
-            <w:bookmarkEnd w:id="162"/>
+            <w:bookmarkEnd w:id="163"/>
           </w:p>
         </w:tc>
         <w:tc>
@@ -10916,7 +10951,7 @@
                 <w:szCs w:val="24"/>
               </w:rPr>
             </w:pPr>
-            <w:bookmarkStart w:id="163" w:name="PRF316"/>
+            <w:bookmarkStart w:id="164" w:name="PRF316"/>
             <w:r>
               <w:rPr>
                 <w:rFonts w:ascii="微軟正黑體" w:eastAsia="微軟正黑體" w:hAnsi="微軟正黑體" w:cs="新細明體" w:hint="eastAsia"/>
@@ -10928,7 +10963,7 @@
               </w:rPr>
               <w:t>-</w:t>
             </w:r>
-            <w:bookmarkEnd w:id="163"/>
+            <w:bookmarkEnd w:id="164"/>
           </w:p>
         </w:tc>
       </w:tr>
@@ -11041,7 +11076,7 @@
                 <w:szCs w:val="24"/>
               </w:rPr>
             </w:pPr>
-            <w:bookmarkStart w:id="164" w:name="CLH424"/>
+            <w:bookmarkStart w:id="165" w:name="CLH424"/>
             <w:r>
               <w:rPr>
                 <w:rFonts w:ascii="微軟正黑體" w:eastAsia="微軟正黑體" w:hAnsi="微軟正黑體" w:cs="新細明體" w:hint="eastAsia"/>
@@ -11053,7 +11088,7 @@
               </w:rPr>
               <w:t>-</w:t>
             </w:r>
-            <w:bookmarkEnd w:id="164"/>
+            <w:bookmarkEnd w:id="165"/>
           </w:p>
         </w:tc>
         <w:tc>
@@ -11084,7 +11119,7 @@
                 <w:szCs w:val="24"/>
               </w:rPr>
             </w:pPr>
-            <w:bookmarkStart w:id="165" w:name="PLH424"/>
+            <w:bookmarkStart w:id="166" w:name="PLH424"/>
             <w:r>
               <w:rPr>
                 <w:rFonts w:ascii="微軟正黑體" w:eastAsia="微軟正黑體" w:hAnsi="微軟正黑體" w:cs="新細明體" w:hint="eastAsia"/>
@@ -11096,7 +11131,7 @@
               </w:rPr>
               <w:t>-</w:t>
             </w:r>
-            <w:bookmarkEnd w:id="165"/>
+            <w:bookmarkEnd w:id="166"/>
           </w:p>
         </w:tc>
         <w:tc>
@@ -11126,7 +11161,7 @@
                 <w:szCs w:val="24"/>
               </w:rPr>
             </w:pPr>
-            <w:bookmarkStart w:id="166" w:name="CRH424"/>
+            <w:bookmarkStart w:id="167" w:name="CRH424"/>
             <w:r>
               <w:rPr>
                 <w:rFonts w:ascii="微軟正黑體" w:eastAsia="微軟正黑體" w:hAnsi="微軟正黑體" w:cs="新細明體" w:hint="eastAsia"/>
@@ -11138,7 +11173,7 @@
               </w:rPr>
               <w:t>-</w:t>
             </w:r>
-            <w:bookmarkEnd w:id="166"/>
+            <w:bookmarkEnd w:id="167"/>
           </w:p>
         </w:tc>
         <w:tc>
@@ -11169,7 +11204,7 @@
                 <w:szCs w:val="24"/>
               </w:rPr>
             </w:pPr>
-            <w:bookmarkStart w:id="167" w:name="PRH424"/>
+            <w:bookmarkStart w:id="168" w:name="PRH424"/>
             <w:r>
               <w:rPr>
                 <w:rFonts w:ascii="微軟正黑體" w:eastAsia="微軟正黑體" w:hAnsi="微軟正黑體" w:cs="新細明體" w:hint="eastAsia"/>
@@ -11181,7 +11216,7 @@
               </w:rPr>
               <w:t>-</w:t>
             </w:r>
-            <w:bookmarkEnd w:id="167"/>
+            <w:bookmarkEnd w:id="168"/>
           </w:p>
         </w:tc>
         <w:tc>
@@ -11252,7 +11287,7 @@
                 <w:szCs w:val="24"/>
               </w:rPr>
             </w:pPr>
-            <w:bookmarkStart w:id="168" w:name="CLF325"/>
+            <w:bookmarkStart w:id="169" w:name="CLF325"/>
             <w:r>
               <w:rPr>
                 <w:rFonts w:ascii="微軟正黑體" w:eastAsia="微軟正黑體" w:hAnsi="微軟正黑體" w:cs="新細明體" w:hint="eastAsia"/>
@@ -11264,7 +11299,7 @@
               </w:rPr>
               <w:t>-</w:t>
             </w:r>
-            <w:bookmarkEnd w:id="168"/>
+            <w:bookmarkEnd w:id="169"/>
           </w:p>
         </w:tc>
         <w:tc>
@@ -11294,7 +11329,7 @@
                 <w:szCs w:val="24"/>
               </w:rPr>
             </w:pPr>
-            <w:bookmarkStart w:id="169" w:name="PLF325"/>
+            <w:bookmarkStart w:id="170" w:name="PLF325"/>
             <w:r>
               <w:rPr>
                 <w:rFonts w:ascii="微軟正黑體" w:eastAsia="微軟正黑體" w:hAnsi="微軟正黑體" w:cs="新細明體" w:hint="eastAsia"/>
@@ -11306,7 +11341,7 @@
               </w:rPr>
               <w:t>-</w:t>
             </w:r>
-            <w:bookmarkEnd w:id="169"/>
+            <w:bookmarkEnd w:id="170"/>
           </w:p>
         </w:tc>
         <w:tc>
@@ -11337,7 +11372,7 @@
                 <w:szCs w:val="24"/>
               </w:rPr>
             </w:pPr>
-            <w:bookmarkStart w:id="170" w:name="CRF325"/>
+            <w:bookmarkStart w:id="171" w:name="CRF325"/>
             <w:r>
               <w:rPr>
                 <w:rFonts w:ascii="微軟正黑體" w:eastAsia="微軟正黑體" w:hAnsi="微軟正黑體" w:cs="新細明體" w:hint="eastAsia"/>
@@ -11349,7 +11384,7 @@
               </w:rPr>
               <w:t>-</w:t>
             </w:r>
-            <w:bookmarkEnd w:id="170"/>
+            <w:bookmarkEnd w:id="171"/>
           </w:p>
         </w:tc>
         <w:tc>
@@ -11379,7 +11414,7 @@
                 <w:szCs w:val="24"/>
               </w:rPr>
             </w:pPr>
-            <w:bookmarkStart w:id="171" w:name="PRF325"/>
+            <w:bookmarkStart w:id="172" w:name="PRF325"/>
             <w:r>
               <w:rPr>
                 <w:rFonts w:ascii="微軟正黑體" w:eastAsia="微軟正黑體" w:hAnsi="微軟正黑體" w:cs="新細明體" w:hint="eastAsia"/>
@@ -11391,7 +11426,7 @@
               </w:rPr>
               <w:t>-</w:t>
             </w:r>
-            <w:bookmarkEnd w:id="171"/>
+            <w:bookmarkEnd w:id="172"/>
           </w:p>
         </w:tc>
       </w:tr>
@@ -11504,7 +11539,7 @@
                 <w:szCs w:val="24"/>
               </w:rPr>
             </w:pPr>
-            <w:bookmarkStart w:id="172" w:name="CLH426"/>
+            <w:bookmarkStart w:id="173" w:name="CLH426"/>
             <w:r>
               <w:rPr>
                 <w:rFonts w:ascii="微軟正黑體" w:eastAsia="微軟正黑體" w:hAnsi="微軟正黑體" w:cs="新細明體" w:hint="eastAsia"/>
@@ -11516,7 +11551,7 @@
               </w:rPr>
               <w:t>-</w:t>
             </w:r>
-            <w:bookmarkEnd w:id="172"/>
+            <w:bookmarkEnd w:id="173"/>
           </w:p>
         </w:tc>
         <w:tc>
@@ -11547,7 +11582,7 @@
                 <w:szCs w:val="24"/>
               </w:rPr>
             </w:pPr>
-            <w:bookmarkStart w:id="173" w:name="PLH426"/>
+            <w:bookmarkStart w:id="174" w:name="PLH426"/>
             <w:r>
               <w:rPr>
                 <w:rFonts w:ascii="微軟正黑體" w:eastAsia="微軟正黑體" w:hAnsi="微軟正黑體" w:cs="新細明體" w:hint="eastAsia"/>
@@ -11559,7 +11594,7 @@
               </w:rPr>
               <w:t>-</w:t>
             </w:r>
-            <w:bookmarkEnd w:id="173"/>
+            <w:bookmarkEnd w:id="174"/>
           </w:p>
         </w:tc>
         <w:tc>
@@ -11589,7 +11624,7 @@
                 <w:szCs w:val="24"/>
               </w:rPr>
             </w:pPr>
-            <w:bookmarkStart w:id="174" w:name="CRH426"/>
+            <w:bookmarkStart w:id="175" w:name="CRH426"/>
             <w:r>
               <w:rPr>
                 <w:rFonts w:ascii="微軟正黑體" w:eastAsia="微軟正黑體" w:hAnsi="微軟正黑體" w:cs="新細明體" w:hint="eastAsia"/>
@@ -11601,7 +11636,7 @@
               </w:rPr>
               <w:t>-</w:t>
             </w:r>
-            <w:bookmarkEnd w:id="174"/>
+            <w:bookmarkEnd w:id="175"/>
           </w:p>
         </w:tc>
         <w:tc>
@@ -11632,7 +11667,7 @@
                 <w:szCs w:val="24"/>
               </w:rPr>
             </w:pPr>
-            <w:bookmarkStart w:id="175" w:name="PRH426"/>
+            <w:bookmarkStart w:id="176" w:name="PRH426"/>
             <w:r>
               <w:rPr>
                 <w:rFonts w:ascii="微軟正黑體" w:eastAsia="微軟正黑體" w:hAnsi="微軟正黑體" w:cs="新細明體" w:hint="eastAsia"/>
@@ -11644,7 +11679,7 @@
               </w:rPr>
               <w:t>-</w:t>
             </w:r>
-            <w:bookmarkEnd w:id="175"/>
+            <w:bookmarkEnd w:id="176"/>
           </w:p>
         </w:tc>
         <w:tc>
@@ -11715,7 +11750,7 @@
                 <w:szCs w:val="24"/>
               </w:rPr>
             </w:pPr>
-            <w:bookmarkStart w:id="176" w:name="CLF415"/>
+            <w:bookmarkStart w:id="177" w:name="CLF415"/>
             <w:r>
               <w:rPr>
                 <w:rFonts w:ascii="微軟正黑體" w:eastAsia="微軟正黑體" w:hAnsi="微軟正黑體" w:cs="新細明體" w:hint="eastAsia"/>
@@ -11727,7 +11762,7 @@
               </w:rPr>
               <w:t>-</w:t>
             </w:r>
-            <w:bookmarkEnd w:id="176"/>
+            <w:bookmarkEnd w:id="177"/>
           </w:p>
         </w:tc>
         <w:tc>
@@ -11757,7 +11792,7 @@
                 <w:szCs w:val="24"/>
               </w:rPr>
             </w:pPr>
-            <w:bookmarkStart w:id="177" w:name="PLF415"/>
+            <w:bookmarkStart w:id="178" w:name="PLF415"/>
             <w:r>
               <w:rPr>
                 <w:rFonts w:ascii="微軟正黑體" w:eastAsia="微軟正黑體" w:hAnsi="微軟正黑體" w:cs="新細明體" w:hint="eastAsia"/>
@@ -11769,7 +11804,7 @@
               </w:rPr>
               <w:t>-</w:t>
             </w:r>
-            <w:bookmarkEnd w:id="177"/>
+            <w:bookmarkEnd w:id="178"/>
           </w:p>
         </w:tc>
         <w:tc>
@@ -11800,7 +11835,7 @@
                 <w:szCs w:val="24"/>
               </w:rPr>
             </w:pPr>
-            <w:bookmarkStart w:id="178" w:name="CRF415"/>
+            <w:bookmarkStart w:id="179" w:name="CRF415"/>
             <w:r>
               <w:rPr>
                 <w:rFonts w:ascii="微軟正黑體" w:eastAsia="微軟正黑體" w:hAnsi="微軟正黑體" w:cs="新細明體" w:hint="eastAsia"/>
@@ -11812,7 +11847,7 @@
               </w:rPr>
               <w:t>-</w:t>
             </w:r>
-            <w:bookmarkEnd w:id="178"/>
+            <w:bookmarkEnd w:id="179"/>
           </w:p>
         </w:tc>
         <w:tc>
@@ -11842,7 +11877,7 @@
                 <w:szCs w:val="24"/>
               </w:rPr>
             </w:pPr>
-            <w:bookmarkStart w:id="179" w:name="PRF415"/>
+            <w:bookmarkStart w:id="180" w:name="PRF415"/>
             <w:r>
               <w:rPr>
                 <w:rFonts w:ascii="微軟正黑體" w:eastAsia="微軟正黑體" w:hAnsi="微軟正黑體" w:cs="新細明體" w:hint="eastAsia"/>
@@ -11854,7 +11889,7 @@
               </w:rPr>
               <w:t>-</w:t>
             </w:r>
-            <w:bookmarkEnd w:id="179"/>
+            <w:bookmarkEnd w:id="180"/>
           </w:p>
         </w:tc>
       </w:tr>
@@ -11939,7 +11974,7 @@
                 <w:szCs w:val="24"/>
               </w:rPr>
             </w:pPr>
-            <w:bookmarkStart w:id="180" w:name="CLH515"/>
+            <w:bookmarkStart w:id="181" w:name="CLH515"/>
             <w:r>
               <w:rPr>
                 <w:rFonts w:ascii="微軟正黑體" w:eastAsia="微軟正黑體" w:hAnsi="微軟正黑體" w:cs="新細明體" w:hint="eastAsia"/>
@@ -11951,7 +11986,7 @@
               </w:rPr>
               <w:t>-</w:t>
             </w:r>
-            <w:bookmarkEnd w:id="180"/>
+            <w:bookmarkEnd w:id="181"/>
           </w:p>
         </w:tc>
         <w:tc>
@@ -11982,7 +12017,7 @@
                 <w:szCs w:val="24"/>
               </w:rPr>
             </w:pPr>
-            <w:bookmarkStart w:id="181" w:name="PLH515"/>
+            <w:bookmarkStart w:id="182" w:name="PLH515"/>
             <w:r>
               <w:rPr>
                 <w:rFonts w:ascii="微軟正黑體" w:eastAsia="微軟正黑體" w:hAnsi="微軟正黑體" w:cs="新細明體" w:hint="eastAsia"/>
@@ -11994,7 +12029,7 @@
               </w:rPr>
               <w:t>-</w:t>
             </w:r>
-            <w:bookmarkEnd w:id="181"/>
+            <w:bookmarkEnd w:id="182"/>
           </w:p>
         </w:tc>
         <w:tc>
@@ -12024,7 +12059,7 @@
                 <w:szCs w:val="24"/>
               </w:rPr>
             </w:pPr>
-            <w:bookmarkStart w:id="182" w:name="CRH515"/>
+            <w:bookmarkStart w:id="183" w:name="CRH515"/>
             <w:r>
               <w:rPr>
                 <w:rFonts w:ascii="微軟正黑體" w:eastAsia="微軟正黑體" w:hAnsi="微軟正黑體" w:cs="新細明體" w:hint="eastAsia"/>
@@ -12036,7 +12071,7 @@
               </w:rPr>
               <w:t>-</w:t>
             </w:r>
-            <w:bookmarkEnd w:id="182"/>
+            <w:bookmarkEnd w:id="183"/>
           </w:p>
         </w:tc>
         <w:tc>
@@ -12067,7 +12102,7 @@
                 <w:szCs w:val="24"/>
               </w:rPr>
             </w:pPr>
-            <w:bookmarkStart w:id="183" w:name="PRH515"/>
+            <w:bookmarkStart w:id="184" w:name="PRH515"/>
             <w:r>
               <w:rPr>
                 <w:rFonts w:ascii="微軟正黑體" w:eastAsia="微軟正黑體" w:hAnsi="微軟正黑體" w:cs="新細明體" w:hint="eastAsia"/>
@@ -12079,7 +12114,7 @@
               </w:rPr>
               <w:t>-</w:t>
             </w:r>
-            <w:bookmarkEnd w:id="183"/>
+            <w:bookmarkEnd w:id="184"/>
           </w:p>
         </w:tc>
         <w:tc>
@@ -12177,7 +12212,7 @@
                 <w:szCs w:val="24"/>
               </w:rPr>
             </w:pPr>
-            <w:bookmarkStart w:id="184" w:name="CLF425"/>
+            <w:bookmarkStart w:id="185" w:name="CLF425"/>
             <w:r>
               <w:rPr>
                 <w:rFonts w:ascii="微軟正黑體" w:eastAsia="微軟正黑體" w:hAnsi="微軟正黑體" w:cs="新細明體" w:hint="eastAsia"/>
@@ -12189,7 +12224,7 @@
               </w:rPr>
               <w:t>-</w:t>
             </w:r>
-            <w:bookmarkEnd w:id="184"/>
+            <w:bookmarkEnd w:id="185"/>
           </w:p>
         </w:tc>
         <w:tc>
@@ -12220,7 +12255,7 @@
                 <w:szCs w:val="24"/>
               </w:rPr>
             </w:pPr>
-            <w:bookmarkStart w:id="185" w:name="PLF425"/>
+            <w:bookmarkStart w:id="186" w:name="PLF425"/>
             <w:r>
               <w:rPr>
                 <w:rFonts w:ascii="微軟正黑體" w:eastAsia="微軟正黑體" w:hAnsi="微軟正黑體" w:cs="新細明體" w:hint="eastAsia"/>
@@ -12232,7 +12267,7 @@
               </w:rPr>
               <w:t>-</w:t>
             </w:r>
-            <w:bookmarkEnd w:id="185"/>
+            <w:bookmarkEnd w:id="186"/>
           </w:p>
         </w:tc>
         <w:tc>
@@ -12264,7 +12299,7 @@
                 <w:szCs w:val="24"/>
               </w:rPr>
             </w:pPr>
-            <w:bookmarkStart w:id="186" w:name="CRF425"/>
+            <w:bookmarkStart w:id="187" w:name="CRF425"/>
             <w:r>
               <w:rPr>
                 <w:rFonts w:ascii="微軟正黑體" w:eastAsia="微軟正黑體" w:hAnsi="微軟正黑體" w:cs="新細明體" w:hint="eastAsia"/>
@@ -12276,7 +12311,7 @@
               </w:rPr>
               <w:t>-</w:t>
             </w:r>
-            <w:bookmarkEnd w:id="186"/>
+            <w:bookmarkEnd w:id="187"/>
           </w:p>
         </w:tc>
         <w:tc>
@@ -12307,7 +12342,7 @@
                 <w:szCs w:val="24"/>
               </w:rPr>
             </w:pPr>
-            <w:bookmarkStart w:id="187" w:name="PRF425"/>
+            <w:bookmarkStart w:id="188" w:name="PRF425"/>
             <w:r>
               <w:rPr>
                 <w:rFonts w:ascii="微軟正黑體" w:eastAsia="微軟正黑體" w:hAnsi="微軟正黑體" w:cs="新細明體" w:hint="eastAsia"/>
@@ -12319,7 +12354,7 @@
               </w:rPr>
               <w:t>-</w:t>
             </w:r>
-            <w:bookmarkEnd w:id="187"/>
+            <w:bookmarkEnd w:id="188"/>
           </w:p>
         </w:tc>
       </w:tr>
@@ -12404,7 +12439,7 @@
                 <w:szCs w:val="24"/>
               </w:rPr>
             </w:pPr>
-            <w:bookmarkStart w:id="188" w:name="CLH513"/>
+            <w:bookmarkStart w:id="189" w:name="CLH513"/>
             <w:r>
               <w:rPr>
                 <w:rFonts w:ascii="微軟正黑體" w:eastAsia="微軟正黑體" w:hAnsi="微軟正黑體" w:cs="新細明體" w:hint="eastAsia"/>
@@ -12416,7 +12451,7 @@
               </w:rPr>
               <w:t>-</w:t>
             </w:r>
-            <w:bookmarkEnd w:id="188"/>
+            <w:bookmarkEnd w:id="189"/>
           </w:p>
         </w:tc>
         <w:tc>
@@ -12447,7 +12482,7 @@
                 <w:szCs w:val="24"/>
               </w:rPr>
             </w:pPr>
-            <w:bookmarkStart w:id="189" w:name="PLH513"/>
+            <w:bookmarkStart w:id="190" w:name="PLH513"/>
             <w:r>
               <w:rPr>
                 <w:rFonts w:ascii="微軟正黑體" w:eastAsia="微軟正黑體" w:hAnsi="微軟正黑體" w:cs="新細明體" w:hint="eastAsia"/>
@@ -12459,7 +12494,7 @@
               </w:rPr>
               <w:t>-</w:t>
             </w:r>
-            <w:bookmarkEnd w:id="189"/>
+            <w:bookmarkEnd w:id="190"/>
           </w:p>
         </w:tc>
         <w:tc>
@@ -12729,7 +12764,7 @@
                 <w:szCs w:val="24"/>
               </w:rPr>
             </w:pPr>
-            <w:bookmarkStart w:id="190" w:name="CLH525"/>
+            <w:bookmarkStart w:id="191" w:name="CLH525"/>
             <w:r>
               <w:rPr>
                 <w:rFonts w:ascii="微軟正黑體" w:eastAsia="微軟正黑體" w:hAnsi="微軟正黑體" w:cs="新細明體" w:hint="eastAsia"/>
@@ -12741,7 +12776,7 @@
               </w:rPr>
               <w:t>-</w:t>
             </w:r>
-            <w:bookmarkEnd w:id="190"/>
+            <w:bookmarkEnd w:id="191"/>
           </w:p>
         </w:tc>
         <w:tc>
@@ -12772,7 +12807,7 @@
                 <w:szCs w:val="24"/>
               </w:rPr>
             </w:pPr>
-            <w:bookmarkStart w:id="191" w:name="PLH525"/>
+            <w:bookmarkStart w:id="192" w:name="PLH525"/>
             <w:r>
               <w:rPr>
                 <w:rFonts w:ascii="微軟正黑體" w:eastAsia="微軟正黑體" w:hAnsi="微軟正黑體" w:cs="新細明體" w:hint="eastAsia"/>
@@ -12784,7 +12819,7 @@
               </w:rPr>
               <w:t>-</w:t>
             </w:r>
-            <w:bookmarkEnd w:id="191"/>
+            <w:bookmarkEnd w:id="192"/>
           </w:p>
         </w:tc>
         <w:tc>
@@ -12814,7 +12849,7 @@
                 <w:szCs w:val="24"/>
               </w:rPr>
             </w:pPr>
-            <w:bookmarkStart w:id="192" w:name="CRH525"/>
+            <w:bookmarkStart w:id="193" w:name="CRH525"/>
             <w:r>
               <w:rPr>
                 <w:rFonts w:ascii="微軟正黑體" w:eastAsia="微軟正黑體" w:hAnsi="微軟正黑體" w:cs="新細明體" w:hint="eastAsia"/>
@@ -12826,7 +12861,7 @@
               </w:rPr>
               <w:t>-</w:t>
             </w:r>
-            <w:bookmarkEnd w:id="192"/>
+            <w:bookmarkEnd w:id="193"/>
           </w:p>
         </w:tc>
         <w:tc>
@@ -12857,7 +12892,7 @@
                 <w:szCs w:val="24"/>
               </w:rPr>
             </w:pPr>
-            <w:bookmarkStart w:id="193" w:name="PRH525"/>
+            <w:bookmarkStart w:id="194" w:name="PRH525"/>
             <w:r>
               <w:rPr>
                 <w:rFonts w:ascii="微軟正黑體" w:eastAsia="微軟正黑體" w:hAnsi="微軟正黑體" w:cs="新細明體" w:hint="eastAsia"/>
@@ -12869,7 +12904,7 @@
               </w:rPr>
               <w:t>-</w:t>
             </w:r>
-            <w:bookmarkEnd w:id="193"/>
+            <w:bookmarkEnd w:id="194"/>
           </w:p>
         </w:tc>
         <w:tc>
@@ -12940,7 +12975,7 @@
                 <w:szCs w:val="24"/>
               </w:rPr>
             </w:pPr>
-            <w:bookmarkStart w:id="194" w:name="CLF515"/>
+            <w:bookmarkStart w:id="195" w:name="CLF515"/>
             <w:r>
               <w:rPr>
                 <w:rFonts w:ascii="微軟正黑體" w:eastAsia="微軟正黑體" w:hAnsi="微軟正黑體" w:cs="新細明體" w:hint="eastAsia"/>
@@ -12952,7 +12987,7 @@
               </w:rPr>
               <w:t>-</w:t>
             </w:r>
-            <w:bookmarkEnd w:id="194"/>
+            <w:bookmarkEnd w:id="195"/>
           </w:p>
         </w:tc>
         <w:tc>
@@ -12982,7 +13017,7 @@
                 <w:szCs w:val="24"/>
               </w:rPr>
             </w:pPr>
-            <w:bookmarkStart w:id="195" w:name="PLF515"/>
+            <w:bookmarkStart w:id="196" w:name="PLF515"/>
             <w:r>
               <w:rPr>
                 <w:rFonts w:ascii="微軟正黑體" w:eastAsia="微軟正黑體" w:hAnsi="微軟正黑體" w:cs="新細明體" w:hint="eastAsia"/>
@@ -12994,7 +13029,7 @@
               </w:rPr>
               <w:t>-</w:t>
             </w:r>
-            <w:bookmarkEnd w:id="195"/>
+            <w:bookmarkEnd w:id="196"/>
           </w:p>
         </w:tc>
         <w:tc>
@@ -13025,7 +13060,7 @@
                 <w:szCs w:val="24"/>
               </w:rPr>
             </w:pPr>
-            <w:bookmarkStart w:id="196" w:name="CRF515"/>
+            <w:bookmarkStart w:id="197" w:name="CRF515"/>
             <w:r>
               <w:rPr>
                 <w:rFonts w:ascii="微軟正黑體" w:eastAsia="微軟正黑體" w:hAnsi="微軟正黑體" w:cs="新細明體" w:hint="eastAsia"/>
@@ -13037,7 +13072,7 @@
               </w:rPr>
               <w:t>-</w:t>
             </w:r>
-            <w:bookmarkEnd w:id="196"/>
+            <w:bookmarkEnd w:id="197"/>
           </w:p>
         </w:tc>
         <w:tc>
@@ -13067,7 +13102,7 @@
                 <w:szCs w:val="24"/>
               </w:rPr>
             </w:pPr>
-            <w:bookmarkStart w:id="197" w:name="PRF515"/>
+            <w:bookmarkStart w:id="198" w:name="PRF515"/>
             <w:r>
               <w:rPr>
                 <w:rFonts w:ascii="微軟正黑體" w:eastAsia="微軟正黑體" w:hAnsi="微軟正黑體" w:cs="新細明體" w:hint="eastAsia"/>
@@ -13079,7 +13114,7 @@
               </w:rPr>
               <w:t>-</w:t>
             </w:r>
-            <w:bookmarkEnd w:id="197"/>
+            <w:bookmarkEnd w:id="198"/>
           </w:p>
         </w:tc>
       </w:tr>
@@ -13204,7 +13239,7 @@
                 <w:szCs w:val="24"/>
               </w:rPr>
             </w:pPr>
-            <w:bookmarkStart w:id="198" w:name="CLF523"/>
+            <w:bookmarkStart w:id="199" w:name="CLF523"/>
             <w:r>
               <w:rPr>
                 <w:rFonts w:ascii="微軟正黑體" w:eastAsia="微軟正黑體" w:hAnsi="微軟正黑體" w:cs="新細明體" w:hint="eastAsia"/>
@@ -13216,7 +13251,7 @@
               </w:rPr>
               <w:t>-</w:t>
             </w:r>
-            <w:bookmarkEnd w:id="198"/>
+            <w:bookmarkEnd w:id="199"/>
           </w:p>
         </w:tc>
         <w:tc>
@@ -13246,7 +13281,7 @@
                 <w:szCs w:val="24"/>
               </w:rPr>
             </w:pPr>
-            <w:bookmarkStart w:id="199" w:name="PLF523"/>
+            <w:bookmarkStart w:id="200" w:name="PLF523"/>
             <w:r>
               <w:rPr>
                 <w:rFonts w:ascii="微軟正黑體" w:eastAsia="微軟正黑體" w:hAnsi="微軟正黑體" w:cs="新細明體" w:hint="eastAsia"/>
@@ -13258,7 +13293,7 @@
               </w:rPr>
               <w:t>-</w:t>
             </w:r>
-            <w:bookmarkEnd w:id="199"/>
+            <w:bookmarkEnd w:id="200"/>
           </w:p>
         </w:tc>
         <w:tc>
@@ -13289,7 +13324,7 @@
                 <w:szCs w:val="24"/>
               </w:rPr>
             </w:pPr>
-            <w:bookmarkStart w:id="200" w:name="CRF523"/>
+            <w:bookmarkStart w:id="201" w:name="CRF523"/>
             <w:r>
               <w:rPr>
                 <w:rFonts w:ascii="微軟正黑體" w:eastAsia="微軟正黑體" w:hAnsi="微軟正黑體" w:cs="新細明體" w:hint="eastAsia"/>
@@ -13301,7 +13336,7 @@
               </w:rPr>
               <w:t>-</w:t>
             </w:r>
-            <w:bookmarkEnd w:id="200"/>
+            <w:bookmarkEnd w:id="201"/>
           </w:p>
         </w:tc>
         <w:tc>
@@ -13331,7 +13366,7 @@
                 <w:szCs w:val="24"/>
               </w:rPr>
             </w:pPr>
-            <w:bookmarkStart w:id="201" w:name="PRF523"/>
+            <w:bookmarkStart w:id="202" w:name="PRF523"/>
             <w:r>
               <w:rPr>
                 <w:rFonts w:ascii="微軟正黑體" w:eastAsia="微軟正黑體" w:hAnsi="微軟正黑體" w:cs="新細明體" w:hint="eastAsia"/>
@@ -13343,7 +13378,7 @@
               </w:rPr>
               <w:t>-</w:t>
             </w:r>
-            <w:bookmarkEnd w:id="201"/>
+            <w:bookmarkEnd w:id="202"/>
           </w:p>
         </w:tc>
       </w:tr>
@@ -13438,7 +13473,7 @@
                 <w:szCs w:val="24"/>
               </w:rPr>
             </w:pPr>
-            <w:bookmarkStart w:id="202" w:name="CLF425P"/>
+            <w:bookmarkStart w:id="203" w:name="CLF425P"/>
             <w:r>
               <w:rPr>
                 <w:rFonts w:ascii="微軟正黑體" w:eastAsia="微軟正黑體" w:hAnsi="微軟正黑體" w:cs="新細明體" w:hint="eastAsia"/>
@@ -13450,7 +13485,7 @@
               </w:rPr>
               <w:t>-</w:t>
             </w:r>
-            <w:bookmarkEnd w:id="202"/>
+            <w:bookmarkEnd w:id="203"/>
           </w:p>
         </w:tc>
         <w:tc>
@@ -13481,7 +13516,7 @@
                 <w:szCs w:val="24"/>
               </w:rPr>
             </w:pPr>
-            <w:bookmarkStart w:id="203" w:name="PLF425P"/>
+            <w:bookmarkStart w:id="204" w:name="PLF425P"/>
             <w:r>
               <w:rPr>
                 <w:rFonts w:ascii="微軟正黑體" w:eastAsia="微軟正黑體" w:hAnsi="微軟正黑體" w:cs="新細明體" w:hint="eastAsia"/>
@@ -13493,7 +13528,7 @@
               </w:rPr>
               <w:t>-</w:t>
             </w:r>
-            <w:bookmarkEnd w:id="203"/>
+            <w:bookmarkEnd w:id="204"/>
           </w:p>
         </w:tc>
         <w:tc>
@@ -13523,7 +13558,7 @@
                 <w:szCs w:val="24"/>
               </w:rPr>
             </w:pPr>
-            <w:bookmarkStart w:id="204" w:name="CRF425P"/>
+            <w:bookmarkStart w:id="205" w:name="CRF425P"/>
             <w:r>
               <w:rPr>
                 <w:rFonts w:ascii="微軟正黑體" w:eastAsia="微軟正黑體" w:hAnsi="微軟正黑體" w:cs="新細明體" w:hint="eastAsia"/>
@@ -13535,7 +13570,7 @@
               </w:rPr>
               <w:t>-</w:t>
             </w:r>
-            <w:bookmarkEnd w:id="204"/>
+            <w:bookmarkEnd w:id="205"/>
           </w:p>
         </w:tc>
         <w:tc>
@@ -13566,7 +13601,7 @@
                 <w:szCs w:val="24"/>
               </w:rPr>
             </w:pPr>
-            <w:bookmarkStart w:id="205" w:name="PRF425P"/>
+            <w:bookmarkStart w:id="206" w:name="PRF425P"/>
             <w:r>
               <w:rPr>
                 <w:rFonts w:ascii="微軟正黑體" w:eastAsia="微軟正黑體" w:hAnsi="微軟正黑體" w:cs="新細明體" w:hint="eastAsia"/>
@@ -13578,7 +13613,7 @@
               </w:rPr>
               <w:t>-</w:t>
             </w:r>
-            <w:bookmarkEnd w:id="205"/>
+            <w:bookmarkEnd w:id="206"/>
           </w:p>
         </w:tc>
         <w:tc>
@@ -13659,7 +13694,7 @@
                 <w:szCs w:val="24"/>
               </w:rPr>
             </w:pPr>
-            <w:bookmarkStart w:id="206" w:name="CLF525"/>
+            <w:bookmarkStart w:id="207" w:name="CLF525"/>
             <w:r>
               <w:rPr>
                 <w:rFonts w:ascii="微軟正黑體" w:eastAsia="微軟正黑體" w:hAnsi="微軟正黑體" w:cs="新細明體" w:hint="eastAsia"/>
@@ -13671,7 +13706,7 @@
               </w:rPr>
               <w:t>-</w:t>
             </w:r>
-            <w:bookmarkEnd w:id="206"/>
+            <w:bookmarkEnd w:id="207"/>
           </w:p>
         </w:tc>
         <w:tc>
@@ -13701,7 +13736,7 @@
                 <w:szCs w:val="24"/>
               </w:rPr>
             </w:pPr>
-            <w:bookmarkStart w:id="207" w:name="PLF525"/>
+            <w:bookmarkStart w:id="208" w:name="PLF525"/>
             <w:r>
               <w:rPr>
                 <w:rFonts w:ascii="微軟正黑體" w:eastAsia="微軟正黑體" w:hAnsi="微軟正黑體" w:cs="新細明體" w:hint="eastAsia"/>
@@ -13713,7 +13748,7 @@
               </w:rPr>
               <w:t>-</w:t>
             </w:r>
-            <w:bookmarkEnd w:id="207"/>
+            <w:bookmarkEnd w:id="208"/>
           </w:p>
         </w:tc>
         <w:tc>
@@ -13744,7 +13779,7 @@
                 <w:szCs w:val="24"/>
               </w:rPr>
             </w:pPr>
-            <w:bookmarkStart w:id="208" w:name="CRF525"/>
+            <w:bookmarkStart w:id="209" w:name="CRF525"/>
             <w:r>
               <w:rPr>
                 <w:rFonts w:ascii="微軟正黑體" w:eastAsia="微軟正黑體" w:hAnsi="微軟正黑體" w:cs="新細明體" w:hint="eastAsia"/>
@@ -13756,7 +13791,7 @@
               </w:rPr>
               <w:t>-</w:t>
             </w:r>
-            <w:bookmarkEnd w:id="208"/>
+            <w:bookmarkEnd w:id="209"/>
           </w:p>
         </w:tc>
         <w:tc>
@@ -13786,7 +13821,7 @@
                 <w:szCs w:val="24"/>
               </w:rPr>
             </w:pPr>
-            <w:bookmarkStart w:id="209" w:name="PRF525"/>
+            <w:bookmarkStart w:id="210" w:name="PRF525"/>
             <w:r>
               <w:rPr>
                 <w:rFonts w:ascii="微軟正黑體" w:eastAsia="微軟正黑體" w:hAnsi="微軟正黑體" w:cs="新細明體" w:hint="eastAsia"/>
@@ -13798,7 +13833,7 @@
               </w:rPr>
               <w:t>-</w:t>
             </w:r>
-            <w:bookmarkEnd w:id="209"/>
+            <w:bookmarkEnd w:id="210"/>
           </w:p>
         </w:tc>
       </w:tr>
@@ -13883,7 +13918,7 @@
                 <w:szCs w:val="24"/>
               </w:rPr>
             </w:pPr>
-            <w:bookmarkStart w:id="210" w:name="CLF515P"/>
+            <w:bookmarkStart w:id="211" w:name="CLF515P"/>
             <w:r>
               <w:rPr>
                 <w:rFonts w:ascii="微軟正黑體" w:eastAsia="微軟正黑體" w:hAnsi="微軟正黑體" w:cs="新細明體" w:hint="eastAsia"/>
@@ -13895,7 +13930,7 @@
               </w:rPr>
               <w:t>-</w:t>
             </w:r>
-            <w:bookmarkEnd w:id="210"/>
+            <w:bookmarkEnd w:id="211"/>
           </w:p>
         </w:tc>
         <w:tc>
@@ -13926,7 +13961,7 @@
                 <w:szCs w:val="24"/>
               </w:rPr>
             </w:pPr>
-            <w:bookmarkStart w:id="211" w:name="PLF515P"/>
+            <w:bookmarkStart w:id="212" w:name="PLF515P"/>
             <w:r>
               <w:rPr>
                 <w:rFonts w:ascii="微軟正黑體" w:eastAsia="微軟正黑體" w:hAnsi="微軟正黑體" w:cs="新細明體" w:hint="eastAsia"/>
@@ -13938,7 +13973,7 @@
               </w:rPr>
               <w:t>-</w:t>
             </w:r>
-            <w:bookmarkEnd w:id="211"/>
+            <w:bookmarkEnd w:id="212"/>
           </w:p>
         </w:tc>
         <w:tc>
@@ -13968,7 +14003,7 @@
                 <w:szCs w:val="24"/>
               </w:rPr>
             </w:pPr>
-            <w:bookmarkStart w:id="212" w:name="CRF515P"/>
+            <w:bookmarkStart w:id="213" w:name="CRF515P"/>
             <w:r>
               <w:rPr>
                 <w:rFonts w:ascii="微軟正黑體" w:eastAsia="微軟正黑體" w:hAnsi="微軟正黑體" w:cs="新細明體" w:hint="eastAsia"/>
@@ -13980,7 +14015,7 @@
               </w:rPr>
               <w:t>-</w:t>
             </w:r>
-            <w:bookmarkEnd w:id="212"/>
+            <w:bookmarkEnd w:id="213"/>
           </w:p>
         </w:tc>
         <w:tc>
@@ -14011,7 +14046,7 @@
                 <w:szCs w:val="24"/>
               </w:rPr>
             </w:pPr>
-            <w:bookmarkStart w:id="213" w:name="PRF515P"/>
+            <w:bookmarkStart w:id="214" w:name="PRF515P"/>
             <w:r>
               <w:rPr>
                 <w:rFonts w:ascii="微軟正黑體" w:eastAsia="微軟正黑體" w:hAnsi="微軟正黑體" w:cs="新細明體" w:hint="eastAsia"/>
@@ -14023,7 +14058,7 @@
               </w:rPr>
               <w:t>-</w:t>
             </w:r>
-            <w:bookmarkEnd w:id="213"/>
+            <w:bookmarkEnd w:id="214"/>
           </w:p>
         </w:tc>
         <w:tc>
@@ -14121,7 +14156,7 @@
                 <w:szCs w:val="24"/>
               </w:rPr>
             </w:pPr>
-            <w:bookmarkStart w:id="214" w:name="CLF524"/>
+            <w:bookmarkStart w:id="215" w:name="CLF524"/>
             <w:r>
               <w:rPr>
                 <w:rFonts w:ascii="微軟正黑體" w:eastAsia="微軟正黑體" w:hAnsi="微軟正黑體" w:cs="新細明體" w:hint="eastAsia"/>
@@ -14133,7 +14168,7 @@
               </w:rPr>
               <w:t>-</w:t>
             </w:r>
-            <w:bookmarkEnd w:id="214"/>
+            <w:bookmarkEnd w:id="215"/>
           </w:p>
         </w:tc>
         <w:tc>
@@ -14164,7 +14199,7 @@
                 <w:szCs w:val="24"/>
               </w:rPr>
             </w:pPr>
-            <w:bookmarkStart w:id="215" w:name="PLF524"/>
+            <w:bookmarkStart w:id="216" w:name="PLF524"/>
             <w:r>
               <w:rPr>
                 <w:rFonts w:ascii="微軟正黑體" w:eastAsia="微軟正黑體" w:hAnsi="微軟正黑體" w:cs="新細明體" w:hint="eastAsia"/>
@@ -14176,7 +14211,7 @@
               </w:rPr>
               <w:t>-</w:t>
             </w:r>
-            <w:bookmarkEnd w:id="215"/>
+            <w:bookmarkEnd w:id="216"/>
           </w:p>
         </w:tc>
         <w:tc>
@@ -14208,7 +14243,7 @@
                 <w:szCs w:val="24"/>
               </w:rPr>
             </w:pPr>
-            <w:bookmarkStart w:id="216" w:name="CRF524"/>
+            <w:bookmarkStart w:id="217" w:name="CRF524"/>
             <w:r>
               <w:rPr>
                 <w:rFonts w:ascii="微軟正黑體" w:eastAsia="微軟正黑體" w:hAnsi="微軟正黑體" w:cs="新細明體" w:hint="eastAsia"/>
@@ -14220,7 +14255,7 @@
               </w:rPr>
               <w:t>-</w:t>
             </w:r>
-            <w:bookmarkEnd w:id="216"/>
+            <w:bookmarkEnd w:id="217"/>
           </w:p>
         </w:tc>
         <w:tc>
@@ -14251,7 +14286,7 @@
                 <w:szCs w:val="24"/>
               </w:rPr>
             </w:pPr>
-            <w:bookmarkStart w:id="217" w:name="PRF524"/>
+            <w:bookmarkStart w:id="218" w:name="PRF524"/>
             <w:r>
               <w:rPr>
                 <w:rFonts w:ascii="微軟正黑體" w:eastAsia="微軟正黑體" w:hAnsi="微軟正黑體" w:cs="新細明體" w:hint="eastAsia"/>
@@ -14263,7 +14298,7 @@
               </w:rPr>
               <w:t>-</w:t>
             </w:r>
-            <w:bookmarkEnd w:id="217"/>
+            <w:bookmarkEnd w:id="218"/>
           </w:p>
         </w:tc>
       </w:tr>
@@ -14348,7 +14383,7 @@
                 <w:szCs w:val="24"/>
               </w:rPr>
             </w:pPr>
-            <w:bookmarkStart w:id="218" w:name="CLF525P"/>
+            <w:bookmarkStart w:id="219" w:name="CLF525P"/>
             <w:r>
               <w:rPr>
                 <w:rFonts w:ascii="微軟正黑體" w:eastAsia="微軟正黑體" w:hAnsi="微軟正黑體" w:cs="新細明體" w:hint="eastAsia"/>
@@ -14360,7 +14395,7 @@
               </w:rPr>
               <w:t>-</w:t>
             </w:r>
-            <w:bookmarkEnd w:id="218"/>
+            <w:bookmarkEnd w:id="219"/>
           </w:p>
         </w:tc>
         <w:tc>
@@ -14391,7 +14426,7 @@
                 <w:szCs w:val="24"/>
               </w:rPr>
             </w:pPr>
-            <w:bookmarkStart w:id="219" w:name="PLF525P"/>
+            <w:bookmarkStart w:id="220" w:name="PLF525P"/>
             <w:r>
               <w:rPr>
                 <w:rFonts w:ascii="微軟正黑體" w:eastAsia="微軟正黑體" w:hAnsi="微軟正黑體" w:cs="新細明體" w:hint="eastAsia"/>
@@ -14403,7 +14438,7 @@
               </w:rPr>
               <w:t>-</w:t>
             </w:r>
-            <w:bookmarkEnd w:id="219"/>
+            <w:bookmarkEnd w:id="220"/>
           </w:p>
         </w:tc>
         <w:tc>
@@ -14433,7 +14468,7 @@
                 <w:szCs w:val="24"/>
               </w:rPr>
             </w:pPr>
-            <w:bookmarkStart w:id="220" w:name="CRF525P"/>
+            <w:bookmarkStart w:id="221" w:name="CRF525P"/>
             <w:r>
               <w:rPr>
                 <w:rFonts w:ascii="微軟正黑體" w:eastAsia="微軟正黑體" w:hAnsi="微軟正黑體" w:cs="新細明體" w:hint="eastAsia"/>
@@ -14445,7 +14480,7 @@
               </w:rPr>
               <w:t>-</w:t>
             </w:r>
-            <w:bookmarkEnd w:id="220"/>
+            <w:bookmarkEnd w:id="221"/>
           </w:p>
         </w:tc>
         <w:tc>
@@ -14476,7 +14511,7 @@
                 <w:szCs w:val="24"/>
               </w:rPr>
             </w:pPr>
-            <w:bookmarkStart w:id="221" w:name="PRF525P"/>
+            <w:bookmarkStart w:id="222" w:name="PRF525P"/>
             <w:r>
               <w:rPr>
                 <w:rFonts w:ascii="微軟正黑體" w:eastAsia="微軟正黑體" w:hAnsi="微軟正黑體" w:cs="新細明體" w:hint="eastAsia"/>
@@ -14488,7 +14523,7 @@
               </w:rPr>
               <w:t>-</w:t>
             </w:r>
-            <w:bookmarkEnd w:id="221"/>
+            <w:bookmarkEnd w:id="222"/>
           </w:p>
         </w:tc>
         <w:tc>
@@ -14673,7 +14708,7 @@
         </w:rPr>
         <w:t xml:space="preserve">元氣 </w:t>
       </w:r>
-      <w:bookmarkStart w:id="222" w:name="energyNormUpperBound"/>
+      <w:bookmarkStart w:id="223" w:name="energyNormUpperBound"/>
       <w:r>
         <w:rPr>
           <w:rFonts w:ascii="標楷體" w:eastAsia="標楷體" w:hAnsi="標楷體" w:cs="新細明體" w:hint="eastAsia"/>
@@ -14684,7 +14719,7 @@
         </w:rPr>
         <w:t>85</w:t>
       </w:r>
-      <w:bookmarkEnd w:id="222"/>
+      <w:bookmarkEnd w:id="223"/>
       <w:r>
         <w:rPr>
           <w:rFonts w:ascii="標楷體" w:eastAsia="標楷體" w:hAnsi="標楷體" w:cs="新細明體" w:hint="eastAsia"/>
@@ -14695,7 +14730,7 @@
         </w:rPr>
         <w:t xml:space="preserve"> ~ </w:t>
       </w:r>
-      <w:bookmarkStart w:id="223" w:name="energyNormLowerBound"/>
+      <w:bookmarkStart w:id="224" w:name="energyNormLowerBound"/>
       <w:r>
         <w:rPr>
           <w:rFonts w:ascii="標楷體" w:eastAsia="標楷體" w:hAnsi="標楷體" w:cs="新細明體" w:hint="eastAsia"/>
@@ -14706,7 +14741,7 @@
         </w:rPr>
         <w:t>95</w:t>
       </w:r>
-      <w:bookmarkEnd w:id="223"/>
+      <w:bookmarkEnd w:id="224"/>
       <w:r>
         <w:rPr>
           <w:rFonts w:ascii="標楷體" w:eastAsia="標楷體" w:hAnsi="標楷體" w:cs="新細明體" w:hint="eastAsia"/>
@@ -14717,7 +14752,7 @@
         </w:rPr>
         <w:t xml:space="preserve"> 之間, 肝 </w:t>
       </w:r>
-      <w:bookmarkStart w:id="224" w:name="liverNormUpperBound"/>
+      <w:bookmarkStart w:id="225" w:name="liverNormUpperBound"/>
       <w:r>
         <w:rPr>
           <w:rFonts w:ascii="標楷體" w:eastAsia="標楷體" w:hAnsi="標楷體" w:cs="新細明體" w:hint="eastAsia"/>
@@ -14728,7 +14763,7 @@
         </w:rPr>
         <w:t>50</w:t>
       </w:r>
-      <w:bookmarkEnd w:id="224"/>
+      <w:bookmarkEnd w:id="225"/>
       <w:r>
         <w:rPr>
           <w:rFonts w:ascii="標楷體" w:eastAsia="標楷體" w:hAnsi="標楷體" w:cs="新細明體" w:hint="eastAsia"/>
@@ -14739,7 +14774,7 @@
         </w:rPr>
         <w:t xml:space="preserve"> ~ </w:t>
       </w:r>
-      <w:bookmarkStart w:id="225" w:name="liverNormLowerBound"/>
+      <w:bookmarkStart w:id="226" w:name="liverNormLowerBound"/>
       <w:r>
         <w:rPr>
           <w:rFonts w:ascii="標楷體" w:eastAsia="標楷體" w:hAnsi="標楷體" w:cs="新細明體" w:hint="eastAsia"/>
@@ -14750,7 +14785,7 @@
         </w:rPr>
         <w:t>60</w:t>
       </w:r>
-      <w:bookmarkEnd w:id="225"/>
+      <w:bookmarkEnd w:id="226"/>
       <w:r>
         <w:rPr>
           <w:rFonts w:ascii="標楷體" w:eastAsia="標楷體" w:hAnsi="標楷體" w:cs="新細明體" w:hint="eastAsia"/>
@@ -14761,7 +14796,7 @@
         </w:rPr>
         <w:t xml:space="preserve"> 之間, 壓力 </w:t>
       </w:r>
-      <w:bookmarkStart w:id="226" w:name="pressureNormUpperBound"/>
+      <w:bookmarkStart w:id="227" w:name="pressureNormUpperBound"/>
       <w:r>
         <w:rPr>
           <w:rFonts w:ascii="標楷體" w:eastAsia="標楷體" w:hAnsi="標楷體" w:cs="新細明體" w:hint="eastAsia"/>
@@ -14772,7 +14807,7 @@
         </w:rPr>
         <w:t>30</w:t>
       </w:r>
-      <w:bookmarkEnd w:id="226"/>
+      <w:bookmarkEnd w:id="227"/>
       <w:r>
         <w:rPr>
           <w:rFonts w:ascii="標楷體" w:eastAsia="標楷體" w:hAnsi="標楷體" w:cs="新細明體" w:hint="eastAsia"/>
@@ -14783,7 +14818,7 @@
         </w:rPr>
         <w:t xml:space="preserve"> ~ </w:t>
       </w:r>
-      <w:bookmarkStart w:id="227" w:name="pressureNormLowerBound"/>
+      <w:bookmarkStart w:id="228" w:name="pressureNormLowerBound"/>
       <w:r>
         <w:rPr>
           <w:rFonts w:ascii="標楷體" w:eastAsia="標楷體" w:hAnsi="標楷體" w:cs="新細明體" w:hint="eastAsia"/>
@@ -14794,7 +14829,7 @@
         </w:rPr>
         <w:t>36</w:t>
       </w:r>
-      <w:bookmarkEnd w:id="227"/>
+      <w:bookmarkEnd w:id="228"/>
       <w:r>
         <w:rPr>
           <w:rFonts w:ascii="標楷體" w:eastAsia="標楷體" w:hAnsi="標楷體" w:cs="新細明體" w:hint="eastAsia"/>
@@ -14805,7 +14840,7 @@
         </w:rPr>
         <w:t xml:space="preserve"> 之間, 其他 </w:t>
       </w:r>
-      <w:bookmarkStart w:id="228" w:name="emsNormUpperBound"/>
+      <w:bookmarkStart w:id="229" w:name="emsNormUpperBound"/>
       <w:r>
         <w:rPr>
           <w:rFonts w:ascii="標楷體" w:eastAsia="標楷體" w:hAnsi="標楷體" w:cs="新細明體" w:hint="eastAsia"/>
@@ -14816,7 +14851,7 @@
         </w:rPr>
         <w:t>45</w:t>
       </w:r>
-      <w:bookmarkEnd w:id="228"/>
+      <w:bookmarkEnd w:id="229"/>
       <w:r>
         <w:rPr>
           <w:rFonts w:ascii="標楷體" w:eastAsia="標楷體" w:hAnsi="標楷體" w:cs="新細明體" w:hint="eastAsia"/>
@@ -14827,7 +14862,7 @@
         </w:rPr>
         <w:t xml:space="preserve"> ~ </w:t>
       </w:r>
-      <w:bookmarkStart w:id="229" w:name="emsNormLowerBound"/>
+      <w:bookmarkStart w:id="230" w:name="emsNormLowerBound"/>
       <w:r>
         <w:rPr>
           <w:rFonts w:ascii="標楷體" w:eastAsia="標楷體" w:hAnsi="標楷體" w:cs="新細明體" w:hint="eastAsia"/>
@@ -14838,7 +14873,7 @@
         </w:rPr>
         <w:t>55</w:t>
       </w:r>
-      <w:bookmarkEnd w:id="229"/>
+      <w:bookmarkEnd w:id="230"/>
       <w:r>
         <w:rPr>
           <w:rFonts w:ascii="標楷體" w:eastAsia="標楷體" w:hAnsi="標楷體" w:cs="新細明體" w:hint="eastAsia"/>
@@ -14875,7 +14910,7 @@
         </w:rPr>
         <w:t xml:space="preserve">* 量度值欄內空白表示未檢 / </w:t>
       </w:r>
-      <w:bookmarkStart w:id="230" w:name="normal"/>
+      <w:bookmarkStart w:id="231" w:name="normal"/>
       <w:r>
         <w:rPr>
           <w:rFonts w:ascii="微軟正黑體" w:eastAsia="微軟正黑體" w:hAnsi="微軟正黑體" w:hint="eastAsia"/>
@@ -14885,7 +14920,7 @@
         </w:rPr>
         <w:t>綠色</w:t>
       </w:r>
-      <w:bookmarkEnd w:id="230"/>
+      <w:bookmarkEnd w:id="231"/>
       <w:r>
         <w:rPr>
           <w:rFonts w:ascii="微軟正黑體" w:eastAsia="微軟正黑體" w:hAnsi="微軟正黑體" w:hint="eastAsia"/>
@@ -14902,7 +14937,7 @@
         </w:rPr>
         <w:t xml:space="preserve"> </w:t>
       </w:r>
-      <w:bookmarkStart w:id="231" w:name="warning"/>
+      <w:bookmarkStart w:id="232" w:name="warning"/>
       <w:r>
         <w:rPr>
           <w:rFonts w:ascii="微軟正黑體" w:eastAsia="微軟正黑體" w:hAnsi="微軟正黑體" w:cs="新細明體" w:hint="eastAsia"/>
@@ -14914,7 +14949,7 @@
         </w:rPr>
         <w:t>橙色</w:t>
       </w:r>
-      <w:bookmarkEnd w:id="231"/>
+      <w:bookmarkEnd w:id="232"/>
       <w:r>
         <w:rPr>
           <w:rFonts w:ascii="微軟正黑體" w:eastAsia="微軟正黑體" w:hAnsi="微軟正黑體" w:hint="eastAsia"/>
@@ -14931,7 +14966,7 @@
         </w:rPr>
         <w:t xml:space="preserve"> </w:t>
       </w:r>
-      <w:bookmarkStart w:id="232" w:name="danger"/>
+      <w:bookmarkStart w:id="233" w:name="danger"/>
       <w:r>
         <w:rPr>
           <w:rFonts w:ascii="微軟正黑體" w:eastAsia="微軟正黑體" w:hAnsi="微軟正黑體" w:hint="eastAsia"/>
@@ -14942,7 +14977,7 @@
         </w:rPr>
         <w:t>紅色</w:t>
       </w:r>
-      <w:bookmarkEnd w:id="232"/>
+      <w:bookmarkEnd w:id="233"/>
       <w:r>
         <w:rPr>
           <w:rFonts w:ascii="微軟正黑體" w:eastAsia="微軟正黑體" w:hAnsi="微軟正黑體" w:hint="eastAsia"/>
@@ -15292,8 +15327,8 @@
                 <w:szCs w:val="26"/>
               </w:rPr>
             </w:pPr>
-            <w:bookmarkStart w:id="233" w:name="medNameSlot1"/>
-            <w:bookmarkEnd w:id="233"/>
+            <w:bookmarkStart w:id="234" w:name="medNameSlot1"/>
+            <w:bookmarkEnd w:id="234"/>
           </w:p>
         </w:tc>
         <w:tc>
@@ -15314,8 +15349,8 @@
                 <w:szCs w:val="26"/>
               </w:rPr>
             </w:pPr>
-            <w:bookmarkStart w:id="234" w:name="medMeal1"/>
-            <w:bookmarkEnd w:id="234"/>
+            <w:bookmarkStart w:id="235" w:name="medMeal1"/>
+            <w:bookmarkEnd w:id="235"/>
           </w:p>
         </w:tc>
         <w:tc>
@@ -15336,8 +15371,8 @@
                 <w:szCs w:val="26"/>
               </w:rPr>
             </w:pPr>
-            <w:bookmarkStart w:id="235" w:name="medTime1"/>
-            <w:bookmarkEnd w:id="235"/>
+            <w:bookmarkStart w:id="236" w:name="medTime1"/>
+            <w:bookmarkEnd w:id="236"/>
           </w:p>
         </w:tc>
         <w:tc>
@@ -15358,8 +15393,8 @@
                 <w:szCs w:val="26"/>
               </w:rPr>
             </w:pPr>
-            <w:bookmarkStart w:id="236" w:name="medAmount1"/>
-            <w:bookmarkEnd w:id="236"/>
+            <w:bookmarkStart w:id="237" w:name="medAmount1"/>
+            <w:bookmarkEnd w:id="237"/>
           </w:p>
         </w:tc>
         <w:tc>
@@ -15380,8 +15415,8 @@
                 <w:szCs w:val="26"/>
               </w:rPr>
             </w:pPr>
-            <w:bookmarkStart w:id="237" w:name="medDays1"/>
-            <w:bookmarkEnd w:id="237"/>
+            <w:bookmarkStart w:id="238" w:name="medDays1"/>
+            <w:bookmarkEnd w:id="238"/>
           </w:p>
         </w:tc>
         <w:tc>
@@ -15405,8 +15440,8 @@
                 <w:szCs w:val="26"/>
               </w:rPr>
             </w:pPr>
-            <w:bookmarkStart w:id="238" w:name="medTotalAmount1"/>
-            <w:bookmarkEnd w:id="238"/>
+            <w:bookmarkStart w:id="239" w:name="medTotalAmount1"/>
+            <w:bookmarkEnd w:id="239"/>
           </w:p>
         </w:tc>
       </w:tr>
@@ -15433,8 +15468,8 @@
                 <w:szCs w:val="26"/>
               </w:rPr>
             </w:pPr>
-            <w:bookmarkStart w:id="239" w:name="medNameSlot2"/>
-            <w:bookmarkEnd w:id="239"/>
+            <w:bookmarkStart w:id="240" w:name="medNameSlot2"/>
+            <w:bookmarkEnd w:id="240"/>
           </w:p>
         </w:tc>
         <w:tc>
@@ -15455,8 +15490,8 @@
                 <w:szCs w:val="26"/>
               </w:rPr>
             </w:pPr>
-            <w:bookmarkStart w:id="240" w:name="medMeal2"/>
-            <w:bookmarkEnd w:id="240"/>
+            <w:bookmarkStart w:id="241" w:name="medMeal2"/>
+            <w:bookmarkEnd w:id="241"/>
           </w:p>
         </w:tc>
         <w:tc>
@@ -15477,8 +15512,8 @@
                 <w:szCs w:val="26"/>
               </w:rPr>
             </w:pPr>
-            <w:bookmarkStart w:id="241" w:name="medTime2"/>
-            <w:bookmarkEnd w:id="241"/>
+            <w:bookmarkStart w:id="242" w:name="medTime2"/>
+            <w:bookmarkEnd w:id="242"/>
           </w:p>
         </w:tc>
         <w:tc>
@@ -15499,8 +15534,8 @@
                 <w:szCs w:val="26"/>
               </w:rPr>
             </w:pPr>
-            <w:bookmarkStart w:id="242" w:name="medAmount2"/>
-            <w:bookmarkEnd w:id="242"/>
+            <w:bookmarkStart w:id="243" w:name="medAmount2"/>
+            <w:bookmarkEnd w:id="243"/>
           </w:p>
         </w:tc>
         <w:tc>
@@ -15521,8 +15556,8 @@
                 <w:szCs w:val="26"/>
               </w:rPr>
             </w:pPr>
-            <w:bookmarkStart w:id="243" w:name="medDays2"/>
-            <w:bookmarkEnd w:id="243"/>
+            <w:bookmarkStart w:id="244" w:name="medDays2"/>
+            <w:bookmarkEnd w:id="244"/>
           </w:p>
         </w:tc>
         <w:tc>
@@ -15546,8 +15581,8 @@
                 <w:szCs w:val="26"/>
               </w:rPr>
             </w:pPr>
-            <w:bookmarkStart w:id="244" w:name="medTotalAmount2"/>
-            <w:bookmarkEnd w:id="244"/>
+            <w:bookmarkStart w:id="245" w:name="medTotalAmount2"/>
+            <w:bookmarkEnd w:id="245"/>
           </w:p>
         </w:tc>
       </w:tr>
@@ -15574,8 +15609,8 @@
                 <w:szCs w:val="26"/>
               </w:rPr>
             </w:pPr>
-            <w:bookmarkStart w:id="245" w:name="medNameSlot3"/>
-            <w:bookmarkEnd w:id="245"/>
+            <w:bookmarkStart w:id="246" w:name="medNameSlot3"/>
+            <w:bookmarkEnd w:id="246"/>
           </w:p>
         </w:tc>
         <w:tc>
@@ -15596,8 +15631,8 @@
                 <w:szCs w:val="26"/>
               </w:rPr>
             </w:pPr>
-            <w:bookmarkStart w:id="246" w:name="medMeal3"/>
-            <w:bookmarkEnd w:id="246"/>
+            <w:bookmarkStart w:id="247" w:name="medMeal3"/>
+            <w:bookmarkEnd w:id="247"/>
           </w:p>
         </w:tc>
         <w:tc>
@@ -15618,8 +15653,8 @@
                 <w:szCs w:val="26"/>
               </w:rPr>
             </w:pPr>
-            <w:bookmarkStart w:id="247" w:name="medTime3"/>
-            <w:bookmarkEnd w:id="247"/>
+            <w:bookmarkStart w:id="248" w:name="medTime3"/>
+            <w:bookmarkEnd w:id="248"/>
           </w:p>
         </w:tc>
         <w:tc>
@@ -15640,8 +15675,8 @@
                 <w:szCs w:val="26"/>
               </w:rPr>
             </w:pPr>
-            <w:bookmarkStart w:id="248" w:name="medAmount3"/>
-            <w:bookmarkEnd w:id="248"/>
+            <w:bookmarkStart w:id="249" w:name="medAmount3"/>
+            <w:bookmarkEnd w:id="249"/>
           </w:p>
         </w:tc>
         <w:tc>
@@ -15662,8 +15697,8 @@
                 <w:szCs w:val="26"/>
               </w:rPr>
             </w:pPr>
-            <w:bookmarkStart w:id="249" w:name="medDays3"/>
-            <w:bookmarkEnd w:id="249"/>
+            <w:bookmarkStart w:id="250" w:name="medDays3"/>
+            <w:bookmarkEnd w:id="250"/>
           </w:p>
         </w:tc>
         <w:tc>
@@ -15687,8 +15722,8 @@
                 <w:szCs w:val="26"/>
               </w:rPr>
             </w:pPr>
-            <w:bookmarkStart w:id="250" w:name="medTotalAmount3"/>
-            <w:bookmarkEnd w:id="250"/>
+            <w:bookmarkStart w:id="251" w:name="medTotalAmount3"/>
+            <w:bookmarkEnd w:id="251"/>
           </w:p>
         </w:tc>
       </w:tr>
@@ -15715,8 +15750,8 @@
                 <w:szCs w:val="26"/>
               </w:rPr>
             </w:pPr>
-            <w:bookmarkStart w:id="251" w:name="medNameSlot4"/>
-            <w:bookmarkEnd w:id="251"/>
+            <w:bookmarkStart w:id="252" w:name="medNameSlot4"/>
+            <w:bookmarkEnd w:id="252"/>
           </w:p>
         </w:tc>
         <w:tc>
@@ -15737,8 +15772,8 @@
                 <w:szCs w:val="26"/>
               </w:rPr>
             </w:pPr>
-            <w:bookmarkStart w:id="252" w:name="medMeal4"/>
-            <w:bookmarkEnd w:id="252"/>
+            <w:bookmarkStart w:id="253" w:name="medMeal4"/>
+            <w:bookmarkEnd w:id="253"/>
           </w:p>
         </w:tc>
         <w:tc>
@@ -15759,8 +15794,8 @@
                 <w:szCs w:val="26"/>
               </w:rPr>
             </w:pPr>
-            <w:bookmarkStart w:id="253" w:name="medTime4"/>
-            <w:bookmarkEnd w:id="253"/>
+            <w:bookmarkStart w:id="254" w:name="medTime4"/>
+            <w:bookmarkEnd w:id="254"/>
           </w:p>
         </w:tc>
         <w:tc>
@@ -15781,8 +15816,8 @@
                 <w:szCs w:val="26"/>
               </w:rPr>
             </w:pPr>
-            <w:bookmarkStart w:id="254" w:name="medAmount4"/>
-            <w:bookmarkEnd w:id="254"/>
+            <w:bookmarkStart w:id="255" w:name="medAmount4"/>
+            <w:bookmarkEnd w:id="255"/>
           </w:p>
         </w:tc>
         <w:tc>
@@ -15803,8 +15838,8 @@
                 <w:szCs w:val="26"/>
               </w:rPr>
             </w:pPr>
-            <w:bookmarkStart w:id="255" w:name="medDays4"/>
-            <w:bookmarkEnd w:id="255"/>
+            <w:bookmarkStart w:id="256" w:name="medDays4"/>
+            <w:bookmarkEnd w:id="256"/>
           </w:p>
         </w:tc>
         <w:tc>
@@ -15828,8 +15863,8 @@
                 <w:szCs w:val="26"/>
               </w:rPr>
             </w:pPr>
-            <w:bookmarkStart w:id="256" w:name="medTotalAmount4"/>
-            <w:bookmarkEnd w:id="256"/>
+            <w:bookmarkStart w:id="257" w:name="medTotalAmount4"/>
+            <w:bookmarkEnd w:id="257"/>
           </w:p>
         </w:tc>
       </w:tr>
@@ -15856,8 +15891,8 @@
                 <w:szCs w:val="26"/>
               </w:rPr>
             </w:pPr>
-            <w:bookmarkStart w:id="257" w:name="medNameSlot5"/>
-            <w:bookmarkEnd w:id="257"/>
+            <w:bookmarkStart w:id="258" w:name="medNameSlot5"/>
+            <w:bookmarkEnd w:id="258"/>
           </w:p>
         </w:tc>
         <w:tc>
@@ -15878,8 +15913,8 @@
                 <w:szCs w:val="26"/>
               </w:rPr>
             </w:pPr>
-            <w:bookmarkStart w:id="258" w:name="medMeal5"/>
-            <w:bookmarkEnd w:id="258"/>
+            <w:bookmarkStart w:id="259" w:name="medMeal5"/>
+            <w:bookmarkEnd w:id="259"/>
           </w:p>
         </w:tc>
         <w:tc>
@@ -15900,8 +15935,8 @@
                 <w:szCs w:val="26"/>
               </w:rPr>
             </w:pPr>
-            <w:bookmarkStart w:id="259" w:name="medTime5"/>
-            <w:bookmarkEnd w:id="259"/>
+            <w:bookmarkStart w:id="260" w:name="medTime5"/>
+            <w:bookmarkEnd w:id="260"/>
           </w:p>
         </w:tc>
         <w:tc>
@@ -15922,8 +15957,8 @@
                 <w:szCs w:val="26"/>
               </w:rPr>
             </w:pPr>
-            <w:bookmarkStart w:id="260" w:name="medAmount5"/>
-            <w:bookmarkEnd w:id="260"/>
+            <w:bookmarkStart w:id="261" w:name="medAmount5"/>
+            <w:bookmarkEnd w:id="261"/>
           </w:p>
         </w:tc>
         <w:tc>
@@ -15944,8 +15979,8 @@
                 <w:szCs w:val="26"/>
               </w:rPr>
             </w:pPr>
-            <w:bookmarkStart w:id="261" w:name="medDays5"/>
-            <w:bookmarkEnd w:id="261"/>
+            <w:bookmarkStart w:id="262" w:name="medDays5"/>
+            <w:bookmarkEnd w:id="262"/>
           </w:p>
         </w:tc>
         <w:tc>
@@ -15969,8 +16004,8 @@
                 <w:szCs w:val="26"/>
               </w:rPr>
             </w:pPr>
-            <w:bookmarkStart w:id="262" w:name="medTotalAmount5"/>
-            <w:bookmarkEnd w:id="262"/>
+            <w:bookmarkStart w:id="263" w:name="medTotalAmount5"/>
+            <w:bookmarkEnd w:id="263"/>
           </w:p>
         </w:tc>
       </w:tr>
@@ -15997,8 +16032,8 @@
                 <w:szCs w:val="26"/>
               </w:rPr>
             </w:pPr>
-            <w:bookmarkStart w:id="263" w:name="medNameSlot6"/>
-            <w:bookmarkEnd w:id="263"/>
+            <w:bookmarkStart w:id="264" w:name="medNameSlot6"/>
+            <w:bookmarkEnd w:id="264"/>
           </w:p>
         </w:tc>
         <w:tc>
@@ -16019,8 +16054,8 @@
                 <w:szCs w:val="26"/>
               </w:rPr>
             </w:pPr>
-            <w:bookmarkStart w:id="264" w:name="medMeal6"/>
-            <w:bookmarkEnd w:id="264"/>
+            <w:bookmarkStart w:id="265" w:name="medMeal6"/>
+            <w:bookmarkEnd w:id="265"/>
           </w:p>
         </w:tc>
         <w:tc>
@@ -16041,8 +16076,8 @@
                 <w:szCs w:val="26"/>
               </w:rPr>
             </w:pPr>
-            <w:bookmarkStart w:id="265" w:name="medTime6"/>
-            <w:bookmarkEnd w:id="265"/>
+            <w:bookmarkStart w:id="266" w:name="medTime6"/>
+            <w:bookmarkEnd w:id="266"/>
           </w:p>
         </w:tc>
         <w:tc>
@@ -16063,8 +16098,8 @@
                 <w:szCs w:val="26"/>
               </w:rPr>
             </w:pPr>
-            <w:bookmarkStart w:id="266" w:name="medAmount6"/>
-            <w:bookmarkEnd w:id="266"/>
+            <w:bookmarkStart w:id="267" w:name="medAmount6"/>
+            <w:bookmarkEnd w:id="267"/>
           </w:p>
         </w:tc>
         <w:tc>
@@ -16085,8 +16120,8 @@
                 <w:szCs w:val="26"/>
               </w:rPr>
             </w:pPr>
-            <w:bookmarkStart w:id="267" w:name="medDays6"/>
-            <w:bookmarkEnd w:id="267"/>
+            <w:bookmarkStart w:id="268" w:name="medDays6"/>
+            <w:bookmarkEnd w:id="268"/>
           </w:p>
         </w:tc>
         <w:tc>
@@ -16110,8 +16145,8 @@
                 <w:szCs w:val="26"/>
               </w:rPr>
             </w:pPr>
-            <w:bookmarkStart w:id="268" w:name="medTotalAmount6"/>
-            <w:bookmarkEnd w:id="268"/>
+            <w:bookmarkStart w:id="269" w:name="medTotalAmount6"/>
+            <w:bookmarkEnd w:id="269"/>
           </w:p>
         </w:tc>
       </w:tr>
@@ -16138,8 +16173,8 @@
                 <w:szCs w:val="26"/>
               </w:rPr>
             </w:pPr>
-            <w:bookmarkStart w:id="269" w:name="medNameSlot7"/>
-            <w:bookmarkEnd w:id="269"/>
+            <w:bookmarkStart w:id="270" w:name="medNameSlot7"/>
+            <w:bookmarkEnd w:id="270"/>
           </w:p>
         </w:tc>
         <w:tc>
@@ -16160,8 +16195,8 @@
                 <w:szCs w:val="26"/>
               </w:rPr>
             </w:pPr>
-            <w:bookmarkStart w:id="270" w:name="medMeal7"/>
-            <w:bookmarkEnd w:id="270"/>
+            <w:bookmarkStart w:id="271" w:name="medMeal7"/>
+            <w:bookmarkEnd w:id="271"/>
           </w:p>
         </w:tc>
         <w:tc>
@@ -16182,8 +16217,8 @@
                 <w:szCs w:val="26"/>
               </w:rPr>
             </w:pPr>
-            <w:bookmarkStart w:id="271" w:name="medTime7"/>
-            <w:bookmarkEnd w:id="271"/>
+            <w:bookmarkStart w:id="272" w:name="medTime7"/>
+            <w:bookmarkEnd w:id="272"/>
           </w:p>
         </w:tc>
         <w:tc>
@@ -16204,8 +16239,8 @@
                 <w:szCs w:val="26"/>
               </w:rPr>
             </w:pPr>
-            <w:bookmarkStart w:id="272" w:name="medAmount7"/>
-            <w:bookmarkEnd w:id="272"/>
+            <w:bookmarkStart w:id="273" w:name="medAmount7"/>
+            <w:bookmarkEnd w:id="273"/>
           </w:p>
         </w:tc>
         <w:tc>
@@ -16226,8 +16261,8 @@
                 <w:szCs w:val="26"/>
               </w:rPr>
             </w:pPr>
-            <w:bookmarkStart w:id="273" w:name="medDays7"/>
-            <w:bookmarkEnd w:id="273"/>
+            <w:bookmarkStart w:id="274" w:name="medDays7"/>
+            <w:bookmarkEnd w:id="274"/>
           </w:p>
         </w:tc>
         <w:tc>
@@ -16251,8 +16286,8 @@
                 <w:szCs w:val="26"/>
               </w:rPr>
             </w:pPr>
-            <w:bookmarkStart w:id="274" w:name="medTotalAmount7"/>
-            <w:bookmarkEnd w:id="274"/>
+            <w:bookmarkStart w:id="275" w:name="medTotalAmount7"/>
+            <w:bookmarkEnd w:id="275"/>
           </w:p>
         </w:tc>
       </w:tr>
@@ -16279,8 +16314,8 @@
                 <w:szCs w:val="26"/>
               </w:rPr>
             </w:pPr>
-            <w:bookmarkStart w:id="275" w:name="medNameSlot8"/>
-            <w:bookmarkEnd w:id="275"/>
+            <w:bookmarkStart w:id="276" w:name="medNameSlot8"/>
+            <w:bookmarkEnd w:id="276"/>
           </w:p>
         </w:tc>
         <w:tc>
@@ -16301,8 +16336,8 @@
                 <w:szCs w:val="26"/>
               </w:rPr>
             </w:pPr>
-            <w:bookmarkStart w:id="276" w:name="medMeal8"/>
-            <w:bookmarkEnd w:id="276"/>
+            <w:bookmarkStart w:id="277" w:name="medMeal8"/>
+            <w:bookmarkEnd w:id="277"/>
           </w:p>
         </w:tc>
         <w:tc>
@@ -16323,8 +16358,8 @@
                 <w:szCs w:val="26"/>
               </w:rPr>
             </w:pPr>
-            <w:bookmarkStart w:id="277" w:name="medTime8"/>
-            <w:bookmarkEnd w:id="277"/>
+            <w:bookmarkStart w:id="278" w:name="medTime8"/>
+            <w:bookmarkEnd w:id="278"/>
           </w:p>
         </w:tc>
         <w:tc>
@@ -16345,8 +16380,8 @@
                 <w:szCs w:val="26"/>
               </w:rPr>
             </w:pPr>
-            <w:bookmarkStart w:id="278" w:name="medAmount8"/>
-            <w:bookmarkEnd w:id="278"/>
+            <w:bookmarkStart w:id="279" w:name="medAmount8"/>
+            <w:bookmarkEnd w:id="279"/>
           </w:p>
         </w:tc>
         <w:tc>
@@ -16367,8 +16402,8 @@
                 <w:szCs w:val="26"/>
               </w:rPr>
             </w:pPr>
-            <w:bookmarkStart w:id="279" w:name="medDays8"/>
-            <w:bookmarkEnd w:id="279"/>
+            <w:bookmarkStart w:id="280" w:name="medDays8"/>
+            <w:bookmarkEnd w:id="280"/>
           </w:p>
         </w:tc>
         <w:tc>
@@ -16392,8 +16427,8 @@
                 <w:szCs w:val="26"/>
               </w:rPr>
             </w:pPr>
-            <w:bookmarkStart w:id="280" w:name="medTotalAmount8"/>
-            <w:bookmarkEnd w:id="280"/>
+            <w:bookmarkStart w:id="281" w:name="medTotalAmount8"/>
+            <w:bookmarkEnd w:id="281"/>
           </w:p>
         </w:tc>
       </w:tr>
@@ -16420,8 +16455,8 @@
                 <w:szCs w:val="26"/>
               </w:rPr>
             </w:pPr>
-            <w:bookmarkStart w:id="281" w:name="medNameSlot9"/>
-            <w:bookmarkEnd w:id="281"/>
+            <w:bookmarkStart w:id="282" w:name="medNameSlot9"/>
+            <w:bookmarkEnd w:id="282"/>
           </w:p>
         </w:tc>
         <w:tc>
@@ -16442,8 +16477,8 @@
                 <w:szCs w:val="26"/>
               </w:rPr>
             </w:pPr>
-            <w:bookmarkStart w:id="282" w:name="medMeal9"/>
-            <w:bookmarkEnd w:id="282"/>
+            <w:bookmarkStart w:id="283" w:name="medMeal9"/>
+            <w:bookmarkEnd w:id="283"/>
           </w:p>
         </w:tc>
         <w:tc>
@@ -16464,8 +16499,8 @@
                 <w:szCs w:val="26"/>
               </w:rPr>
             </w:pPr>
-            <w:bookmarkStart w:id="283" w:name="medTime9"/>
-            <w:bookmarkEnd w:id="283"/>
+            <w:bookmarkStart w:id="284" w:name="medTime9"/>
+            <w:bookmarkEnd w:id="284"/>
           </w:p>
         </w:tc>
         <w:tc>
@@ -16486,8 +16521,8 @@
                 <w:szCs w:val="26"/>
               </w:rPr>
             </w:pPr>
-            <w:bookmarkStart w:id="284" w:name="medAmount9"/>
-            <w:bookmarkEnd w:id="284"/>
+            <w:bookmarkStart w:id="285" w:name="medAmount9"/>
+            <w:bookmarkEnd w:id="285"/>
           </w:p>
         </w:tc>
         <w:tc>
@@ -16508,8 +16543,8 @@
                 <w:szCs w:val="26"/>
               </w:rPr>
             </w:pPr>
-            <w:bookmarkStart w:id="285" w:name="medDays9"/>
-            <w:bookmarkEnd w:id="285"/>
+            <w:bookmarkStart w:id="286" w:name="medDays9"/>
+            <w:bookmarkEnd w:id="286"/>
           </w:p>
         </w:tc>
         <w:tc>
@@ -16533,8 +16568,8 @@
                 <w:szCs w:val="26"/>
               </w:rPr>
             </w:pPr>
-            <w:bookmarkStart w:id="286" w:name="medTotalAmount9"/>
-            <w:bookmarkEnd w:id="286"/>
+            <w:bookmarkStart w:id="287" w:name="medTotalAmount9"/>
+            <w:bookmarkEnd w:id="287"/>
           </w:p>
         </w:tc>
       </w:tr>
@@ -16561,8 +16596,8 @@
                 <w:szCs w:val="26"/>
               </w:rPr>
             </w:pPr>
-            <w:bookmarkStart w:id="287" w:name="medNameSlot10"/>
-            <w:bookmarkEnd w:id="287"/>
+            <w:bookmarkStart w:id="288" w:name="medNameSlot10"/>
+            <w:bookmarkEnd w:id="288"/>
           </w:p>
         </w:tc>
         <w:tc>
@@ -16583,8 +16618,8 @@
                 <w:szCs w:val="26"/>
               </w:rPr>
             </w:pPr>
-            <w:bookmarkStart w:id="288" w:name="medMeal10"/>
-            <w:bookmarkEnd w:id="288"/>
+            <w:bookmarkStart w:id="289" w:name="medMeal10"/>
+            <w:bookmarkEnd w:id="289"/>
           </w:p>
         </w:tc>
         <w:tc>
@@ -16605,8 +16640,8 @@
                 <w:szCs w:val="26"/>
               </w:rPr>
             </w:pPr>
-            <w:bookmarkStart w:id="289" w:name="medTime10"/>
-            <w:bookmarkEnd w:id="289"/>
+            <w:bookmarkStart w:id="290" w:name="medTime10"/>
+            <w:bookmarkEnd w:id="290"/>
           </w:p>
         </w:tc>
         <w:tc>
@@ -16627,8 +16662,8 @@
                 <w:szCs w:val="26"/>
               </w:rPr>
             </w:pPr>
-            <w:bookmarkStart w:id="290" w:name="medAmount10"/>
-            <w:bookmarkEnd w:id="290"/>
+            <w:bookmarkStart w:id="291" w:name="medAmount10"/>
+            <w:bookmarkEnd w:id="291"/>
           </w:p>
         </w:tc>
         <w:tc>
@@ -16649,8 +16684,8 @@
                 <w:szCs w:val="26"/>
               </w:rPr>
             </w:pPr>
-            <w:bookmarkStart w:id="291" w:name="medDays10"/>
-            <w:bookmarkEnd w:id="291"/>
+            <w:bookmarkStart w:id="292" w:name="medDays10"/>
+            <w:bookmarkEnd w:id="292"/>
           </w:p>
         </w:tc>
         <w:tc>
@@ -16674,8 +16709,8 @@
                 <w:szCs w:val="26"/>
               </w:rPr>
             </w:pPr>
-            <w:bookmarkStart w:id="292" w:name="medTotalAmount10"/>
-            <w:bookmarkEnd w:id="292"/>
+            <w:bookmarkStart w:id="293" w:name="medTotalAmount10"/>
+            <w:bookmarkEnd w:id="293"/>
           </w:p>
         </w:tc>
       </w:tr>
@@ -16702,8 +16737,8 @@
                 <w:szCs w:val="26"/>
               </w:rPr>
             </w:pPr>
-            <w:bookmarkStart w:id="293" w:name="medNameSlot11"/>
-            <w:bookmarkEnd w:id="293"/>
+            <w:bookmarkStart w:id="294" w:name="medNameSlot11"/>
+            <w:bookmarkEnd w:id="294"/>
           </w:p>
         </w:tc>
         <w:tc>
@@ -16724,8 +16759,8 @@
                 <w:szCs w:val="26"/>
               </w:rPr>
             </w:pPr>
-            <w:bookmarkStart w:id="294" w:name="medMeal11"/>
-            <w:bookmarkEnd w:id="294"/>
+            <w:bookmarkStart w:id="295" w:name="medMeal11"/>
+            <w:bookmarkEnd w:id="295"/>
           </w:p>
         </w:tc>
         <w:tc>
@@ -16746,8 +16781,8 @@
                 <w:szCs w:val="26"/>
               </w:rPr>
             </w:pPr>
-            <w:bookmarkStart w:id="295" w:name="medTime11"/>
-            <w:bookmarkEnd w:id="295"/>
+            <w:bookmarkStart w:id="296" w:name="medTime11"/>
+            <w:bookmarkEnd w:id="296"/>
           </w:p>
         </w:tc>
         <w:tc>
@@ -16768,8 +16803,8 @@
                 <w:szCs w:val="26"/>
               </w:rPr>
             </w:pPr>
-            <w:bookmarkStart w:id="296" w:name="medAmount11"/>
-            <w:bookmarkEnd w:id="296"/>
+            <w:bookmarkStart w:id="297" w:name="medAmount11"/>
+            <w:bookmarkEnd w:id="297"/>
           </w:p>
         </w:tc>
         <w:tc>
@@ -16790,8 +16825,8 @@
                 <w:szCs w:val="26"/>
               </w:rPr>
             </w:pPr>
-            <w:bookmarkStart w:id="297" w:name="medDays11"/>
-            <w:bookmarkEnd w:id="297"/>
+            <w:bookmarkStart w:id="298" w:name="medDays11"/>
+            <w:bookmarkEnd w:id="298"/>
           </w:p>
         </w:tc>
         <w:tc>
@@ -16815,8 +16850,8 @@
                 <w:szCs w:val="26"/>
               </w:rPr>
             </w:pPr>
-            <w:bookmarkStart w:id="298" w:name="medTotalAmount11"/>
-            <w:bookmarkEnd w:id="298"/>
+            <w:bookmarkStart w:id="299" w:name="medTotalAmount11"/>
+            <w:bookmarkEnd w:id="299"/>
           </w:p>
         </w:tc>
       </w:tr>
@@ -16843,8 +16878,8 @@
                 <w:szCs w:val="26"/>
               </w:rPr>
             </w:pPr>
-            <w:bookmarkStart w:id="299" w:name="medNameSlot12"/>
-            <w:bookmarkEnd w:id="299"/>
+            <w:bookmarkStart w:id="300" w:name="medNameSlot12"/>
+            <w:bookmarkEnd w:id="300"/>
           </w:p>
         </w:tc>
         <w:tc>
@@ -16865,8 +16900,8 @@
                 <w:szCs w:val="26"/>
               </w:rPr>
             </w:pPr>
-            <w:bookmarkStart w:id="300" w:name="medMeal12"/>
-            <w:bookmarkEnd w:id="300"/>
+            <w:bookmarkStart w:id="301" w:name="medMeal12"/>
+            <w:bookmarkEnd w:id="301"/>
           </w:p>
         </w:tc>
         <w:tc>
@@ -16887,8 +16922,8 @@
                 <w:szCs w:val="26"/>
               </w:rPr>
             </w:pPr>
-            <w:bookmarkStart w:id="301" w:name="medTime12"/>
-            <w:bookmarkEnd w:id="301"/>
+            <w:bookmarkStart w:id="302" w:name="medTime12"/>
+            <w:bookmarkEnd w:id="302"/>
           </w:p>
         </w:tc>
         <w:tc>
@@ -16909,8 +16944,8 @@
                 <w:szCs w:val="26"/>
               </w:rPr>
             </w:pPr>
-            <w:bookmarkStart w:id="302" w:name="medAmount12"/>
-            <w:bookmarkEnd w:id="302"/>
+            <w:bookmarkStart w:id="303" w:name="medAmount12"/>
+            <w:bookmarkEnd w:id="303"/>
           </w:p>
         </w:tc>
         <w:tc>
@@ -16931,8 +16966,8 @@
                 <w:szCs w:val="26"/>
               </w:rPr>
             </w:pPr>
-            <w:bookmarkStart w:id="303" w:name="medDays12"/>
-            <w:bookmarkEnd w:id="303"/>
+            <w:bookmarkStart w:id="304" w:name="medDays12"/>
+            <w:bookmarkEnd w:id="304"/>
           </w:p>
         </w:tc>
         <w:tc>
@@ -16956,8 +16991,8 @@
                 <w:szCs w:val="26"/>
               </w:rPr>
             </w:pPr>
-            <w:bookmarkStart w:id="304" w:name="medTotalAmount12"/>
-            <w:bookmarkEnd w:id="304"/>
+            <w:bookmarkStart w:id="305" w:name="medTotalAmount12"/>
+            <w:bookmarkEnd w:id="305"/>
           </w:p>
         </w:tc>
       </w:tr>
@@ -16984,8 +17019,8 @@
                 <w:szCs w:val="26"/>
               </w:rPr>
             </w:pPr>
-            <w:bookmarkStart w:id="305" w:name="medNameSlot13"/>
-            <w:bookmarkEnd w:id="305"/>
+            <w:bookmarkStart w:id="306" w:name="medNameSlot13"/>
+            <w:bookmarkEnd w:id="306"/>
           </w:p>
         </w:tc>
         <w:tc>
@@ -17006,8 +17041,8 @@
                 <w:szCs w:val="26"/>
               </w:rPr>
             </w:pPr>
-            <w:bookmarkStart w:id="306" w:name="medMeal13"/>
-            <w:bookmarkEnd w:id="306"/>
+            <w:bookmarkStart w:id="307" w:name="medMeal13"/>
+            <w:bookmarkEnd w:id="307"/>
           </w:p>
         </w:tc>
         <w:tc>
@@ -17028,8 +17063,8 @@
                 <w:szCs w:val="26"/>
               </w:rPr>
             </w:pPr>
-            <w:bookmarkStart w:id="307" w:name="medTime13"/>
-            <w:bookmarkEnd w:id="307"/>
+            <w:bookmarkStart w:id="308" w:name="medTime13"/>
+            <w:bookmarkEnd w:id="308"/>
           </w:p>
         </w:tc>
         <w:tc>
@@ -17050,8 +17085,8 @@
                 <w:szCs w:val="26"/>
               </w:rPr>
             </w:pPr>
-            <w:bookmarkStart w:id="308" w:name="medAmount13"/>
-            <w:bookmarkEnd w:id="308"/>
+            <w:bookmarkStart w:id="309" w:name="medAmount13"/>
+            <w:bookmarkEnd w:id="309"/>
           </w:p>
         </w:tc>
         <w:tc>
@@ -17072,8 +17107,8 @@
                 <w:szCs w:val="26"/>
               </w:rPr>
             </w:pPr>
-            <w:bookmarkStart w:id="309" w:name="medDays13"/>
-            <w:bookmarkEnd w:id="309"/>
+            <w:bookmarkStart w:id="310" w:name="medDays13"/>
+            <w:bookmarkEnd w:id="310"/>
           </w:p>
         </w:tc>
         <w:tc>
@@ -17097,8 +17132,8 @@
                 <w:szCs w:val="26"/>
               </w:rPr>
             </w:pPr>
-            <w:bookmarkStart w:id="310" w:name="medTotalAmount13"/>
-            <w:bookmarkEnd w:id="310"/>
+            <w:bookmarkStart w:id="311" w:name="medTotalAmount13"/>
+            <w:bookmarkEnd w:id="311"/>
           </w:p>
         </w:tc>
       </w:tr>
@@ -17125,8 +17160,8 @@
                 <w:szCs w:val="26"/>
               </w:rPr>
             </w:pPr>
-            <w:bookmarkStart w:id="311" w:name="medNameSlot14"/>
-            <w:bookmarkEnd w:id="311"/>
+            <w:bookmarkStart w:id="312" w:name="medNameSlot14"/>
+            <w:bookmarkEnd w:id="312"/>
           </w:p>
         </w:tc>
         <w:tc>
@@ -17147,8 +17182,8 @@
                 <w:szCs w:val="26"/>
               </w:rPr>
             </w:pPr>
-            <w:bookmarkStart w:id="312" w:name="medMeal14"/>
-            <w:bookmarkEnd w:id="312"/>
+            <w:bookmarkStart w:id="313" w:name="medMeal14"/>
+            <w:bookmarkEnd w:id="313"/>
           </w:p>
         </w:tc>
         <w:tc>
@@ -17169,8 +17204,8 @@
                 <w:szCs w:val="26"/>
               </w:rPr>
             </w:pPr>
-            <w:bookmarkStart w:id="313" w:name="medTime14"/>
-            <w:bookmarkEnd w:id="313"/>
+            <w:bookmarkStart w:id="314" w:name="medTime14"/>
+            <w:bookmarkEnd w:id="314"/>
           </w:p>
         </w:tc>
         <w:tc>
@@ -17191,8 +17226,8 @@
                 <w:szCs w:val="26"/>
               </w:rPr>
             </w:pPr>
-            <w:bookmarkStart w:id="314" w:name="medAmount14"/>
-            <w:bookmarkEnd w:id="314"/>
+            <w:bookmarkStart w:id="315" w:name="medAmount14"/>
+            <w:bookmarkEnd w:id="315"/>
           </w:p>
         </w:tc>
         <w:tc>
@@ -17213,8 +17248,8 @@
                 <w:szCs w:val="26"/>
               </w:rPr>
             </w:pPr>
-            <w:bookmarkStart w:id="315" w:name="medDays14"/>
-            <w:bookmarkEnd w:id="315"/>
+            <w:bookmarkStart w:id="316" w:name="medDays14"/>
+            <w:bookmarkEnd w:id="316"/>
           </w:p>
         </w:tc>
         <w:tc>
@@ -17238,8 +17273,8 @@
                 <w:szCs w:val="26"/>
               </w:rPr>
             </w:pPr>
-            <w:bookmarkStart w:id="316" w:name="medTotalAmount14"/>
-            <w:bookmarkEnd w:id="316"/>
+            <w:bookmarkStart w:id="317" w:name="medTotalAmount14"/>
+            <w:bookmarkEnd w:id="317"/>
           </w:p>
         </w:tc>
       </w:tr>
@@ -17267,8 +17302,8 @@
                 <w:szCs w:val="26"/>
               </w:rPr>
             </w:pPr>
-            <w:bookmarkStart w:id="317" w:name="medNameSlot15"/>
-            <w:bookmarkEnd w:id="317"/>
+            <w:bookmarkStart w:id="318" w:name="medNameSlot15"/>
+            <w:bookmarkEnd w:id="318"/>
           </w:p>
         </w:tc>
         <w:tc>
@@ -17292,8 +17327,8 @@
                 <w:szCs w:val="26"/>
               </w:rPr>
             </w:pPr>
-            <w:bookmarkStart w:id="318" w:name="medMeal15"/>
-            <w:bookmarkEnd w:id="318"/>
+            <w:bookmarkStart w:id="319" w:name="medMeal15"/>
+            <w:bookmarkEnd w:id="319"/>
           </w:p>
         </w:tc>
         <w:tc>
@@ -17317,8 +17352,8 @@
                 <w:szCs w:val="26"/>
               </w:rPr>
             </w:pPr>
-            <w:bookmarkStart w:id="319" w:name="medTime15"/>
-            <w:bookmarkEnd w:id="319"/>
+            <w:bookmarkStart w:id="320" w:name="medTime15"/>
+            <w:bookmarkEnd w:id="320"/>
           </w:p>
         </w:tc>
         <w:tc>
@@ -17342,8 +17377,8 @@
                 <w:szCs w:val="26"/>
               </w:rPr>
             </w:pPr>
-            <w:bookmarkStart w:id="320" w:name="medAmount15"/>
-            <w:bookmarkEnd w:id="320"/>
+            <w:bookmarkStart w:id="321" w:name="medAmount15"/>
+            <w:bookmarkEnd w:id="321"/>
           </w:p>
         </w:tc>
         <w:tc>
@@ -17367,8 +17402,8 @@
                 <w:szCs w:val="26"/>
               </w:rPr>
             </w:pPr>
-            <w:bookmarkStart w:id="321" w:name="medDays15"/>
-            <w:bookmarkEnd w:id="321"/>
+            <w:bookmarkStart w:id="322" w:name="medDays15"/>
+            <w:bookmarkEnd w:id="322"/>
           </w:p>
         </w:tc>
         <w:tc>
@@ -17393,8 +17428,8 @@
                 <w:szCs w:val="26"/>
               </w:rPr>
             </w:pPr>
-            <w:bookmarkStart w:id="322" w:name="medTotalAmount15"/>
-            <w:bookmarkEnd w:id="322"/>
+            <w:bookmarkStart w:id="323" w:name="medTotalAmount15"/>
+            <w:bookmarkEnd w:id="323"/>
           </w:p>
         </w:tc>
       </w:tr>
@@ -17532,8 +17567,8 @@
                 <w:szCs w:val="26"/>
               </w:rPr>
             </w:pPr>
-            <w:bookmarkStart w:id="323" w:name="medNameDescSlot1"/>
-            <w:bookmarkEnd w:id="323"/>
+            <w:bookmarkStart w:id="324" w:name="medNameDescSlot1"/>
+            <w:bookmarkEnd w:id="324"/>
           </w:p>
         </w:tc>
         <w:tc>
@@ -17551,8 +17586,8 @@
                 <w:szCs w:val="26"/>
               </w:rPr>
             </w:pPr>
-            <w:bookmarkStart w:id="324" w:name="medNameDesc1"/>
-            <w:bookmarkEnd w:id="324"/>
+            <w:bookmarkStart w:id="325" w:name="medNameDesc1"/>
+            <w:bookmarkEnd w:id="325"/>
           </w:p>
         </w:tc>
       </w:tr>
@@ -17578,8 +17613,8 @@
                 <w:szCs w:val="26"/>
               </w:rPr>
             </w:pPr>
-            <w:bookmarkStart w:id="325" w:name="medNameDescSlot2"/>
-            <w:bookmarkEnd w:id="325"/>
+            <w:bookmarkStart w:id="326" w:name="medNameDescSlot2"/>
+            <w:bookmarkEnd w:id="326"/>
           </w:p>
         </w:tc>
         <w:tc>
@@ -17597,8 +17632,8 @@
                 <w:szCs w:val="26"/>
               </w:rPr>
             </w:pPr>
-            <w:bookmarkStart w:id="326" w:name="medNameDesc2"/>
-            <w:bookmarkEnd w:id="326"/>
+            <w:bookmarkStart w:id="327" w:name="medNameDesc2"/>
+            <w:bookmarkEnd w:id="327"/>
           </w:p>
         </w:tc>
       </w:tr>
@@ -17624,8 +17659,8 @@
                 <w:szCs w:val="26"/>
               </w:rPr>
             </w:pPr>
-            <w:bookmarkStart w:id="327" w:name="medNameDescSlot3"/>
-            <w:bookmarkEnd w:id="327"/>
+            <w:bookmarkStart w:id="328" w:name="medNameDescSlot3"/>
+            <w:bookmarkEnd w:id="328"/>
           </w:p>
         </w:tc>
         <w:tc>
@@ -17643,8 +17678,8 @@
                 <w:szCs w:val="26"/>
               </w:rPr>
             </w:pPr>
-            <w:bookmarkStart w:id="328" w:name="medNameDesc3"/>
-            <w:bookmarkEnd w:id="328"/>
+            <w:bookmarkStart w:id="329" w:name="medNameDesc3"/>
+            <w:bookmarkEnd w:id="329"/>
           </w:p>
         </w:tc>
       </w:tr>
@@ -17670,8 +17705,8 @@
                 <w:szCs w:val="26"/>
               </w:rPr>
             </w:pPr>
-            <w:bookmarkStart w:id="329" w:name="medNameDescSlot4"/>
-            <w:bookmarkEnd w:id="329"/>
+            <w:bookmarkStart w:id="330" w:name="medNameDescSlot4"/>
+            <w:bookmarkEnd w:id="330"/>
           </w:p>
         </w:tc>
         <w:tc>
@@ -17689,8 +17724,8 @@
                 <w:szCs w:val="26"/>
               </w:rPr>
             </w:pPr>
-            <w:bookmarkStart w:id="330" w:name="medNameDesc4"/>
-            <w:bookmarkEnd w:id="330"/>
+            <w:bookmarkStart w:id="331" w:name="medNameDesc4"/>
+            <w:bookmarkEnd w:id="331"/>
           </w:p>
         </w:tc>
       </w:tr>
@@ -17716,8 +17751,8 @@
                 <w:szCs w:val="26"/>
               </w:rPr>
             </w:pPr>
-            <w:bookmarkStart w:id="331" w:name="medNameDescSlot5"/>
-            <w:bookmarkEnd w:id="331"/>
+            <w:bookmarkStart w:id="332" w:name="medNameDescSlot5"/>
+            <w:bookmarkEnd w:id="332"/>
           </w:p>
         </w:tc>
         <w:tc>
@@ -17735,8 +17770,8 @@
                 <w:szCs w:val="26"/>
               </w:rPr>
             </w:pPr>
-            <w:bookmarkStart w:id="332" w:name="medNameDesc5"/>
-            <w:bookmarkEnd w:id="332"/>
+            <w:bookmarkStart w:id="333" w:name="medNameDesc5"/>
+            <w:bookmarkEnd w:id="333"/>
           </w:p>
         </w:tc>
       </w:tr>
@@ -17762,8 +17797,8 @@
                 <w:szCs w:val="26"/>
               </w:rPr>
             </w:pPr>
-            <w:bookmarkStart w:id="333" w:name="medNameDescSlot6"/>
-            <w:bookmarkEnd w:id="333"/>
+            <w:bookmarkStart w:id="334" w:name="medNameDescSlot6"/>
+            <w:bookmarkEnd w:id="334"/>
           </w:p>
         </w:tc>
         <w:tc>
@@ -17781,8 +17816,8 @@
                 <w:szCs w:val="26"/>
               </w:rPr>
             </w:pPr>
-            <w:bookmarkStart w:id="334" w:name="medNameDesc6"/>
-            <w:bookmarkEnd w:id="334"/>
+            <w:bookmarkStart w:id="335" w:name="medNameDesc6"/>
+            <w:bookmarkEnd w:id="335"/>
           </w:p>
         </w:tc>
       </w:tr>
@@ -17808,8 +17843,8 @@
                 <w:szCs w:val="26"/>
               </w:rPr>
             </w:pPr>
-            <w:bookmarkStart w:id="335" w:name="medNameDescSlot7"/>
-            <w:bookmarkEnd w:id="335"/>
+            <w:bookmarkStart w:id="336" w:name="medNameDescSlot7"/>
+            <w:bookmarkEnd w:id="336"/>
           </w:p>
         </w:tc>
         <w:tc>
@@ -17827,8 +17862,8 @@
                 <w:szCs w:val="26"/>
               </w:rPr>
             </w:pPr>
-            <w:bookmarkStart w:id="336" w:name="medNameDesc7"/>
-            <w:bookmarkEnd w:id="336"/>
+            <w:bookmarkStart w:id="337" w:name="medNameDesc7"/>
+            <w:bookmarkEnd w:id="337"/>
           </w:p>
         </w:tc>
       </w:tr>
@@ -17854,8 +17889,8 @@
                 <w:szCs w:val="26"/>
               </w:rPr>
             </w:pPr>
-            <w:bookmarkStart w:id="337" w:name="medNameDescSlot8"/>
-            <w:bookmarkEnd w:id="337"/>
+            <w:bookmarkStart w:id="338" w:name="medNameDescSlot8"/>
+            <w:bookmarkEnd w:id="338"/>
           </w:p>
         </w:tc>
         <w:tc>
@@ -17873,8 +17908,8 @@
                 <w:szCs w:val="26"/>
               </w:rPr>
             </w:pPr>
-            <w:bookmarkStart w:id="338" w:name="medNameDesc8"/>
-            <w:bookmarkEnd w:id="338"/>
+            <w:bookmarkStart w:id="339" w:name="medNameDesc8"/>
+            <w:bookmarkEnd w:id="339"/>
           </w:p>
         </w:tc>
       </w:tr>
@@ -17900,8 +17935,8 @@
                 <w:szCs w:val="26"/>
               </w:rPr>
             </w:pPr>
-            <w:bookmarkStart w:id="339" w:name="medNameDescSlot9"/>
-            <w:bookmarkEnd w:id="339"/>
+            <w:bookmarkStart w:id="340" w:name="medNameDescSlot9"/>
+            <w:bookmarkEnd w:id="340"/>
           </w:p>
         </w:tc>
         <w:tc>
@@ -17919,8 +17954,8 @@
                 <w:szCs w:val="26"/>
               </w:rPr>
             </w:pPr>
-            <w:bookmarkStart w:id="340" w:name="medNameDesc9"/>
-            <w:bookmarkEnd w:id="340"/>
+            <w:bookmarkStart w:id="341" w:name="medNameDesc9"/>
+            <w:bookmarkEnd w:id="341"/>
           </w:p>
         </w:tc>
       </w:tr>
@@ -17946,8 +17981,8 @@
                 <w:szCs w:val="26"/>
               </w:rPr>
             </w:pPr>
-            <w:bookmarkStart w:id="341" w:name="medNameDescSlot10"/>
-            <w:bookmarkEnd w:id="341"/>
+            <w:bookmarkStart w:id="342" w:name="medNameDescSlot10"/>
+            <w:bookmarkEnd w:id="342"/>
           </w:p>
         </w:tc>
         <w:tc>
@@ -17965,8 +18000,8 @@
                 <w:szCs w:val="26"/>
               </w:rPr>
             </w:pPr>
-            <w:bookmarkStart w:id="342" w:name="medNameDesc10"/>
-            <w:bookmarkEnd w:id="342"/>
+            <w:bookmarkStart w:id="343" w:name="medNameDesc10"/>
+            <w:bookmarkEnd w:id="343"/>
           </w:p>
         </w:tc>
       </w:tr>
@@ -17992,8 +18027,8 @@
                 <w:szCs w:val="26"/>
               </w:rPr>
             </w:pPr>
-            <w:bookmarkStart w:id="343" w:name="medNameDescSlot11"/>
-            <w:bookmarkEnd w:id="343"/>
+            <w:bookmarkStart w:id="344" w:name="medNameDescSlot11"/>
+            <w:bookmarkEnd w:id="344"/>
           </w:p>
         </w:tc>
         <w:tc>
@@ -18011,8 +18046,8 @@
                 <w:szCs w:val="26"/>
               </w:rPr>
             </w:pPr>
-            <w:bookmarkStart w:id="344" w:name="medNameDesc11"/>
-            <w:bookmarkEnd w:id="344"/>
+            <w:bookmarkStart w:id="345" w:name="medNameDesc11"/>
+            <w:bookmarkEnd w:id="345"/>
           </w:p>
         </w:tc>
       </w:tr>
@@ -18038,8 +18073,8 @@
                 <w:szCs w:val="26"/>
               </w:rPr>
             </w:pPr>
-            <w:bookmarkStart w:id="345" w:name="medNameDescSlot12"/>
-            <w:bookmarkEnd w:id="345"/>
+            <w:bookmarkStart w:id="346" w:name="medNameDescSlot12"/>
+            <w:bookmarkEnd w:id="346"/>
           </w:p>
         </w:tc>
         <w:tc>
@@ -18057,8 +18092,8 @@
                 <w:szCs w:val="26"/>
               </w:rPr>
             </w:pPr>
-            <w:bookmarkStart w:id="346" w:name="medNameDesc12"/>
-            <w:bookmarkEnd w:id="346"/>
+            <w:bookmarkStart w:id="347" w:name="medNameDesc12"/>
+            <w:bookmarkEnd w:id="347"/>
           </w:p>
         </w:tc>
       </w:tr>
@@ -18084,8 +18119,8 @@
                 <w:szCs w:val="26"/>
               </w:rPr>
             </w:pPr>
-            <w:bookmarkStart w:id="347" w:name="medNameDescSlot13"/>
-            <w:bookmarkEnd w:id="347"/>
+            <w:bookmarkStart w:id="348" w:name="medNameDescSlot13"/>
+            <w:bookmarkEnd w:id="348"/>
           </w:p>
         </w:tc>
         <w:tc>
@@ -18103,8 +18138,8 @@
                 <w:szCs w:val="26"/>
               </w:rPr>
             </w:pPr>
-            <w:bookmarkStart w:id="348" w:name="medNameDesc13"/>
-            <w:bookmarkEnd w:id="348"/>
+            <w:bookmarkStart w:id="349" w:name="medNameDesc13"/>
+            <w:bookmarkEnd w:id="349"/>
           </w:p>
         </w:tc>
       </w:tr>
@@ -18130,8 +18165,8 @@
                 <w:szCs w:val="26"/>
               </w:rPr>
             </w:pPr>
-            <w:bookmarkStart w:id="349" w:name="medNameDescSlot14"/>
-            <w:bookmarkEnd w:id="349"/>
+            <w:bookmarkStart w:id="350" w:name="medNameDescSlot14"/>
+            <w:bookmarkEnd w:id="350"/>
           </w:p>
         </w:tc>
         <w:tc>
@@ -18149,8 +18184,8 @@
                 <w:szCs w:val="26"/>
               </w:rPr>
             </w:pPr>
-            <w:bookmarkStart w:id="350" w:name="medNameDesc14"/>
-            <w:bookmarkEnd w:id="350"/>
+            <w:bookmarkStart w:id="351" w:name="medNameDesc14"/>
+            <w:bookmarkEnd w:id="351"/>
           </w:p>
         </w:tc>
       </w:tr>
@@ -18176,8 +18211,8 @@
                 <w:szCs w:val="26"/>
               </w:rPr>
             </w:pPr>
-            <w:bookmarkStart w:id="351" w:name="medNameDescSlot15"/>
-            <w:bookmarkEnd w:id="351"/>
+            <w:bookmarkStart w:id="352" w:name="medNameDescSlot15"/>
+            <w:bookmarkEnd w:id="352"/>
           </w:p>
         </w:tc>
         <w:tc>
@@ -18195,8 +18230,8 @@
                 <w:szCs w:val="26"/>
               </w:rPr>
             </w:pPr>
-            <w:bookmarkStart w:id="352" w:name="medNameDesc15"/>
-            <w:bookmarkEnd w:id="352"/>
+            <w:bookmarkStart w:id="353" w:name="medNameDesc15"/>
+            <w:bookmarkEnd w:id="353"/>
           </w:p>
         </w:tc>
       </w:tr>
@@ -18569,8 +18604,8 @@
                 <w:szCs w:val="26"/>
               </w:rPr>
             </w:pPr>
-            <w:bookmarkStart w:id="353" w:name="medRecommendNameSlot1"/>
-            <w:bookmarkEnd w:id="353"/>
+            <w:bookmarkStart w:id="354" w:name="medRecommendNameSlot1"/>
+            <w:bookmarkEnd w:id="354"/>
           </w:p>
         </w:tc>
         <w:tc>
@@ -18591,8 +18626,8 @@
                 <w:szCs w:val="26"/>
               </w:rPr>
             </w:pPr>
-            <w:bookmarkStart w:id="354" w:name="medRecommendMeal1"/>
-            <w:bookmarkEnd w:id="354"/>
+            <w:bookmarkStart w:id="355" w:name="medRecommendMeal1"/>
+            <w:bookmarkEnd w:id="355"/>
           </w:p>
         </w:tc>
         <w:tc>
@@ -18613,8 +18648,8 @@
                 <w:szCs w:val="26"/>
               </w:rPr>
             </w:pPr>
-            <w:bookmarkStart w:id="355" w:name="medRecommendTime1"/>
-            <w:bookmarkEnd w:id="355"/>
+            <w:bookmarkStart w:id="356" w:name="medRecommendTime1"/>
+            <w:bookmarkEnd w:id="356"/>
           </w:p>
         </w:tc>
         <w:tc>
@@ -18635,8 +18670,8 @@
                 <w:szCs w:val="26"/>
               </w:rPr>
             </w:pPr>
-            <w:bookmarkStart w:id="356" w:name="medRecommendAmount1"/>
-            <w:bookmarkEnd w:id="356"/>
+            <w:bookmarkStart w:id="357" w:name="medRecommendAmount1"/>
+            <w:bookmarkEnd w:id="357"/>
           </w:p>
         </w:tc>
         <w:tc>
@@ -18657,8 +18692,8 @@
                 <w:szCs w:val="26"/>
               </w:rPr>
             </w:pPr>
-            <w:bookmarkStart w:id="357" w:name="medRecommendDays1"/>
-            <w:bookmarkEnd w:id="357"/>
+            <w:bookmarkStart w:id="358" w:name="medRecommendDays1"/>
+            <w:bookmarkEnd w:id="358"/>
           </w:p>
         </w:tc>
         <w:tc>
@@ -18682,8 +18717,8 @@
                 <w:szCs w:val="26"/>
               </w:rPr>
             </w:pPr>
-            <w:bookmarkStart w:id="358" w:name="medRecommendTotalAmount1"/>
-            <w:bookmarkEnd w:id="358"/>
+            <w:bookmarkStart w:id="359" w:name="medRecommendTotalAmount1"/>
+            <w:bookmarkEnd w:id="359"/>
           </w:p>
         </w:tc>
       </w:tr>
@@ -18710,8 +18745,8 @@
                 <w:szCs w:val="26"/>
               </w:rPr>
             </w:pPr>
-            <w:bookmarkStart w:id="359" w:name="medRecommendNameSlot2"/>
-            <w:bookmarkEnd w:id="359"/>
+            <w:bookmarkStart w:id="360" w:name="medRecommendNameSlot2"/>
+            <w:bookmarkEnd w:id="360"/>
           </w:p>
         </w:tc>
         <w:tc>
@@ -18732,8 +18767,8 @@
                 <w:szCs w:val="26"/>
               </w:rPr>
             </w:pPr>
-            <w:bookmarkStart w:id="360" w:name="medRecommendMeal2"/>
-            <w:bookmarkEnd w:id="360"/>
+            <w:bookmarkStart w:id="361" w:name="medRecommendMeal2"/>
+            <w:bookmarkEnd w:id="361"/>
           </w:p>
         </w:tc>
         <w:tc>
@@ -18754,8 +18789,8 @@
                 <w:szCs w:val="26"/>
               </w:rPr>
             </w:pPr>
-            <w:bookmarkStart w:id="361" w:name="medRecommendTime2"/>
-            <w:bookmarkEnd w:id="361"/>
+            <w:bookmarkStart w:id="362" w:name="medRecommendTime2"/>
+            <w:bookmarkEnd w:id="362"/>
           </w:p>
         </w:tc>
         <w:tc>
@@ -18776,8 +18811,8 @@
                 <w:szCs w:val="26"/>
               </w:rPr>
             </w:pPr>
-            <w:bookmarkStart w:id="362" w:name="medRecommendAmount2"/>
-            <w:bookmarkEnd w:id="362"/>
+            <w:bookmarkStart w:id="363" w:name="medRecommendAmount2"/>
+            <w:bookmarkEnd w:id="363"/>
           </w:p>
         </w:tc>
         <w:tc>
@@ -18798,8 +18833,8 @@
                 <w:szCs w:val="26"/>
               </w:rPr>
             </w:pPr>
-            <w:bookmarkStart w:id="363" w:name="medRecommendDays2"/>
-            <w:bookmarkEnd w:id="363"/>
+            <w:bookmarkStart w:id="364" w:name="medRecommendDays2"/>
+            <w:bookmarkEnd w:id="364"/>
           </w:p>
         </w:tc>
         <w:tc>
@@ -18823,8 +18858,8 @@
                 <w:szCs w:val="26"/>
               </w:rPr>
             </w:pPr>
-            <w:bookmarkStart w:id="364" w:name="medRecommendTotalAmount2"/>
-            <w:bookmarkEnd w:id="364"/>
+            <w:bookmarkStart w:id="365" w:name="medRecommendTotalAmount2"/>
+            <w:bookmarkEnd w:id="365"/>
           </w:p>
         </w:tc>
       </w:tr>
@@ -18851,8 +18886,8 @@
                 <w:szCs w:val="26"/>
               </w:rPr>
             </w:pPr>
-            <w:bookmarkStart w:id="365" w:name="medRecommendNameSlot3"/>
-            <w:bookmarkEnd w:id="365"/>
+            <w:bookmarkStart w:id="366" w:name="medRecommendNameSlot3"/>
+            <w:bookmarkEnd w:id="366"/>
           </w:p>
         </w:tc>
         <w:tc>
@@ -18873,8 +18908,8 @@
                 <w:szCs w:val="26"/>
               </w:rPr>
             </w:pPr>
-            <w:bookmarkStart w:id="366" w:name="medRecommendMeal3"/>
-            <w:bookmarkEnd w:id="366"/>
+            <w:bookmarkStart w:id="367" w:name="medRecommendMeal3"/>
+            <w:bookmarkEnd w:id="367"/>
           </w:p>
         </w:tc>
         <w:tc>
@@ -18895,8 +18930,8 @@
                 <w:szCs w:val="26"/>
               </w:rPr>
             </w:pPr>
-            <w:bookmarkStart w:id="367" w:name="medRecommendTime3"/>
-            <w:bookmarkEnd w:id="367"/>
+            <w:bookmarkStart w:id="368" w:name="medRecommendTime3"/>
+            <w:bookmarkEnd w:id="368"/>
           </w:p>
         </w:tc>
         <w:tc>
@@ -18917,8 +18952,8 @@
                 <w:szCs w:val="26"/>
               </w:rPr>
             </w:pPr>
-            <w:bookmarkStart w:id="368" w:name="medRecommendAmount3"/>
-            <w:bookmarkEnd w:id="368"/>
+            <w:bookmarkStart w:id="369" w:name="medRecommendAmount3"/>
+            <w:bookmarkEnd w:id="369"/>
           </w:p>
         </w:tc>
         <w:tc>
@@ -18939,8 +18974,8 @@
                 <w:szCs w:val="26"/>
               </w:rPr>
             </w:pPr>
-            <w:bookmarkStart w:id="369" w:name="medRecommendDays3"/>
-            <w:bookmarkEnd w:id="369"/>
+            <w:bookmarkStart w:id="370" w:name="medRecommendDays3"/>
+            <w:bookmarkEnd w:id="370"/>
           </w:p>
         </w:tc>
         <w:tc>
@@ -18964,8 +18999,8 @@
                 <w:szCs w:val="26"/>
               </w:rPr>
             </w:pPr>
-            <w:bookmarkStart w:id="370" w:name="medRecommendTotalAmount3"/>
-            <w:bookmarkEnd w:id="370"/>
+            <w:bookmarkStart w:id="371" w:name="medRecommendTotalAmount3"/>
+            <w:bookmarkEnd w:id="371"/>
           </w:p>
         </w:tc>
       </w:tr>
@@ -18992,8 +19027,8 @@
                 <w:szCs w:val="26"/>
               </w:rPr>
             </w:pPr>
-            <w:bookmarkStart w:id="371" w:name="medRecommendNameSlot4"/>
-            <w:bookmarkEnd w:id="371"/>
+            <w:bookmarkStart w:id="372" w:name="medRecommendNameSlot4"/>
+            <w:bookmarkEnd w:id="372"/>
           </w:p>
         </w:tc>
         <w:tc>
@@ -19014,8 +19049,8 @@
                 <w:szCs w:val="26"/>
               </w:rPr>
             </w:pPr>
-            <w:bookmarkStart w:id="372" w:name="medRecommendMeal4"/>
-            <w:bookmarkEnd w:id="372"/>
+            <w:bookmarkStart w:id="373" w:name="medRecommendMeal4"/>
+            <w:bookmarkEnd w:id="373"/>
           </w:p>
         </w:tc>
         <w:tc>
@@ -19036,8 +19071,8 @@
                 <w:szCs w:val="26"/>
               </w:rPr>
             </w:pPr>
-            <w:bookmarkStart w:id="373" w:name="medRecommendTime4"/>
-            <w:bookmarkEnd w:id="373"/>
+            <w:bookmarkStart w:id="374" w:name="medRecommendTime4"/>
+            <w:bookmarkEnd w:id="374"/>
           </w:p>
         </w:tc>
         <w:tc>
@@ -19058,8 +19093,8 @@
                 <w:szCs w:val="26"/>
               </w:rPr>
             </w:pPr>
-            <w:bookmarkStart w:id="374" w:name="medRecommendAmount4"/>
-            <w:bookmarkEnd w:id="374"/>
+            <w:bookmarkStart w:id="375" w:name="medRecommendAmount4"/>
+            <w:bookmarkEnd w:id="375"/>
           </w:p>
         </w:tc>
         <w:tc>
@@ -19080,8 +19115,8 @@
                 <w:szCs w:val="26"/>
               </w:rPr>
             </w:pPr>
-            <w:bookmarkStart w:id="375" w:name="medRecommendDays4"/>
-            <w:bookmarkEnd w:id="375"/>
+            <w:bookmarkStart w:id="376" w:name="medRecommendDays4"/>
+            <w:bookmarkEnd w:id="376"/>
           </w:p>
         </w:tc>
         <w:tc>
@@ -19105,8 +19140,8 @@
                 <w:szCs w:val="26"/>
               </w:rPr>
             </w:pPr>
-            <w:bookmarkStart w:id="376" w:name="medRecommendTotalAmount4"/>
-            <w:bookmarkEnd w:id="376"/>
+            <w:bookmarkStart w:id="377" w:name="medRecommendTotalAmount4"/>
+            <w:bookmarkEnd w:id="377"/>
           </w:p>
         </w:tc>
       </w:tr>
@@ -19133,8 +19168,8 @@
                 <w:szCs w:val="26"/>
               </w:rPr>
             </w:pPr>
-            <w:bookmarkStart w:id="377" w:name="medRecommendNameSlot5"/>
-            <w:bookmarkEnd w:id="377"/>
+            <w:bookmarkStart w:id="378" w:name="medRecommendNameSlot5"/>
+            <w:bookmarkEnd w:id="378"/>
           </w:p>
         </w:tc>
         <w:tc>
@@ -19155,8 +19190,8 @@
                 <w:szCs w:val="26"/>
               </w:rPr>
             </w:pPr>
-            <w:bookmarkStart w:id="378" w:name="medRecommendMeal5"/>
-            <w:bookmarkEnd w:id="378"/>
+            <w:bookmarkStart w:id="379" w:name="medRecommendMeal5"/>
+            <w:bookmarkEnd w:id="379"/>
           </w:p>
         </w:tc>
         <w:tc>
@@ -19177,8 +19212,8 @@
                 <w:szCs w:val="26"/>
               </w:rPr>
             </w:pPr>
-            <w:bookmarkStart w:id="379" w:name="medRecommendTime5"/>
-            <w:bookmarkEnd w:id="379"/>
+            <w:bookmarkStart w:id="380" w:name="medRecommendTime5"/>
+            <w:bookmarkEnd w:id="380"/>
           </w:p>
         </w:tc>
         <w:tc>
@@ -19199,8 +19234,8 @@
                 <w:szCs w:val="26"/>
               </w:rPr>
             </w:pPr>
-            <w:bookmarkStart w:id="380" w:name="medRecommendAmount5"/>
-            <w:bookmarkEnd w:id="380"/>
+            <w:bookmarkStart w:id="381" w:name="medRecommendAmount5"/>
+            <w:bookmarkEnd w:id="381"/>
           </w:p>
         </w:tc>
         <w:tc>
@@ -19221,8 +19256,8 @@
                 <w:szCs w:val="26"/>
               </w:rPr>
             </w:pPr>
-            <w:bookmarkStart w:id="381" w:name="medRecommendDays5"/>
-            <w:bookmarkEnd w:id="381"/>
+            <w:bookmarkStart w:id="382" w:name="medRecommendDays5"/>
+            <w:bookmarkEnd w:id="382"/>
           </w:p>
         </w:tc>
         <w:tc>
@@ -19246,8 +19281,8 @@
                 <w:szCs w:val="26"/>
               </w:rPr>
             </w:pPr>
-            <w:bookmarkStart w:id="382" w:name="medRecommendTotalAmount5"/>
-            <w:bookmarkEnd w:id="382"/>
+            <w:bookmarkStart w:id="383" w:name="medRecommendTotalAmount5"/>
+            <w:bookmarkEnd w:id="383"/>
           </w:p>
         </w:tc>
       </w:tr>
@@ -19274,8 +19309,8 @@
                 <w:szCs w:val="26"/>
               </w:rPr>
             </w:pPr>
-            <w:bookmarkStart w:id="383" w:name="medRecommendNameSlot6"/>
-            <w:bookmarkEnd w:id="383"/>
+            <w:bookmarkStart w:id="384" w:name="medRecommendNameSlot6"/>
+            <w:bookmarkEnd w:id="384"/>
           </w:p>
         </w:tc>
         <w:tc>
@@ -19296,8 +19331,8 @@
                 <w:szCs w:val="26"/>
               </w:rPr>
             </w:pPr>
-            <w:bookmarkStart w:id="384" w:name="medRecommendMeal6"/>
-            <w:bookmarkEnd w:id="384"/>
+            <w:bookmarkStart w:id="385" w:name="medRecommendMeal6"/>
+            <w:bookmarkEnd w:id="385"/>
           </w:p>
         </w:tc>
         <w:tc>
@@ -19318,8 +19353,8 @@
                 <w:szCs w:val="26"/>
               </w:rPr>
             </w:pPr>
-            <w:bookmarkStart w:id="385" w:name="medRecommendTime6"/>
-            <w:bookmarkEnd w:id="385"/>
+            <w:bookmarkStart w:id="386" w:name="medRecommendTime6"/>
+            <w:bookmarkEnd w:id="386"/>
           </w:p>
         </w:tc>
         <w:tc>
@@ -19340,8 +19375,8 @@
                 <w:szCs w:val="26"/>
               </w:rPr>
             </w:pPr>
-            <w:bookmarkStart w:id="386" w:name="medRecommendAmount6"/>
-            <w:bookmarkEnd w:id="386"/>
+            <w:bookmarkStart w:id="387" w:name="medRecommendAmount6"/>
+            <w:bookmarkEnd w:id="387"/>
           </w:p>
         </w:tc>
         <w:tc>
@@ -19362,8 +19397,8 @@
                 <w:szCs w:val="26"/>
               </w:rPr>
             </w:pPr>
-            <w:bookmarkStart w:id="387" w:name="medRecommendDays6"/>
-            <w:bookmarkEnd w:id="387"/>
+            <w:bookmarkStart w:id="388" w:name="medRecommendDays6"/>
+            <w:bookmarkEnd w:id="388"/>
           </w:p>
         </w:tc>
         <w:tc>
@@ -19387,8 +19422,8 @@
                 <w:szCs w:val="26"/>
               </w:rPr>
             </w:pPr>
-            <w:bookmarkStart w:id="388" w:name="medRecommendTotalAmount6"/>
-            <w:bookmarkEnd w:id="388"/>
+            <w:bookmarkStart w:id="389" w:name="medRecommendTotalAmount6"/>
+            <w:bookmarkEnd w:id="389"/>
           </w:p>
         </w:tc>
       </w:tr>
@@ -19415,8 +19450,8 @@
                 <w:szCs w:val="26"/>
               </w:rPr>
             </w:pPr>
-            <w:bookmarkStart w:id="389" w:name="medRecommendNameSlot7"/>
-            <w:bookmarkEnd w:id="389"/>
+            <w:bookmarkStart w:id="390" w:name="medRecommendNameSlot7"/>
+            <w:bookmarkEnd w:id="390"/>
           </w:p>
         </w:tc>
         <w:tc>
@@ -19437,8 +19472,8 @@
                 <w:szCs w:val="26"/>
               </w:rPr>
             </w:pPr>
-            <w:bookmarkStart w:id="390" w:name="medRecommendMeal7"/>
-            <w:bookmarkEnd w:id="390"/>
+            <w:bookmarkStart w:id="391" w:name="medRecommendMeal7"/>
+            <w:bookmarkEnd w:id="391"/>
           </w:p>
         </w:tc>
         <w:tc>
@@ -19459,8 +19494,8 @@
                 <w:szCs w:val="26"/>
               </w:rPr>
             </w:pPr>
-            <w:bookmarkStart w:id="391" w:name="medRecommendTime7"/>
-            <w:bookmarkEnd w:id="391"/>
+            <w:bookmarkStart w:id="392" w:name="medRecommendTime7"/>
+            <w:bookmarkEnd w:id="392"/>
           </w:p>
         </w:tc>
         <w:tc>
@@ -19481,8 +19516,8 @@
                 <w:szCs w:val="26"/>
               </w:rPr>
             </w:pPr>
-            <w:bookmarkStart w:id="392" w:name="medRecommendAmount7"/>
-            <w:bookmarkEnd w:id="392"/>
+            <w:bookmarkStart w:id="393" w:name="medRecommendAmount7"/>
+            <w:bookmarkEnd w:id="393"/>
           </w:p>
         </w:tc>
         <w:tc>
@@ -19503,8 +19538,8 @@
                 <w:szCs w:val="26"/>
               </w:rPr>
             </w:pPr>
-            <w:bookmarkStart w:id="393" w:name="medRecommendDays7"/>
-            <w:bookmarkEnd w:id="393"/>
+            <w:bookmarkStart w:id="394" w:name="medRecommendDays7"/>
+            <w:bookmarkEnd w:id="394"/>
           </w:p>
         </w:tc>
         <w:tc>
@@ -19528,8 +19563,8 @@
                 <w:szCs w:val="26"/>
               </w:rPr>
             </w:pPr>
-            <w:bookmarkStart w:id="394" w:name="medRecommendTotalAmount7"/>
-            <w:bookmarkEnd w:id="394"/>
+            <w:bookmarkStart w:id="395" w:name="medRecommendTotalAmount7"/>
+            <w:bookmarkEnd w:id="395"/>
           </w:p>
         </w:tc>
       </w:tr>
@@ -19556,8 +19591,8 @@
                 <w:szCs w:val="26"/>
               </w:rPr>
             </w:pPr>
-            <w:bookmarkStart w:id="395" w:name="medRecommendNameSlot8"/>
-            <w:bookmarkEnd w:id="395"/>
+            <w:bookmarkStart w:id="396" w:name="medRecommendNameSlot8"/>
+            <w:bookmarkEnd w:id="396"/>
           </w:p>
         </w:tc>
         <w:tc>
@@ -19578,8 +19613,8 @@
                 <w:szCs w:val="26"/>
               </w:rPr>
             </w:pPr>
-            <w:bookmarkStart w:id="396" w:name="medRecommendMeal8"/>
-            <w:bookmarkEnd w:id="396"/>
+            <w:bookmarkStart w:id="397" w:name="medRecommendMeal8"/>
+            <w:bookmarkEnd w:id="397"/>
           </w:p>
         </w:tc>
         <w:tc>
@@ -19600,8 +19635,8 @@
                 <w:szCs w:val="26"/>
               </w:rPr>
             </w:pPr>
-            <w:bookmarkStart w:id="397" w:name="medRecommendTime8"/>
-            <w:bookmarkEnd w:id="397"/>
+            <w:bookmarkStart w:id="398" w:name="medRecommendTime8"/>
+            <w:bookmarkEnd w:id="398"/>
           </w:p>
         </w:tc>
         <w:tc>
@@ -19622,8 +19657,8 @@
                 <w:szCs w:val="26"/>
               </w:rPr>
             </w:pPr>
-            <w:bookmarkStart w:id="398" w:name="medRecommendAmount8"/>
-            <w:bookmarkEnd w:id="398"/>
+            <w:bookmarkStart w:id="399" w:name="medRecommendAmount8"/>
+            <w:bookmarkEnd w:id="399"/>
           </w:p>
         </w:tc>
         <w:tc>
@@ -19644,8 +19679,8 @@
                 <w:szCs w:val="26"/>
               </w:rPr>
             </w:pPr>
-            <w:bookmarkStart w:id="399" w:name="medRecommendDays8"/>
-            <w:bookmarkEnd w:id="399"/>
+            <w:bookmarkStart w:id="400" w:name="medRecommendDays8"/>
+            <w:bookmarkEnd w:id="400"/>
           </w:p>
         </w:tc>
         <w:tc>
@@ -19669,8 +19704,8 @@
                 <w:szCs w:val="26"/>
               </w:rPr>
             </w:pPr>
-            <w:bookmarkStart w:id="400" w:name="medRecommendTotalAmount8"/>
-            <w:bookmarkEnd w:id="400"/>
+            <w:bookmarkStart w:id="401" w:name="medRecommendTotalAmount8"/>
+            <w:bookmarkEnd w:id="401"/>
           </w:p>
         </w:tc>
       </w:tr>
@@ -19697,8 +19732,8 @@
                 <w:szCs w:val="26"/>
               </w:rPr>
             </w:pPr>
-            <w:bookmarkStart w:id="401" w:name="medRecommendNameSlot9"/>
-            <w:bookmarkEnd w:id="401"/>
+            <w:bookmarkStart w:id="402" w:name="medRecommendNameSlot9"/>
+            <w:bookmarkEnd w:id="402"/>
           </w:p>
         </w:tc>
         <w:tc>
@@ -19719,8 +19754,8 @@
                 <w:szCs w:val="26"/>
               </w:rPr>
             </w:pPr>
-            <w:bookmarkStart w:id="402" w:name="medRecommendMeal9"/>
-            <w:bookmarkEnd w:id="402"/>
+            <w:bookmarkStart w:id="403" w:name="medRecommendMeal9"/>
+            <w:bookmarkEnd w:id="403"/>
           </w:p>
         </w:tc>
         <w:tc>
@@ -19741,8 +19776,8 @@
                 <w:szCs w:val="26"/>
               </w:rPr>
             </w:pPr>
-            <w:bookmarkStart w:id="403" w:name="medRecommendTime9"/>
-            <w:bookmarkEnd w:id="403"/>
+            <w:bookmarkStart w:id="404" w:name="medRecommendTime9"/>
+            <w:bookmarkEnd w:id="404"/>
           </w:p>
         </w:tc>
         <w:tc>
@@ -19763,8 +19798,8 @@
                 <w:szCs w:val="26"/>
               </w:rPr>
             </w:pPr>
-            <w:bookmarkStart w:id="404" w:name="medRecommendAmount9"/>
-            <w:bookmarkEnd w:id="404"/>
+            <w:bookmarkStart w:id="405" w:name="medRecommendAmount9"/>
+            <w:bookmarkEnd w:id="405"/>
           </w:p>
         </w:tc>
         <w:tc>
@@ -19785,8 +19820,8 @@
                 <w:szCs w:val="26"/>
               </w:rPr>
             </w:pPr>
-            <w:bookmarkStart w:id="405" w:name="medRecommendDays9"/>
-            <w:bookmarkEnd w:id="405"/>
+            <w:bookmarkStart w:id="406" w:name="medRecommendDays9"/>
+            <w:bookmarkEnd w:id="406"/>
           </w:p>
         </w:tc>
         <w:tc>
@@ -19810,8 +19845,8 @@
                 <w:szCs w:val="26"/>
               </w:rPr>
             </w:pPr>
-            <w:bookmarkStart w:id="406" w:name="medRecommendTotalAmount9"/>
-            <w:bookmarkEnd w:id="406"/>
+            <w:bookmarkStart w:id="407" w:name="medRecommendTotalAmount9"/>
+            <w:bookmarkEnd w:id="407"/>
           </w:p>
         </w:tc>
       </w:tr>
@@ -19838,8 +19873,8 @@
                 <w:szCs w:val="26"/>
               </w:rPr>
             </w:pPr>
-            <w:bookmarkStart w:id="407" w:name="medRecommendNameSlot10"/>
-            <w:bookmarkEnd w:id="407"/>
+            <w:bookmarkStart w:id="408" w:name="medRecommendNameSlot10"/>
+            <w:bookmarkEnd w:id="408"/>
           </w:p>
         </w:tc>
         <w:tc>
@@ -19860,8 +19895,8 @@
                 <w:szCs w:val="26"/>
               </w:rPr>
             </w:pPr>
-            <w:bookmarkStart w:id="408" w:name="medRecommendMeal10"/>
-            <w:bookmarkEnd w:id="408"/>
+            <w:bookmarkStart w:id="409" w:name="medRecommendMeal10"/>
+            <w:bookmarkEnd w:id="409"/>
           </w:p>
         </w:tc>
         <w:tc>
@@ -19882,8 +19917,8 @@
                 <w:szCs w:val="26"/>
               </w:rPr>
             </w:pPr>
-            <w:bookmarkStart w:id="409" w:name="medRecommendTime10"/>
-            <w:bookmarkEnd w:id="409"/>
+            <w:bookmarkStart w:id="410" w:name="medRecommendTime10"/>
+            <w:bookmarkEnd w:id="410"/>
           </w:p>
         </w:tc>
         <w:tc>
@@ -19904,8 +19939,8 @@
                 <w:szCs w:val="26"/>
               </w:rPr>
             </w:pPr>
-            <w:bookmarkStart w:id="410" w:name="medRecommendAmount10"/>
-            <w:bookmarkEnd w:id="410"/>
+            <w:bookmarkStart w:id="411" w:name="medRecommendAmount10"/>
+            <w:bookmarkEnd w:id="411"/>
           </w:p>
         </w:tc>
         <w:tc>
@@ -19926,8 +19961,8 @@
                 <w:szCs w:val="26"/>
               </w:rPr>
             </w:pPr>
-            <w:bookmarkStart w:id="411" w:name="medRecommendDays10"/>
-            <w:bookmarkEnd w:id="411"/>
+            <w:bookmarkStart w:id="412" w:name="medRecommendDays10"/>
+            <w:bookmarkEnd w:id="412"/>
           </w:p>
         </w:tc>
         <w:tc>
@@ -19951,8 +19986,8 @@
                 <w:szCs w:val="26"/>
               </w:rPr>
             </w:pPr>
-            <w:bookmarkStart w:id="412" w:name="medRecommendTotalAmount10"/>
-            <w:bookmarkEnd w:id="412"/>
+            <w:bookmarkStart w:id="413" w:name="medRecommendTotalAmount10"/>
+            <w:bookmarkEnd w:id="413"/>
           </w:p>
         </w:tc>
       </w:tr>
@@ -19979,8 +20014,8 @@
                 <w:szCs w:val="26"/>
               </w:rPr>
             </w:pPr>
-            <w:bookmarkStart w:id="413" w:name="medRecommendNameSlot11"/>
-            <w:bookmarkEnd w:id="413"/>
+            <w:bookmarkStart w:id="414" w:name="medRecommendNameSlot11"/>
+            <w:bookmarkEnd w:id="414"/>
           </w:p>
         </w:tc>
         <w:tc>
@@ -20001,8 +20036,8 @@
                 <w:szCs w:val="26"/>
               </w:rPr>
             </w:pPr>
-            <w:bookmarkStart w:id="414" w:name="medRecommendMeal11"/>
-            <w:bookmarkEnd w:id="414"/>
+            <w:bookmarkStart w:id="415" w:name="medRecommendMeal11"/>
+            <w:bookmarkEnd w:id="415"/>
           </w:p>
         </w:tc>
         <w:tc>
@@ -20023,8 +20058,8 @@
                 <w:szCs w:val="26"/>
               </w:rPr>
             </w:pPr>
-            <w:bookmarkStart w:id="415" w:name="medRecommendTime11"/>
-            <w:bookmarkEnd w:id="415"/>
+            <w:bookmarkStart w:id="416" w:name="medRecommendTime11"/>
+            <w:bookmarkEnd w:id="416"/>
           </w:p>
         </w:tc>
         <w:tc>
@@ -20045,8 +20080,8 @@
                 <w:szCs w:val="26"/>
               </w:rPr>
             </w:pPr>
-            <w:bookmarkStart w:id="416" w:name="medRecommendAmount11"/>
-            <w:bookmarkEnd w:id="416"/>
+            <w:bookmarkStart w:id="417" w:name="medRecommendAmount11"/>
+            <w:bookmarkEnd w:id="417"/>
           </w:p>
         </w:tc>
         <w:tc>
@@ -20067,8 +20102,8 @@
                 <w:szCs w:val="26"/>
               </w:rPr>
             </w:pPr>
-            <w:bookmarkStart w:id="417" w:name="medRecommendDays11"/>
-            <w:bookmarkEnd w:id="417"/>
+            <w:bookmarkStart w:id="418" w:name="medRecommendDays11"/>
+            <w:bookmarkEnd w:id="418"/>
           </w:p>
         </w:tc>
         <w:tc>
@@ -20092,8 +20127,8 @@
                 <w:szCs w:val="26"/>
               </w:rPr>
             </w:pPr>
-            <w:bookmarkStart w:id="418" w:name="medRecommendTotalAmount11"/>
-            <w:bookmarkEnd w:id="418"/>
+            <w:bookmarkStart w:id="419" w:name="medRecommendTotalAmount11"/>
+            <w:bookmarkEnd w:id="419"/>
           </w:p>
         </w:tc>
       </w:tr>
@@ -20120,8 +20155,8 @@
                 <w:szCs w:val="26"/>
               </w:rPr>
             </w:pPr>
-            <w:bookmarkStart w:id="419" w:name="medRecommendNameSlot12"/>
-            <w:bookmarkEnd w:id="419"/>
+            <w:bookmarkStart w:id="420" w:name="medRecommendNameSlot12"/>
+            <w:bookmarkEnd w:id="420"/>
           </w:p>
         </w:tc>
         <w:tc>
@@ -20142,8 +20177,8 @@
                 <w:szCs w:val="26"/>
               </w:rPr>
             </w:pPr>
-            <w:bookmarkStart w:id="420" w:name="medRecommendMeal12"/>
-            <w:bookmarkEnd w:id="420"/>
+            <w:bookmarkStart w:id="421" w:name="medRecommendMeal12"/>
+            <w:bookmarkEnd w:id="421"/>
           </w:p>
         </w:tc>
         <w:tc>
@@ -20164,8 +20199,8 @@
                 <w:szCs w:val="26"/>
               </w:rPr>
             </w:pPr>
-            <w:bookmarkStart w:id="421" w:name="medRecommendTime12"/>
-            <w:bookmarkEnd w:id="421"/>
+            <w:bookmarkStart w:id="422" w:name="medRecommendTime12"/>
+            <w:bookmarkEnd w:id="422"/>
           </w:p>
         </w:tc>
         <w:tc>
@@ -20186,8 +20221,8 @@
                 <w:szCs w:val="26"/>
               </w:rPr>
             </w:pPr>
-            <w:bookmarkStart w:id="422" w:name="medRecommendAmount12"/>
-            <w:bookmarkEnd w:id="422"/>
+            <w:bookmarkStart w:id="423" w:name="medRecommendAmount12"/>
+            <w:bookmarkEnd w:id="423"/>
           </w:p>
         </w:tc>
         <w:tc>
@@ -20208,8 +20243,8 @@
                 <w:szCs w:val="26"/>
               </w:rPr>
             </w:pPr>
-            <w:bookmarkStart w:id="423" w:name="medRecommendDays12"/>
-            <w:bookmarkEnd w:id="423"/>
+            <w:bookmarkStart w:id="424" w:name="medRecommendDays12"/>
+            <w:bookmarkEnd w:id="424"/>
           </w:p>
         </w:tc>
         <w:tc>
@@ -20233,8 +20268,8 @@
                 <w:szCs w:val="26"/>
               </w:rPr>
             </w:pPr>
-            <w:bookmarkStart w:id="424" w:name="medRecommendTotalAmount12"/>
-            <w:bookmarkEnd w:id="424"/>
+            <w:bookmarkStart w:id="425" w:name="medRecommendTotalAmount12"/>
+            <w:bookmarkEnd w:id="425"/>
           </w:p>
         </w:tc>
       </w:tr>
@@ -20261,8 +20296,8 @@
                 <w:szCs w:val="26"/>
               </w:rPr>
             </w:pPr>
-            <w:bookmarkStart w:id="425" w:name="medRecommendNameSlot13"/>
-            <w:bookmarkEnd w:id="425"/>
+            <w:bookmarkStart w:id="426" w:name="medRecommendNameSlot13"/>
+            <w:bookmarkEnd w:id="426"/>
           </w:p>
         </w:tc>
         <w:tc>
@@ -20283,8 +20318,8 @@
                 <w:szCs w:val="26"/>
               </w:rPr>
             </w:pPr>
-            <w:bookmarkStart w:id="426" w:name="medRecommendMeal13"/>
-            <w:bookmarkEnd w:id="426"/>
+            <w:bookmarkStart w:id="427" w:name="medRecommendMeal13"/>
+            <w:bookmarkEnd w:id="427"/>
           </w:p>
         </w:tc>
         <w:tc>
@@ -20305,8 +20340,8 @@
                 <w:szCs w:val="26"/>
               </w:rPr>
             </w:pPr>
-            <w:bookmarkStart w:id="427" w:name="medRecommendTime13"/>
-            <w:bookmarkEnd w:id="427"/>
+            <w:bookmarkStart w:id="428" w:name="medRecommendTime13"/>
+            <w:bookmarkEnd w:id="428"/>
           </w:p>
         </w:tc>
         <w:tc>
@@ -20327,8 +20362,8 @@
                 <w:szCs w:val="26"/>
               </w:rPr>
             </w:pPr>
-            <w:bookmarkStart w:id="428" w:name="medRecommendAmount13"/>
-            <w:bookmarkEnd w:id="428"/>
+            <w:bookmarkStart w:id="429" w:name="medRecommendAmount13"/>
+            <w:bookmarkEnd w:id="429"/>
           </w:p>
         </w:tc>
         <w:tc>
@@ -20349,8 +20384,8 @@
                 <w:szCs w:val="26"/>
               </w:rPr>
             </w:pPr>
-            <w:bookmarkStart w:id="429" w:name="medRecommendDays13"/>
-            <w:bookmarkEnd w:id="429"/>
+            <w:bookmarkStart w:id="430" w:name="medRecommendDays13"/>
+            <w:bookmarkEnd w:id="430"/>
           </w:p>
         </w:tc>
         <w:tc>
@@ -20374,8 +20409,8 @@
                 <w:szCs w:val="26"/>
               </w:rPr>
             </w:pPr>
-            <w:bookmarkStart w:id="430" w:name="medRecommendTotalAmount13"/>
-            <w:bookmarkEnd w:id="430"/>
+            <w:bookmarkStart w:id="431" w:name="medRecommendTotalAmount13"/>
+            <w:bookmarkEnd w:id="431"/>
           </w:p>
         </w:tc>
       </w:tr>
@@ -20402,8 +20437,8 @@
                 <w:szCs w:val="26"/>
               </w:rPr>
             </w:pPr>
-            <w:bookmarkStart w:id="431" w:name="medRecommendNameSlot14"/>
-            <w:bookmarkEnd w:id="431"/>
+            <w:bookmarkStart w:id="432" w:name="medRecommendNameSlot14"/>
+            <w:bookmarkEnd w:id="432"/>
           </w:p>
         </w:tc>
         <w:tc>
@@ -20424,8 +20459,8 @@
                 <w:szCs w:val="26"/>
               </w:rPr>
             </w:pPr>
-            <w:bookmarkStart w:id="432" w:name="medRecommendMeal14"/>
-            <w:bookmarkEnd w:id="432"/>
+            <w:bookmarkStart w:id="433" w:name="medRecommendMeal14"/>
+            <w:bookmarkEnd w:id="433"/>
           </w:p>
         </w:tc>
         <w:tc>
@@ -20446,8 +20481,8 @@
                 <w:szCs w:val="26"/>
               </w:rPr>
             </w:pPr>
-            <w:bookmarkStart w:id="433" w:name="medRecommendTime14"/>
-            <w:bookmarkEnd w:id="433"/>
+            <w:bookmarkStart w:id="434" w:name="medRecommendTime14"/>
+            <w:bookmarkEnd w:id="434"/>
           </w:p>
         </w:tc>
         <w:tc>
@@ -20468,8 +20503,8 @@
                 <w:szCs w:val="26"/>
               </w:rPr>
             </w:pPr>
-            <w:bookmarkStart w:id="434" w:name="medRecommendAmount14"/>
-            <w:bookmarkEnd w:id="434"/>
+            <w:bookmarkStart w:id="435" w:name="medRecommendAmount14"/>
+            <w:bookmarkEnd w:id="435"/>
           </w:p>
         </w:tc>
         <w:tc>
@@ -20490,8 +20525,8 @@
                 <w:szCs w:val="26"/>
               </w:rPr>
             </w:pPr>
-            <w:bookmarkStart w:id="435" w:name="medRecommendDays14"/>
-            <w:bookmarkEnd w:id="435"/>
+            <w:bookmarkStart w:id="436" w:name="medRecommendDays14"/>
+            <w:bookmarkEnd w:id="436"/>
           </w:p>
         </w:tc>
         <w:tc>
@@ -20515,8 +20550,8 @@
                 <w:szCs w:val="26"/>
               </w:rPr>
             </w:pPr>
-            <w:bookmarkStart w:id="436" w:name="medRecommendTotalAmount14"/>
-            <w:bookmarkEnd w:id="436"/>
+            <w:bookmarkStart w:id="437" w:name="medRecommendTotalAmount14"/>
+            <w:bookmarkEnd w:id="437"/>
           </w:p>
         </w:tc>
       </w:tr>
@@ -20544,8 +20579,8 @@
                 <w:szCs w:val="26"/>
               </w:rPr>
             </w:pPr>
-            <w:bookmarkStart w:id="437" w:name="medRecommendNameSlot15"/>
-            <w:bookmarkEnd w:id="437"/>
+            <w:bookmarkStart w:id="438" w:name="medRecommendNameSlot15"/>
+            <w:bookmarkEnd w:id="438"/>
           </w:p>
         </w:tc>
         <w:tc>
@@ -20569,8 +20604,8 @@
                 <w:szCs w:val="26"/>
               </w:rPr>
             </w:pPr>
-            <w:bookmarkStart w:id="438" w:name="medRecommendMeal15"/>
-            <w:bookmarkEnd w:id="438"/>
+            <w:bookmarkStart w:id="439" w:name="medRecommendMeal15"/>
+            <w:bookmarkEnd w:id="439"/>
           </w:p>
         </w:tc>
         <w:tc>
@@ -20594,8 +20629,8 @@
                 <w:szCs w:val="26"/>
               </w:rPr>
             </w:pPr>
-            <w:bookmarkStart w:id="439" w:name="medRecommendTime15"/>
-            <w:bookmarkEnd w:id="439"/>
+            <w:bookmarkStart w:id="440" w:name="medRecommendTime15"/>
+            <w:bookmarkEnd w:id="440"/>
           </w:p>
         </w:tc>
         <w:tc>
@@ -20619,8 +20654,8 @@
                 <w:szCs w:val="26"/>
               </w:rPr>
             </w:pPr>
-            <w:bookmarkStart w:id="440" w:name="medRecommendAmount15"/>
-            <w:bookmarkEnd w:id="440"/>
+            <w:bookmarkStart w:id="441" w:name="medRecommendAmount15"/>
+            <w:bookmarkEnd w:id="441"/>
           </w:p>
         </w:tc>
         <w:tc>
@@ -20644,8 +20679,8 @@
                 <w:szCs w:val="26"/>
               </w:rPr>
             </w:pPr>
-            <w:bookmarkStart w:id="441" w:name="medRecommendDays15"/>
-            <w:bookmarkEnd w:id="441"/>
+            <w:bookmarkStart w:id="442" w:name="medRecommendDays15"/>
+            <w:bookmarkEnd w:id="442"/>
           </w:p>
         </w:tc>
         <w:tc>
@@ -20670,8 +20705,8 @@
                 <w:szCs w:val="26"/>
               </w:rPr>
             </w:pPr>
-            <w:bookmarkStart w:id="442" w:name="medRecommendTotalAmount15"/>
-            <w:bookmarkEnd w:id="442"/>
+            <w:bookmarkStart w:id="443" w:name="medRecommendTotalAmount15"/>
+            <w:bookmarkEnd w:id="443"/>
           </w:p>
         </w:tc>
       </w:tr>
@@ -20819,8 +20854,8 @@
                 <w:szCs w:val="26"/>
               </w:rPr>
             </w:pPr>
-            <w:bookmarkStart w:id="443" w:name="medRecommendNameDescSlot1"/>
-            <w:bookmarkEnd w:id="443"/>
+            <w:bookmarkStart w:id="444" w:name="medRecommendNameDescSlot1"/>
+            <w:bookmarkEnd w:id="444"/>
           </w:p>
         </w:tc>
         <w:tc>
@@ -20838,8 +20873,8 @@
                 <w:szCs w:val="26"/>
               </w:rPr>
             </w:pPr>
-            <w:bookmarkStart w:id="444" w:name="medRecommendNameDesc1"/>
-            <w:bookmarkEnd w:id="444"/>
+            <w:bookmarkStart w:id="445" w:name="medRecommendNameDesc1"/>
+            <w:bookmarkEnd w:id="445"/>
           </w:p>
         </w:tc>
       </w:tr>
@@ -20865,8 +20900,8 @@
                 <w:szCs w:val="26"/>
               </w:rPr>
             </w:pPr>
-            <w:bookmarkStart w:id="445" w:name="medRecommendNameDescSlot2"/>
-            <w:bookmarkEnd w:id="445"/>
+            <w:bookmarkStart w:id="446" w:name="medRecommendNameDescSlot2"/>
+            <w:bookmarkEnd w:id="446"/>
           </w:p>
         </w:tc>
         <w:tc>
@@ -20884,8 +20919,8 @@
                 <w:szCs w:val="26"/>
               </w:rPr>
             </w:pPr>
-            <w:bookmarkStart w:id="446" w:name="medRecommendNameDesc2"/>
-            <w:bookmarkEnd w:id="446"/>
+            <w:bookmarkStart w:id="447" w:name="medRecommendNameDesc2"/>
+            <w:bookmarkEnd w:id="447"/>
           </w:p>
         </w:tc>
       </w:tr>
@@ -20911,8 +20946,8 @@
                 <w:szCs w:val="26"/>
               </w:rPr>
             </w:pPr>
-            <w:bookmarkStart w:id="447" w:name="medRecommendNameDescSlot3"/>
-            <w:bookmarkEnd w:id="447"/>
+            <w:bookmarkStart w:id="448" w:name="medRecommendNameDescSlot3"/>
+            <w:bookmarkEnd w:id="448"/>
           </w:p>
         </w:tc>
         <w:tc>
@@ -20930,8 +20965,8 @@
                 <w:szCs w:val="26"/>
               </w:rPr>
             </w:pPr>
-            <w:bookmarkStart w:id="448" w:name="medRecommendNameDesc3"/>
-            <w:bookmarkEnd w:id="448"/>
+            <w:bookmarkStart w:id="449" w:name="medRecommendNameDesc3"/>
+            <w:bookmarkEnd w:id="449"/>
           </w:p>
         </w:tc>
       </w:tr>
@@ -20957,8 +20992,8 @@
                 <w:szCs w:val="26"/>
               </w:rPr>
             </w:pPr>
-            <w:bookmarkStart w:id="449" w:name="medRecommendNameDescSlot4"/>
-            <w:bookmarkEnd w:id="449"/>
+            <w:bookmarkStart w:id="450" w:name="medRecommendNameDescSlot4"/>
+            <w:bookmarkEnd w:id="450"/>
           </w:p>
         </w:tc>
         <w:tc>
@@ -20976,8 +21011,8 @@
                 <w:szCs w:val="26"/>
               </w:rPr>
             </w:pPr>
-            <w:bookmarkStart w:id="450" w:name="medRecommendNameDesc4"/>
-            <w:bookmarkEnd w:id="450"/>
+            <w:bookmarkStart w:id="451" w:name="medRecommendNameDesc4"/>
+            <w:bookmarkEnd w:id="451"/>
           </w:p>
         </w:tc>
       </w:tr>
@@ -21003,8 +21038,8 @@
                 <w:szCs w:val="26"/>
               </w:rPr>
             </w:pPr>
-            <w:bookmarkStart w:id="451" w:name="medRecommendNameDescSlot5"/>
-            <w:bookmarkEnd w:id="451"/>
+            <w:bookmarkStart w:id="452" w:name="medRecommendNameDescSlot5"/>
+            <w:bookmarkEnd w:id="452"/>
           </w:p>
         </w:tc>
         <w:tc>
@@ -21022,8 +21057,8 @@
                 <w:szCs w:val="26"/>
               </w:rPr>
             </w:pPr>
-            <w:bookmarkStart w:id="452" w:name="medRecommendNameDesc5"/>
-            <w:bookmarkEnd w:id="452"/>
+            <w:bookmarkStart w:id="453" w:name="medRecommendNameDesc5"/>
+            <w:bookmarkEnd w:id="453"/>
           </w:p>
         </w:tc>
       </w:tr>
@@ -21049,8 +21084,8 @@
                 <w:szCs w:val="26"/>
               </w:rPr>
             </w:pPr>
-            <w:bookmarkStart w:id="453" w:name="medRecommendNameDescSlot6"/>
-            <w:bookmarkEnd w:id="453"/>
+            <w:bookmarkStart w:id="454" w:name="medRecommendNameDescSlot6"/>
+            <w:bookmarkEnd w:id="454"/>
           </w:p>
         </w:tc>
         <w:tc>
@@ -21068,8 +21103,8 @@
                 <w:szCs w:val="26"/>
               </w:rPr>
             </w:pPr>
-            <w:bookmarkStart w:id="454" w:name="medRecommendNameDesc6"/>
-            <w:bookmarkEnd w:id="454"/>
+            <w:bookmarkStart w:id="455" w:name="medRecommendNameDesc6"/>
+            <w:bookmarkEnd w:id="455"/>
           </w:p>
         </w:tc>
       </w:tr>
@@ -21095,8 +21130,8 @@
                 <w:szCs w:val="26"/>
               </w:rPr>
             </w:pPr>
-            <w:bookmarkStart w:id="455" w:name="medRecommendNameDescSlot7"/>
-            <w:bookmarkEnd w:id="455"/>
+            <w:bookmarkStart w:id="456" w:name="medRecommendNameDescSlot7"/>
+            <w:bookmarkEnd w:id="456"/>
           </w:p>
         </w:tc>
         <w:tc>
@@ -21114,8 +21149,8 @@
                 <w:szCs w:val="26"/>
               </w:rPr>
             </w:pPr>
-            <w:bookmarkStart w:id="456" w:name="medRecommendNameDesc7"/>
-            <w:bookmarkEnd w:id="456"/>
+            <w:bookmarkStart w:id="457" w:name="medRecommendNameDesc7"/>
+            <w:bookmarkEnd w:id="457"/>
           </w:p>
         </w:tc>
       </w:tr>
@@ -21141,8 +21176,8 @@
                 <w:szCs w:val="26"/>
               </w:rPr>
             </w:pPr>
-            <w:bookmarkStart w:id="457" w:name="medRecommendNameDescSlot8"/>
-            <w:bookmarkEnd w:id="457"/>
+            <w:bookmarkStart w:id="458" w:name="medRecommendNameDescSlot8"/>
+            <w:bookmarkEnd w:id="458"/>
           </w:p>
         </w:tc>
         <w:tc>
@@ -21160,8 +21195,8 @@
                 <w:szCs w:val="26"/>
               </w:rPr>
             </w:pPr>
-            <w:bookmarkStart w:id="458" w:name="medRecommendNameDesc8"/>
-            <w:bookmarkEnd w:id="458"/>
+            <w:bookmarkStart w:id="459" w:name="medRecommendNameDesc8"/>
+            <w:bookmarkEnd w:id="459"/>
           </w:p>
         </w:tc>
       </w:tr>
@@ -21187,8 +21222,8 @@
                 <w:szCs w:val="26"/>
               </w:rPr>
             </w:pPr>
-            <w:bookmarkStart w:id="459" w:name="medRecommendNameDescSlot9"/>
-            <w:bookmarkEnd w:id="459"/>
+            <w:bookmarkStart w:id="460" w:name="medRecommendNameDescSlot9"/>
+            <w:bookmarkEnd w:id="460"/>
           </w:p>
         </w:tc>
         <w:tc>
@@ -21206,8 +21241,8 @@
                 <w:szCs w:val="26"/>
               </w:rPr>
             </w:pPr>
-            <w:bookmarkStart w:id="460" w:name="medRecommendNameDesc9"/>
-            <w:bookmarkEnd w:id="460"/>
+            <w:bookmarkStart w:id="461" w:name="medRecommendNameDesc9"/>
+            <w:bookmarkEnd w:id="461"/>
           </w:p>
         </w:tc>
       </w:tr>
@@ -21233,8 +21268,8 @@
                 <w:szCs w:val="26"/>
               </w:rPr>
             </w:pPr>
-            <w:bookmarkStart w:id="461" w:name="medRecommendNameDescSlot10"/>
-            <w:bookmarkEnd w:id="461"/>
+            <w:bookmarkStart w:id="462" w:name="medRecommendNameDescSlot10"/>
+            <w:bookmarkEnd w:id="462"/>
           </w:p>
         </w:tc>
         <w:tc>
@@ -21252,8 +21287,8 @@
                 <w:szCs w:val="26"/>
               </w:rPr>
             </w:pPr>
-            <w:bookmarkStart w:id="462" w:name="medRecommendNameDesc10"/>
-            <w:bookmarkEnd w:id="462"/>
+            <w:bookmarkStart w:id="463" w:name="medRecommendNameDesc10"/>
+            <w:bookmarkEnd w:id="463"/>
           </w:p>
         </w:tc>
       </w:tr>
@@ -21279,8 +21314,8 @@
                 <w:szCs w:val="26"/>
               </w:rPr>
             </w:pPr>
-            <w:bookmarkStart w:id="463" w:name="medRecommendNameDescSlot11"/>
-            <w:bookmarkEnd w:id="463"/>
+            <w:bookmarkStart w:id="464" w:name="medRecommendNameDescSlot11"/>
+            <w:bookmarkEnd w:id="464"/>
           </w:p>
         </w:tc>
         <w:tc>
@@ -21298,8 +21333,8 @@
                 <w:szCs w:val="26"/>
               </w:rPr>
             </w:pPr>
-            <w:bookmarkStart w:id="464" w:name="medRecommendNameDesc11"/>
-            <w:bookmarkEnd w:id="464"/>
+            <w:bookmarkStart w:id="465" w:name="medRecommendNameDesc11"/>
+            <w:bookmarkEnd w:id="465"/>
           </w:p>
         </w:tc>
       </w:tr>
@@ -21325,8 +21360,8 @@
                 <w:szCs w:val="26"/>
               </w:rPr>
             </w:pPr>
-            <w:bookmarkStart w:id="465" w:name="medRecommendNameDescSlot12"/>
-            <w:bookmarkEnd w:id="465"/>
+            <w:bookmarkStart w:id="466" w:name="medRecommendNameDescSlot12"/>
+            <w:bookmarkEnd w:id="466"/>
           </w:p>
         </w:tc>
         <w:tc>
@@ -21344,8 +21379,8 @@
                 <w:szCs w:val="26"/>
               </w:rPr>
             </w:pPr>
-            <w:bookmarkStart w:id="466" w:name="medRecommendNameDesc12"/>
-            <w:bookmarkEnd w:id="466"/>
+            <w:bookmarkStart w:id="467" w:name="medRecommendNameDesc12"/>
+            <w:bookmarkEnd w:id="467"/>
           </w:p>
         </w:tc>
       </w:tr>
@@ -21371,8 +21406,8 @@
                 <w:szCs w:val="26"/>
               </w:rPr>
             </w:pPr>
-            <w:bookmarkStart w:id="467" w:name="medRecommendNameDescSlot13"/>
-            <w:bookmarkEnd w:id="467"/>
+            <w:bookmarkStart w:id="468" w:name="medRecommendNameDescSlot13"/>
+            <w:bookmarkEnd w:id="468"/>
           </w:p>
         </w:tc>
         <w:tc>
@@ -21390,8 +21425,8 @@
                 <w:szCs w:val="26"/>
               </w:rPr>
             </w:pPr>
-            <w:bookmarkStart w:id="468" w:name="medRecommendNameDesc13"/>
-            <w:bookmarkEnd w:id="468"/>
+            <w:bookmarkStart w:id="469" w:name="medRecommendNameDesc13"/>
+            <w:bookmarkEnd w:id="469"/>
           </w:p>
         </w:tc>
       </w:tr>
@@ -21417,8 +21452,8 @@
                 <w:szCs w:val="26"/>
               </w:rPr>
             </w:pPr>
-            <w:bookmarkStart w:id="469" w:name="medRecommendNameDescSlot14"/>
-            <w:bookmarkEnd w:id="469"/>
+            <w:bookmarkStart w:id="470" w:name="medRecommendNameDescSlot14"/>
+            <w:bookmarkEnd w:id="470"/>
           </w:p>
         </w:tc>
         <w:tc>
@@ -21436,8 +21471,8 @@
                 <w:szCs w:val="26"/>
               </w:rPr>
             </w:pPr>
-            <w:bookmarkStart w:id="470" w:name="medRecommendNameDesc14"/>
-            <w:bookmarkEnd w:id="470"/>
+            <w:bookmarkStart w:id="471" w:name="medRecommendNameDesc14"/>
+            <w:bookmarkEnd w:id="471"/>
           </w:p>
         </w:tc>
       </w:tr>
@@ -21463,8 +21498,8 @@
                 <w:szCs w:val="26"/>
               </w:rPr>
             </w:pPr>
-            <w:bookmarkStart w:id="471" w:name="medRecommendNameDescSlot15"/>
-            <w:bookmarkEnd w:id="471"/>
+            <w:bookmarkStart w:id="472" w:name="medRecommendNameDescSlot15"/>
+            <w:bookmarkEnd w:id="472"/>
           </w:p>
         </w:tc>
         <w:tc>
@@ -21482,8 +21517,8 @@
                 <w:szCs w:val="26"/>
               </w:rPr>
             </w:pPr>
-            <w:bookmarkStart w:id="472" w:name="medRecommendNameDesc15"/>
-            <w:bookmarkEnd w:id="472"/>
+            <w:bookmarkStart w:id="473" w:name="medRecommendNameDesc15"/>
+            <w:bookmarkEnd w:id="473"/>
           </w:p>
         </w:tc>
       </w:tr>
@@ -21508,7 +21543,7 @@
 </file>
 
 <file path=word/endnotes.xml><?xml version="1.0" encoding="utf-8"?>
-<w:endnotes xmlns:wpc="http://schemas.microsoft.com/office/word/2010/wordprocessingCanvas" xmlns:cx="http://schemas.microsoft.com/office/drawing/2014/chartex" xmlns:cx1="http://schemas.microsoft.com/office/drawing/2015/9/8/chartex" xmlns:cx2="http://schemas.microsoft.com/office/drawing/2015/10/21/chartex" xmlns:cx3="http://schemas.microsoft.com/office/drawing/2016/5/9/chartex" xmlns:cx4="http://schemas.microsoft.com/office/drawing/2016/5/10/chartex" xmlns:cx5="http://schemas.microsoft.com/office/drawing/2016/5/11/chartex" xmlns:mc="http://schemas.openxmlformats.org/markup-compatibility/2006" xmlns:o="urn:schemas-microsoft-com:office:office" xmlns:r="http://schemas.openxmlformats.org/officeDocument/2006/relationships" xmlns:m="http://schemas.openxmlformats.org/officeDocument/2006/math" xmlns:v="urn:schemas-microsoft-com:vml" xmlns:wp14="http://schemas.microsoft.com/office/word/2010/wordprocessingDrawing" xmlns:wp="http://schemas.openxmlformats.org/drawingml/2006/wordprocessingDrawing" xmlns:w10="urn:schemas-microsoft-com:office:word" xmlns:w="http://schemas.openxmlformats.org/wordprocessingml/2006/main" xmlns:w14="http://schemas.microsoft.com/office/word/2010/wordml" xmlns:w15="http://schemas.microsoft.com/office/word/2012/wordml" xmlns:w16se="http://schemas.microsoft.com/office/word/2015/wordml/symex" xmlns:wpg="http://schemas.microsoft.com/office/word/2010/wordprocessingGroup" xmlns:wpi="http://schemas.microsoft.com/office/word/2010/wordprocessingInk" xmlns:wne="http://schemas.microsoft.com/office/word/2006/wordml" xmlns:wps="http://schemas.microsoft.com/office/word/2010/wordprocessingShape" mc:Ignorable="w14 w15 w16se wp14">
+<w:endnotes xmlns:wpc="http://schemas.microsoft.com/office/word/2010/wordprocessingCanvas" xmlns:cx="http://schemas.microsoft.com/office/drawing/2014/chartex" xmlns:cx1="http://schemas.microsoft.com/office/drawing/2015/9/8/chartex" xmlns:cx2="http://schemas.microsoft.com/office/drawing/2015/10/21/chartex" xmlns:cx3="http://schemas.microsoft.com/office/drawing/2016/5/9/chartex" xmlns:cx4="http://schemas.microsoft.com/office/drawing/2016/5/10/chartex" xmlns:cx5="http://schemas.microsoft.com/office/drawing/2016/5/11/chartex" xmlns:cx6="http://schemas.microsoft.com/office/drawing/2016/5/12/chartex" xmlns:cx7="http://schemas.microsoft.com/office/drawing/2016/5/13/chartex" xmlns:cx8="http://schemas.microsoft.com/office/drawing/2016/5/14/chartex" xmlns:mc="http://schemas.openxmlformats.org/markup-compatibility/2006" xmlns:o="urn:schemas-microsoft-com:office:office" xmlns:r="http://schemas.openxmlformats.org/officeDocument/2006/relationships" xmlns:m="http://schemas.openxmlformats.org/officeDocument/2006/math" xmlns:v="urn:schemas-microsoft-com:vml" xmlns:wp14="http://schemas.microsoft.com/office/word/2010/wordprocessingDrawing" xmlns:wp="http://schemas.openxmlformats.org/drawingml/2006/wordprocessingDrawing" xmlns:w10="urn:schemas-microsoft-com:office:word" xmlns:w="http://schemas.openxmlformats.org/wordprocessingml/2006/main" xmlns:w14="http://schemas.microsoft.com/office/word/2010/wordml" xmlns:w15="http://schemas.microsoft.com/office/word/2012/wordml" xmlns:w16se="http://schemas.microsoft.com/office/word/2015/wordml/symex" xmlns:wpg="http://schemas.microsoft.com/office/word/2010/wordprocessingGroup" xmlns:wpi="http://schemas.microsoft.com/office/word/2010/wordprocessingInk" xmlns:wne="http://schemas.microsoft.com/office/word/2006/wordml" xmlns:wps="http://schemas.microsoft.com/office/word/2010/wordprocessingShape" mc:Ignorable="w14 w15 w16se wp14">
   <w:endnote w:type="separator" w:id="-1">
     <w:p>
       <w:pPr>
@@ -21533,7 +21568,7 @@
 </file>
 
 <file path=word/footnotes.xml><?xml version="1.0" encoding="utf-8"?>
-<w:footnotes xmlns:wpc="http://schemas.microsoft.com/office/word/2010/wordprocessingCanvas" xmlns:cx="http://schemas.microsoft.com/office/drawing/2014/chartex" xmlns:cx1="http://schemas.microsoft.com/office/drawing/2015/9/8/chartex" xmlns:cx2="http://schemas.microsoft.com/office/drawing/2015/10/21/chartex" xmlns:cx3="http://schemas.microsoft.com/office/drawing/2016/5/9/chartex" xmlns:cx4="http://schemas.microsoft.com/office/drawing/2016/5/10/chartex" xmlns:cx5="http://schemas.microsoft.com/office/drawing/2016/5/11/chartex" xmlns:mc="http://schemas.openxmlformats.org/markup-compatibility/2006" xmlns:o="urn:schemas-microsoft-com:office:office" xmlns:r="http://schemas.openxmlformats.org/officeDocument/2006/relationships" xmlns:m="http://schemas.openxmlformats.org/officeDocument/2006/math" xmlns:v="urn:schemas-microsoft-com:vml" xmlns:wp14="http://schemas.microsoft.com/office/word/2010/wordprocessingDrawing" xmlns:wp="http://schemas.openxmlformats.org/drawingml/2006/wordprocessingDrawing" xmlns:w10="urn:schemas-microsoft-com:office:word" xmlns:w="http://schemas.openxmlformats.org/wordprocessingml/2006/main" xmlns:w14="http://schemas.microsoft.com/office/word/2010/wordml" xmlns:w15="http://schemas.microsoft.com/office/word/2012/wordml" xmlns:w16se="http://schemas.microsoft.com/office/word/2015/wordml/symex" xmlns:wpg="http://schemas.microsoft.com/office/word/2010/wordprocessingGroup" xmlns:wpi="http://schemas.microsoft.com/office/word/2010/wordprocessingInk" xmlns:wne="http://schemas.microsoft.com/office/word/2006/wordml" xmlns:wps="http://schemas.microsoft.com/office/word/2010/wordprocessingShape" mc:Ignorable="w14 w15 w16se wp14">
+<w:footnotes xmlns:wpc="http://schemas.microsoft.com/office/word/2010/wordprocessingCanvas" xmlns:cx="http://schemas.microsoft.com/office/drawing/2014/chartex" xmlns:cx1="http://schemas.microsoft.com/office/drawing/2015/9/8/chartex" xmlns:cx2="http://schemas.microsoft.com/office/drawing/2015/10/21/chartex" xmlns:cx3="http://schemas.microsoft.com/office/drawing/2016/5/9/chartex" xmlns:cx4="http://schemas.microsoft.com/office/drawing/2016/5/10/chartex" xmlns:cx5="http://schemas.microsoft.com/office/drawing/2016/5/11/chartex" xmlns:cx6="http://schemas.microsoft.com/office/drawing/2016/5/12/chartex" xmlns:cx7="http://schemas.microsoft.com/office/drawing/2016/5/13/chartex" xmlns:cx8="http://schemas.microsoft.com/office/drawing/2016/5/14/chartex" xmlns:mc="http://schemas.openxmlformats.org/markup-compatibility/2006" xmlns:o="urn:schemas-microsoft-com:office:office" xmlns:r="http://schemas.openxmlformats.org/officeDocument/2006/relationships" xmlns:m="http://schemas.openxmlformats.org/officeDocument/2006/math" xmlns:v="urn:schemas-microsoft-com:vml" xmlns:wp14="http://schemas.microsoft.com/office/word/2010/wordprocessingDrawing" xmlns:wp="http://schemas.openxmlformats.org/drawingml/2006/wordprocessingDrawing" xmlns:w10="urn:schemas-microsoft-com:office:word" xmlns:w="http://schemas.openxmlformats.org/wordprocessingml/2006/main" xmlns:w14="http://schemas.microsoft.com/office/word/2010/wordml" xmlns:w15="http://schemas.microsoft.com/office/word/2012/wordml" xmlns:w16se="http://schemas.microsoft.com/office/word/2015/wordml/symex" xmlns:wpg="http://schemas.microsoft.com/office/word/2010/wordprocessingGroup" xmlns:wpi="http://schemas.microsoft.com/office/word/2010/wordprocessingInk" xmlns:wne="http://schemas.microsoft.com/office/word/2006/wordml" xmlns:wps="http://schemas.microsoft.com/office/word/2010/wordprocessingShape" mc:Ignorable="w14 w15 w16se wp14">
   <w:footnote w:type="separator" w:id="-1">
     <w:p>
       <w:pPr>
@@ -21558,7 +21593,7 @@
 </file>
 
 <file path=word/header1.xml><?xml version="1.0" encoding="utf-8"?>
-<w:hdr xmlns:wpc="http://schemas.microsoft.com/office/word/2010/wordprocessingCanvas" xmlns:cx="http://schemas.microsoft.com/office/drawing/2014/chartex" xmlns:cx1="http://schemas.microsoft.com/office/drawing/2015/9/8/chartex" xmlns:cx2="http://schemas.microsoft.com/office/drawing/2015/10/21/chartex" xmlns:cx3="http://schemas.microsoft.com/office/drawing/2016/5/9/chartex" xmlns:cx4="http://schemas.microsoft.com/office/drawing/2016/5/10/chartex" xmlns:cx5="http://schemas.microsoft.com/office/drawing/2016/5/11/chartex" xmlns:mc="http://schemas.openxmlformats.org/markup-compatibility/2006" xmlns:o="urn:schemas-microsoft-com:office:office" xmlns:r="http://schemas.openxmlformats.org/officeDocument/2006/relationships" xmlns:m="http://schemas.openxmlformats.org/officeDocument/2006/math" xmlns:v="urn:schemas-microsoft-com:vml" xmlns:wp14="http://schemas.microsoft.com/office/word/2010/wordprocessingDrawing" xmlns:wp="http://schemas.openxmlformats.org/drawingml/2006/wordprocessingDrawing" xmlns:w10="urn:schemas-microsoft-com:office:word" xmlns:w="http://schemas.openxmlformats.org/wordprocessingml/2006/main" xmlns:w14="http://schemas.microsoft.com/office/word/2010/wordml" xmlns:w15="http://schemas.microsoft.com/office/word/2012/wordml" xmlns:w16se="http://schemas.microsoft.com/office/word/2015/wordml/symex" xmlns:wpg="http://schemas.microsoft.com/office/word/2010/wordprocessingGroup" xmlns:wpi="http://schemas.microsoft.com/office/word/2010/wordprocessingInk" xmlns:wne="http://schemas.microsoft.com/office/word/2006/wordml" xmlns:wps="http://schemas.microsoft.com/office/word/2010/wordprocessingShape" mc:Ignorable="w14 w15 w16se wp14">
+<w:hdr xmlns:wpc="http://schemas.microsoft.com/office/word/2010/wordprocessingCanvas" xmlns:cx="http://schemas.microsoft.com/office/drawing/2014/chartex" xmlns:cx1="http://schemas.microsoft.com/office/drawing/2015/9/8/chartex" xmlns:cx2="http://schemas.microsoft.com/office/drawing/2015/10/21/chartex" xmlns:cx3="http://schemas.microsoft.com/office/drawing/2016/5/9/chartex" xmlns:cx4="http://schemas.microsoft.com/office/drawing/2016/5/10/chartex" xmlns:cx5="http://schemas.microsoft.com/office/drawing/2016/5/11/chartex" xmlns:cx6="http://schemas.microsoft.com/office/drawing/2016/5/12/chartex" xmlns:cx7="http://schemas.microsoft.com/office/drawing/2016/5/13/chartex" xmlns:cx8="http://schemas.microsoft.com/office/drawing/2016/5/14/chartex" xmlns:mc="http://schemas.openxmlformats.org/markup-compatibility/2006" xmlns:o="urn:schemas-microsoft-com:office:office" xmlns:r="http://schemas.openxmlformats.org/officeDocument/2006/relationships" xmlns:m="http://schemas.openxmlformats.org/officeDocument/2006/math" xmlns:v="urn:schemas-microsoft-com:vml" xmlns:wp14="http://schemas.microsoft.com/office/word/2010/wordprocessingDrawing" xmlns:wp="http://schemas.openxmlformats.org/drawingml/2006/wordprocessingDrawing" xmlns:w10="urn:schemas-microsoft-com:office:word" xmlns:w="http://schemas.openxmlformats.org/wordprocessingml/2006/main" xmlns:w14="http://schemas.microsoft.com/office/word/2010/wordml" xmlns:w15="http://schemas.microsoft.com/office/word/2012/wordml" xmlns:w16se="http://schemas.microsoft.com/office/word/2015/wordml/symex" xmlns:wpg="http://schemas.microsoft.com/office/word/2010/wordprocessingGroup" xmlns:wpi="http://schemas.microsoft.com/office/word/2010/wordprocessingInk" xmlns:wne="http://schemas.microsoft.com/office/word/2006/wordml" xmlns:wps="http://schemas.microsoft.com/office/word/2010/wordprocessingShape" mc:Ignorable="w14 w15 w16se wp14">
   <w:p>
     <w:pPr>
       <w:pStyle w:val="a4"/>
@@ -21611,7 +21646,7 @@
 </file>
 
 <file path=word/numbering.xml><?xml version="1.0" encoding="utf-8"?>
-<w:numbering xmlns:wpc="http://schemas.microsoft.com/office/word/2010/wordprocessingCanvas" xmlns:cx="http://schemas.microsoft.com/office/drawing/2014/chartex" xmlns:cx1="http://schemas.microsoft.com/office/drawing/2015/9/8/chartex" xmlns:cx2="http://schemas.microsoft.com/office/drawing/2015/10/21/chartex" xmlns:cx3="http://schemas.microsoft.com/office/drawing/2016/5/9/chartex" xmlns:cx4="http://schemas.microsoft.com/office/drawing/2016/5/10/chartex" xmlns:cx5="http://schemas.microsoft.com/office/drawing/2016/5/11/chartex" xmlns:mc="http://schemas.openxmlformats.org/markup-compatibility/2006" xmlns:o="urn:schemas-microsoft-com:office:office" xmlns:r="http://schemas.openxmlformats.org/officeDocument/2006/relationships" xmlns:m="http://schemas.openxmlformats.org/officeDocument/2006/math" xmlns:v="urn:schemas-microsoft-com:vml" xmlns:wp14="http://schemas.microsoft.com/office/word/2010/wordprocessingDrawing" xmlns:wp="http://schemas.openxmlformats.org/drawingml/2006/wordprocessingDrawing" xmlns:w10="urn:schemas-microsoft-com:office:word" xmlns:w="http://schemas.openxmlformats.org/wordprocessingml/2006/main" xmlns:w14="http://schemas.microsoft.com/office/word/2010/wordml" xmlns:w15="http://schemas.microsoft.com/office/word/2012/wordml" xmlns:w16se="http://schemas.microsoft.com/office/word/2015/wordml/symex" xmlns:wpg="http://schemas.microsoft.com/office/word/2010/wordprocessingGroup" xmlns:wpi="http://schemas.microsoft.com/office/word/2010/wordprocessingInk" xmlns:wne="http://schemas.microsoft.com/office/word/2006/wordml" xmlns:wps="http://schemas.microsoft.com/office/word/2010/wordprocessingShape" mc:Ignorable="w14 w15 w16se wp14">
+<w:numbering xmlns:wpc="http://schemas.microsoft.com/office/word/2010/wordprocessingCanvas" xmlns:cx="http://schemas.microsoft.com/office/drawing/2014/chartex" xmlns:cx1="http://schemas.microsoft.com/office/drawing/2015/9/8/chartex" xmlns:cx2="http://schemas.microsoft.com/office/drawing/2015/10/21/chartex" xmlns:cx3="http://schemas.microsoft.com/office/drawing/2016/5/9/chartex" xmlns:cx4="http://schemas.microsoft.com/office/drawing/2016/5/10/chartex" xmlns:cx5="http://schemas.microsoft.com/office/drawing/2016/5/11/chartex" xmlns:cx6="http://schemas.microsoft.com/office/drawing/2016/5/12/chartex" xmlns:cx7="http://schemas.microsoft.com/office/drawing/2016/5/13/chartex" xmlns:cx8="http://schemas.microsoft.com/office/drawing/2016/5/14/chartex" xmlns:mc="http://schemas.openxmlformats.org/markup-compatibility/2006" xmlns:o="urn:schemas-microsoft-com:office:office" xmlns:r="http://schemas.openxmlformats.org/officeDocument/2006/relationships" xmlns:m="http://schemas.openxmlformats.org/officeDocument/2006/math" xmlns:v="urn:schemas-microsoft-com:vml" xmlns:wp14="http://schemas.microsoft.com/office/word/2010/wordprocessingDrawing" xmlns:wp="http://schemas.openxmlformats.org/drawingml/2006/wordprocessingDrawing" xmlns:w10="urn:schemas-microsoft-com:office:word" xmlns:w="http://schemas.openxmlformats.org/wordprocessingml/2006/main" xmlns:w14="http://schemas.microsoft.com/office/word/2010/wordml" xmlns:w15="http://schemas.microsoft.com/office/word/2012/wordml" xmlns:w16se="http://schemas.microsoft.com/office/word/2015/wordml/symex" xmlns:wpg="http://schemas.microsoft.com/office/word/2010/wordprocessingGroup" xmlns:wpi="http://schemas.microsoft.com/office/word/2010/wordprocessingInk" xmlns:wne="http://schemas.microsoft.com/office/word/2006/wordml" xmlns:wps="http://schemas.microsoft.com/office/word/2010/wordprocessingShape" mc:Ignorable="w14 w15 w16se wp14">
   <w:abstractNum w:abstractNumId="0" w15:restartNumberingAfterBreak="0">
     <w:nsid w:val="47832EB5"/>
     <w:multiLevelType w:val="hybridMultilevel"/>
@@ -22700,7 +22735,7 @@
 </file>
 
 <file path=customXml/itemProps1.xml><?xml version="1.0" encoding="utf-8"?>
-<ds:datastoreItem xmlns:ds="http://schemas.openxmlformats.org/officeDocument/2006/customXml" ds:itemID="{1BB23B1D-EFD5-4DF2-8917-402EE2F75879}">
+<ds:datastoreItem xmlns:ds="http://schemas.openxmlformats.org/officeDocument/2006/customXml" ds:itemID="{B776E06F-6175-4ADD-8888-A3A1D69E5371}">
   <ds:schemaRefs>
     <ds:schemaRef ds:uri="http://schemas.openxmlformats.org/officeDocument/2006/bibliography"/>
   </ds:schemaRefs>
